--- a/翻译.docx
+++ b/翻译.docx
@@ -6,9 +6,6 @@
       <w:pPr>
         <w:pStyle w:val="1"/>
         <w:jc w:val="center"/>
-        <w:rPr>
-          <w:rFonts w:hint="eastAsia"/>
-        </w:rPr>
       </w:pPr>
       <w:r>
         <w:rPr>
@@ -20,9 +17,6 @@
     <w:p>
       <w:pPr>
         <w:ind w:firstLine="420"/>
-        <w:rPr>
-          <w:rFonts w:hint="eastAsia"/>
-        </w:rPr>
       </w:pPr>
       <w:r>
         <w:rPr>
@@ -211,27 +205,12 @@
         <w:rPr>
           <w:rFonts w:hint="eastAsia"/>
         </w:rPr>
-        <w:t>最小代价</w:t>
-      </w:r>
-      <w:r>
-        <w:rPr>
-          <w:rFonts w:hint="eastAsia"/>
-        </w:rPr>
-        <w:t>做出</w:t>
-      </w:r>
-      <w:r>
-        <w:rPr>
-          <w:rFonts w:hint="eastAsia"/>
-        </w:rPr>
-        <w:t>一个最佳的决定。</w:t>
+        <w:t>最小代价做出一个最佳的决定。</w:t>
       </w:r>
     </w:p>
     <w:p>
       <w:pPr>
         <w:ind w:firstLine="420"/>
-        <w:rPr>
-          <w:rFonts w:hint="eastAsia"/>
-        </w:rPr>
       </w:pPr>
       <w:r>
         <w:rPr>
@@ -291,9 +270,6 @@
     <w:p>
       <w:pPr>
         <w:ind w:firstLine="420"/>
-        <w:rPr>
-          <w:rFonts w:hint="eastAsia"/>
-        </w:rPr>
       </w:pPr>
       <w:r>
         <w:rPr>
@@ -329,9 +305,6 @@
     <w:p>
       <w:pPr>
         <w:ind w:firstLine="420"/>
-        <w:rPr>
-          <w:rFonts w:hint="eastAsia"/>
-        </w:rPr>
       </w:pPr>
       <w:r>
         <w:rPr>
@@ -603,13 +576,7 @@
         <w:rPr>
           <w:rFonts w:hint="eastAsia"/>
         </w:rPr>
-        <w:t>路径</w:t>
-      </w:r>
-      <w:r>
-        <w:rPr>
-          <w:rFonts w:hint="eastAsia"/>
-        </w:rPr>
-        <w:t>是目前调查研究的一个基本的定义，因为线上经验的</w:t>
+        <w:t>路径是目前调查研究的一个基本的定义，因为线上经验的</w:t>
       </w:r>
       <w:proofErr w:type="gramStart"/>
       <w:r>
@@ -679,13 +646,7 @@
         <w:rPr>
           <w:rFonts w:hint="eastAsia"/>
         </w:rPr>
-        <w:t>路径将按顺序被编号，比如说</w:t>
-      </w:r>
-      <w:r>
-        <w:rPr>
-          <w:rFonts w:hint="eastAsia"/>
-        </w:rPr>
-        <w:t>η</w:t>
+        <w:t>路径将按顺序被编号，比如说η</w:t>
       </w:r>
       <w:r>
         <w:t>= 1,2,...</w:t>
@@ -712,9 +673,6 @@
     <w:p>
       <w:pPr>
         <w:ind w:firstLine="420"/>
-        <w:rPr>
-          <w:rFonts w:hint="eastAsia"/>
-        </w:rPr>
       </w:pPr>
       <w:r>
         <w:rPr>
@@ -756,13 +714,7 @@
         <w:rPr>
           <w:rFonts w:hint="eastAsia"/>
         </w:rPr>
-        <w:t>）是漫步者</w:t>
-      </w:r>
-      <w:r>
-        <w:rPr>
-          <w:rFonts w:hint="eastAsia"/>
-        </w:rPr>
-        <w:t>从节点</w:t>
+        <w:t>）是漫步者从节点</w:t>
       </w:r>
       <w:r>
         <w:rPr>
@@ -812,13 +764,7 @@
         <w:rPr>
           <w:rFonts w:hint="eastAsia"/>
         </w:rPr>
-        <w:t>前进</w:t>
-      </w:r>
-      <w:r>
-        <w:rPr>
-          <w:rFonts w:hint="eastAsia"/>
-        </w:rPr>
-        <w:t>到达目标</w:t>
+        <w:t>前进到达目标</w:t>
       </w:r>
       <w:r>
         <w:rPr>
@@ -1186,9 +1132,6 @@
     <w:p>
       <w:pPr>
         <w:ind w:firstLine="420"/>
-        <w:rPr>
-          <w:rFonts w:hint="eastAsia"/>
-        </w:rPr>
       </w:pPr>
       <w:r>
         <w:rPr>
@@ -1210,7 +1153,7 @@
                     <pic:cNvPicPr/>
                   </pic:nvPicPr>
                   <pic:blipFill>
-                    <a:blip r:embed="rId5"/>
+                    <a:blip r:embed="rId6"/>
                     <a:stretch>
                       <a:fillRect/>
                     </a:stretch>
@@ -1235,8 +1178,1505 @@
       <w:pPr>
         <w:ind w:firstLine="420"/>
       </w:pPr>
-      <w:bookmarkStart w:id="3" w:name="_GoBack"/>
+      <w:r>
+        <w:rPr>
+          <w:rFonts w:hint="eastAsia"/>
+        </w:rPr>
+        <w:t>对于一个给定的η，认为漫步者是在节点</w:t>
+      </w:r>
+      <w:r>
+        <w:rPr>
+          <w:rFonts w:hint="eastAsia"/>
+        </w:rPr>
+        <w:t>S</w:t>
+      </w:r>
+      <w:r>
+        <w:rPr>
+          <w:rFonts w:hint="eastAsia"/>
+        </w:rPr>
+        <w:t>∈</w:t>
+      </w:r>
+      <w:r>
+        <w:rPr>
+          <w:rFonts w:hint="eastAsia"/>
+        </w:rPr>
+        <w:t>V</w:t>
+      </w:r>
+      <w:r>
+        <w:rPr>
+          <w:rFonts w:hint="eastAsia"/>
+        </w:rPr>
+        <w:t>（</w:t>
+      </w:r>
+      <w:r>
+        <w:rPr>
+          <w:rFonts w:hint="eastAsia"/>
+        </w:rPr>
+        <w:t>G</w:t>
+      </w:r>
+      <w:r>
+        <w:rPr>
+          <w:rFonts w:hint="eastAsia"/>
+        </w:rPr>
+        <w:t>）上并且希望达到节点</w:t>
+      </w:r>
+      <w:r>
+        <w:rPr>
+          <w:rFonts w:hint="eastAsia"/>
+        </w:rPr>
+        <w:t>t</w:t>
+      </w:r>
+      <w:r>
+        <w:rPr>
+          <w:rFonts w:hint="eastAsia"/>
+        </w:rPr>
+        <w:t>。如果漫步者是第一次到达次节点，那么漫步者会在此步中随机的遵循一条可用的路径。另一种情况下，如果它曾经到达过此节点，它会以</w:t>
+      </w:r>
+      <w:r>
+        <w:t xml:space="preserve">(1− </w:t>
+      </w:r>
+      <w:r>
+        <w:rPr>
+          <w:rFonts w:hint="eastAsia"/>
+        </w:rPr>
+        <w:t>ε</w:t>
+      </w:r>
+      <w:r>
+        <w:t xml:space="preserve">+ </w:t>
+      </w:r>
+      <w:r>
+        <w:rPr>
+          <w:rFonts w:hint="eastAsia"/>
+        </w:rPr>
+        <w:t>ε</w:t>
+      </w:r>
+      <w:r>
+        <w:t>/degree(s))</w:t>
+      </w:r>
+      <w:r>
+        <w:rPr>
+          <w:rFonts w:hint="eastAsia"/>
+        </w:rPr>
+        <w:t>的概率遵循</w:t>
+      </w:r>
+      <w:r>
+        <w:t>a</w:t>
+      </w:r>
+      <w:r>
+        <w:rPr>
+          <w:rFonts w:hint="eastAsia"/>
+        </w:rPr>
+        <w:t>*</w:t>
+      </w:r>
+      <w:r>
+        <w:rPr>
+          <w:rFonts w:hint="eastAsia"/>
+        </w:rPr>
+        <w:t>给定的最优的方向并且以</w:t>
+      </w:r>
+      <w:bookmarkStart w:id="3" w:name="OLE_LINK4"/>
+      <w:r>
+        <w:rPr>
+          <w:rFonts w:hint="eastAsia"/>
+        </w:rPr>
+        <w:t>ε</w:t>
+      </w:r>
       <w:bookmarkEnd w:id="3"/>
+      <w:r>
+        <w:t>/degree(s)</w:t>
+      </w:r>
+      <w:r>
+        <w:rPr>
+          <w:rFonts w:hint="eastAsia"/>
+        </w:rPr>
+        <w:t>的概率遵循一条最记得可能的路径。必须指出的一点是，不断地学习是必不可少的因为漫步者不是总遵循着假定的最优路径。假如漫步者始终遵循着假定的最佳路径边不需要进一步的学习了。这个允许漫步者在一个</w:t>
+      </w:r>
+      <w:proofErr w:type="gramStart"/>
+      <w:r>
+        <w:rPr>
+          <w:rFonts w:hint="eastAsia"/>
+        </w:rPr>
+        <w:t>全局非零的</w:t>
+      </w:r>
+      <w:proofErr w:type="gramEnd"/>
+      <w:r>
+        <w:rPr>
+          <w:rFonts w:hint="eastAsia"/>
+        </w:rPr>
+        <w:t>概率</w:t>
+      </w:r>
+      <w:r>
+        <w:rPr>
+          <w:rFonts w:hint="eastAsia"/>
+        </w:rPr>
+        <w:t>ε</w:t>
+      </w:r>
+      <w:r>
+        <w:rPr>
+          <w:rFonts w:hint="eastAsia"/>
+        </w:rPr>
+        <w:t>下选择任何与</w:t>
+      </w:r>
+      <w:r>
+        <w:rPr>
+          <w:rFonts w:hint="eastAsia"/>
+        </w:rPr>
+        <w:t>给定的</w:t>
+      </w:r>
+      <w:r>
+        <w:rPr>
+          <w:rFonts w:hint="eastAsia"/>
+        </w:rPr>
+        <w:t>节点</w:t>
+      </w:r>
+      <w:r>
+        <w:rPr>
+          <w:rFonts w:hint="eastAsia"/>
+        </w:rPr>
+        <w:t>s</w:t>
+      </w:r>
+      <w:r>
+        <w:rPr>
+          <w:rFonts w:hint="eastAsia"/>
+        </w:rPr>
+        <w:t>的相邻节点的策略称为</w:t>
+      </w:r>
+      <w:bookmarkStart w:id="4" w:name="OLE_LINK5"/>
+      <w:bookmarkStart w:id="5" w:name="OLE_LINK8"/>
+      <w:bookmarkStart w:id="6" w:name="OLE_LINK9"/>
+      <w:r>
+        <w:rPr>
+          <w:rFonts w:hint="eastAsia"/>
+        </w:rPr>
+        <w:t>ε</w:t>
+      </w:r>
+      <w:bookmarkEnd w:id="4"/>
+      <w:r>
+        <w:rPr>
+          <w:rFonts w:hint="eastAsia"/>
+        </w:rPr>
+        <w:t>-</w:t>
+      </w:r>
+      <w:r>
+        <w:rPr>
+          <w:rFonts w:hint="eastAsia"/>
+        </w:rPr>
+        <w:t>软策略</w:t>
+      </w:r>
+      <w:bookmarkEnd w:id="5"/>
+      <w:bookmarkEnd w:id="6"/>
+      <w:r>
+        <w:rPr>
+          <w:rFonts w:hint="eastAsia"/>
+        </w:rPr>
+        <w:t>（</w:t>
+      </w:r>
+      <w:r>
+        <w:rPr>
+          <w:rFonts w:hint="eastAsia"/>
+          <w:kern w:val="0"/>
+        </w:rPr>
+        <w:t>ε</w:t>
+      </w:r>
+      <w:r>
+        <w:rPr>
+          <w:rFonts w:hint="eastAsia"/>
+          <w:kern w:val="0"/>
+        </w:rPr>
+        <w:t>-</w:t>
+      </w:r>
+      <w:r>
+        <w:rPr>
+          <w:kern w:val="0"/>
+        </w:rPr>
+        <w:t>soft policy</w:t>
+      </w:r>
+      <w:r>
+        <w:rPr>
+          <w:rFonts w:hint="eastAsia"/>
+        </w:rPr>
+        <w:t>）。在</w:t>
+      </w:r>
+      <w:bookmarkStart w:id="7" w:name="OLE_LINK6"/>
+      <w:bookmarkStart w:id="8" w:name="OLE_LINK7"/>
+      <w:r>
+        <w:rPr>
+          <w:rFonts w:hint="eastAsia"/>
+        </w:rPr>
+        <w:t>ε</w:t>
+      </w:r>
+      <w:bookmarkEnd w:id="7"/>
+      <w:bookmarkEnd w:id="8"/>
+      <w:r>
+        <w:rPr>
+          <w:rFonts w:hint="eastAsia"/>
+        </w:rPr>
+        <w:t>→</w:t>
+      </w:r>
+      <w:r>
+        <w:rPr>
+          <w:rFonts w:hint="eastAsia"/>
+        </w:rPr>
+        <w:t>0</w:t>
+      </w:r>
+      <w:r>
+        <w:rPr>
+          <w:rFonts w:hint="eastAsia"/>
+        </w:rPr>
+        <w:t>的极限下可以达到</w:t>
+      </w:r>
+      <w:r>
+        <w:rPr>
+          <w:rFonts w:hint="eastAsia"/>
+        </w:rPr>
+        <w:t>ε</w:t>
+      </w:r>
+      <w:r>
+        <w:rPr>
+          <w:rFonts w:hint="eastAsia"/>
+        </w:rPr>
+        <w:t>-</w:t>
+      </w:r>
+      <w:r>
+        <w:rPr>
+          <w:rFonts w:hint="eastAsia"/>
+        </w:rPr>
+        <w:t>贪婪的策略。</w:t>
+      </w:r>
+      <w:r>
+        <w:rPr>
+          <w:rFonts w:hint="eastAsia"/>
+        </w:rPr>
+        <w:t>FVMCA</w:t>
+      </w:r>
+      <w:r>
+        <w:rPr>
+          <w:rFonts w:hint="eastAsia"/>
+        </w:rPr>
+        <w:t>的适应于评估学习过程的关键步骤被呈现在算法（表</w:t>
+      </w:r>
+      <w:r>
+        <w:rPr>
+          <w:rFonts w:hint="eastAsia"/>
+        </w:rPr>
+        <w:t>1</w:t>
+      </w:r>
+      <w:r>
+        <w:rPr>
+          <w:rFonts w:hint="eastAsia"/>
+        </w:rPr>
+        <w:t>）中。通过使用这个算法，基于漫步者现有的知识，例如：</w:t>
+      </w:r>
+    </w:p>
+    <w:p>
+      <w:pPr>
+        <w:ind w:firstLine="420"/>
+      </w:pPr>
+      <w:r>
+        <w:rPr>
+          <w:noProof/>
+        </w:rPr>
+        <w:drawing>
+          <wp:inline distT="0" distB="0" distL="0" distR="0" wp14:anchorId="26F2E183" wp14:editId="4EC22B64">
+            <wp:extent cx="5274310" cy="1185771"/>
+            <wp:effectExtent l="0" t="0" r="2540" b="0"/>
+            <wp:docPr id="2" name="图片 2"/>
+            <wp:cNvGraphicFramePr>
+              <a:graphicFrameLocks xmlns:a="http://schemas.openxmlformats.org/drawingml/2006/main" noChangeAspect="1"/>
+            </wp:cNvGraphicFramePr>
+            <a:graphic xmlns:a="http://schemas.openxmlformats.org/drawingml/2006/main">
+              <a:graphicData uri="http://schemas.openxmlformats.org/drawingml/2006/picture">
+                <pic:pic xmlns:pic="http://schemas.openxmlformats.org/drawingml/2006/picture">
+                  <pic:nvPicPr>
+                    <pic:cNvPr id="0" name=""/>
+                    <pic:cNvPicPr/>
+                  </pic:nvPicPr>
+                  <pic:blipFill>
+                    <a:blip r:embed="rId7"/>
+                    <a:stretch>
+                      <a:fillRect/>
+                    </a:stretch>
+                  </pic:blipFill>
+                  <pic:spPr>
+                    <a:xfrm>
+                      <a:off x="0" y="0"/>
+                      <a:ext cx="5274310" cy="1185771"/>
+                    </a:xfrm>
+                    <a:prstGeom prst="rect">
+                      <a:avLst/>
+                    </a:prstGeom>
+                  </pic:spPr>
+                </pic:pic>
+              </a:graphicData>
+            </a:graphic>
+          </wp:inline>
+        </w:drawing>
+      </w:r>
+      <w:r>
+        <w:rPr>
+          <w:rFonts w:hint="eastAsia"/>
+        </w:rPr>
+        <w:t>，人们可以估算从节点</w:t>
+      </w:r>
+      <w:r>
+        <w:rPr>
+          <w:rFonts w:hint="eastAsia"/>
+        </w:rPr>
+        <w:t>s</w:t>
+      </w:r>
+      <w:r>
+        <w:rPr>
+          <w:rFonts w:hint="eastAsia"/>
+        </w:rPr>
+        <w:t>到达目标节点</w:t>
+      </w:r>
+      <w:r>
+        <w:rPr>
+          <w:rFonts w:hint="eastAsia"/>
+        </w:rPr>
+        <w:t>t</w:t>
+      </w:r>
+      <w:r>
+        <w:rPr>
+          <w:rFonts w:hint="eastAsia"/>
+        </w:rPr>
+        <w:t>的</w:t>
+      </w:r>
+      <w:r>
+        <w:t>J(s)</w:t>
+      </w:r>
+      <w:r>
+        <w:rPr>
+          <w:rFonts w:hint="eastAsia"/>
+        </w:rPr>
+        <w:t>的代价与</w:t>
+      </w:r>
+      <w:r>
+        <w:rPr>
+          <w:rFonts w:hint="eastAsia"/>
+        </w:rPr>
+        <w:t>J*</w:t>
+      </w:r>
+      <w:r>
+        <w:rPr>
+          <w:rFonts w:hint="eastAsia"/>
+        </w:rPr>
+        <w:t>（</w:t>
+      </w:r>
+      <w:r>
+        <w:rPr>
+          <w:rFonts w:hint="eastAsia"/>
+        </w:rPr>
+        <w:t>s</w:t>
+      </w:r>
+      <w:r>
+        <w:rPr>
+          <w:rFonts w:hint="eastAsia"/>
+        </w:rPr>
+        <w:t>）的最优代价</w:t>
+      </w:r>
+      <w:r>
+        <w:rPr>
+          <w:rFonts w:hint="eastAsia"/>
+        </w:rPr>
+        <w:t>。</w:t>
+      </w:r>
+    </w:p>
+    <w:p>
+      <w:pPr>
+        <w:ind w:firstLine="420"/>
+      </w:pPr>
+      <w:r>
+        <w:rPr>
+          <w:rFonts w:hint="eastAsia"/>
+        </w:rPr>
+        <w:t>虽然</w:t>
+      </w:r>
+      <w:r>
+        <w:rPr>
+          <w:rFonts w:hint="eastAsia"/>
+        </w:rPr>
+        <w:t>J</w:t>
+      </w:r>
+      <w:r>
+        <w:rPr>
+          <w:rFonts w:hint="eastAsia"/>
+        </w:rPr>
+        <w:t>（</w:t>
+      </w:r>
+      <w:r>
+        <w:rPr>
+          <w:rFonts w:hint="eastAsia"/>
+        </w:rPr>
+        <w:t>s</w:t>
+      </w:r>
+      <w:r>
+        <w:rPr>
+          <w:rFonts w:hint="eastAsia"/>
+        </w:rPr>
+        <w:t>）</w:t>
+      </w:r>
+      <w:r>
+        <w:rPr>
+          <w:rFonts w:hint="eastAsia"/>
+        </w:rPr>
+        <w:t>反映</w:t>
+      </w:r>
+      <w:r>
+        <w:rPr>
+          <w:rFonts w:hint="eastAsia"/>
+        </w:rPr>
+        <w:t>了</w:t>
+      </w:r>
+      <w:r>
+        <w:rPr>
+          <w:rFonts w:hint="eastAsia"/>
+        </w:rPr>
+        <w:t>实际上当漫步者遵从</w:t>
+      </w:r>
+      <w:r>
+        <w:rPr>
+          <w:rFonts w:hint="eastAsia"/>
+        </w:rPr>
+        <w:t>FVMCA</w:t>
+      </w:r>
+      <w:r>
+        <w:rPr>
+          <w:rFonts w:hint="eastAsia"/>
+        </w:rPr>
+        <w:t>时从</w:t>
+      </w:r>
+      <w:r>
+        <w:rPr>
+          <w:rFonts w:hint="eastAsia"/>
+        </w:rPr>
+        <w:t>s</w:t>
+      </w:r>
+      <w:r>
+        <w:rPr>
+          <w:rFonts w:hint="eastAsia"/>
+        </w:rPr>
+        <w:t>到</w:t>
+      </w:r>
+      <w:r>
+        <w:rPr>
+          <w:rFonts w:hint="eastAsia"/>
+        </w:rPr>
+        <w:t>t</w:t>
+      </w:r>
+      <w:r>
+        <w:rPr>
+          <w:rFonts w:hint="eastAsia"/>
+        </w:rPr>
+        <w:t>的代价，我们注意到</w:t>
+      </w:r>
+      <w:r>
+        <w:rPr>
+          <w:rFonts w:hint="eastAsia"/>
+        </w:rPr>
+        <w:t>J*</w:t>
+      </w:r>
+      <w:r>
+        <w:rPr>
+          <w:rFonts w:hint="eastAsia"/>
+        </w:rPr>
+        <w:t>（</w:t>
+      </w:r>
+      <w:r>
+        <w:rPr>
+          <w:rFonts w:hint="eastAsia"/>
+        </w:rPr>
+        <w:t>s</w:t>
+      </w:r>
+      <w:r>
+        <w:rPr>
+          <w:rFonts w:hint="eastAsia"/>
+        </w:rPr>
+        <w:t>）更恰当的反映了当前漫步者有关网络中路径的知识等级。此外，如果漫步者决定停止学习并且</w:t>
+      </w:r>
+      <w:r>
+        <w:t>Q(</w:t>
+      </w:r>
+      <w:proofErr w:type="spellStart"/>
+      <w:r>
+        <w:t>s,a</w:t>
+      </w:r>
+      <w:proofErr w:type="spellEnd"/>
+      <w:r>
+        <w:t>)</w:t>
+      </w:r>
+      <w:r>
+        <w:rPr>
+          <w:rFonts w:hint="eastAsia"/>
+        </w:rPr>
+        <w:t>在没有学习的情况下被估计，那么这就是他</w:t>
+      </w:r>
+      <w:r>
+        <w:rPr>
+          <w:rFonts w:hint="eastAsia"/>
+        </w:rPr>
+        <w:t>/</w:t>
+      </w:r>
+      <w:r>
+        <w:rPr>
+          <w:rFonts w:hint="eastAsia"/>
+        </w:rPr>
+        <w:t>她将要面对的从节点</w:t>
+      </w:r>
+      <w:r>
+        <w:rPr>
+          <w:rFonts w:hint="eastAsia"/>
+        </w:rPr>
+        <w:t>s</w:t>
+      </w:r>
+      <w:r>
+        <w:rPr>
+          <w:rFonts w:hint="eastAsia"/>
+        </w:rPr>
+        <w:t>到达目标节点</w:t>
+      </w:r>
+      <w:r>
+        <w:rPr>
+          <w:rFonts w:hint="eastAsia"/>
+        </w:rPr>
+        <w:t>t</w:t>
+      </w:r>
+      <w:r>
+        <w:rPr>
+          <w:rFonts w:hint="eastAsia"/>
+        </w:rPr>
+        <w:t>的代价。</w:t>
+      </w:r>
+    </w:p>
+    <w:p>
+      <w:pPr>
+        <w:ind w:firstLine="420"/>
+      </w:pPr>
+      <w:r>
+        <w:rPr>
+          <w:rFonts w:hint="eastAsia"/>
+        </w:rPr>
+        <w:t>漫步者重复了很多遍</w:t>
+      </w:r>
+      <w:r>
+        <w:rPr>
+          <w:rFonts w:hint="eastAsia"/>
+        </w:rPr>
+        <w:t>FVMCA</w:t>
+      </w:r>
+      <w:r>
+        <w:rPr>
+          <w:rFonts w:hint="eastAsia"/>
+        </w:rPr>
+        <w:t>的节点</w:t>
+      </w:r>
+      <w:r>
+        <w:rPr>
+          <w:rFonts w:hint="eastAsia"/>
+        </w:rPr>
+        <w:t>(</w:t>
+      </w:r>
+      <w:r>
+        <w:rPr>
+          <w:rFonts w:hint="eastAsia"/>
+        </w:rPr>
+        <w:t>η</w:t>
+      </w:r>
+      <w:r>
+        <w:rPr>
+          <w:rFonts w:hint="eastAsia"/>
+        </w:rPr>
+        <w:t xml:space="preserve"> </w:t>
+      </w:r>
+      <w:r>
+        <w:rPr>
+          <w:rFonts w:hint="eastAsia"/>
+        </w:rPr>
+        <w:t>→</w:t>
+      </w:r>
+      <w:r>
+        <w:rPr>
+          <w:rFonts w:hint="eastAsia"/>
+        </w:rPr>
+        <w:t xml:space="preserve"> N</w:t>
+      </w:r>
+      <w:r>
+        <w:rPr>
+          <w:rFonts w:hint="eastAsia"/>
+          <w:vertAlign w:val="subscript"/>
+        </w:rPr>
+        <w:t>η</w:t>
+      </w:r>
+      <w:r>
+        <w:rPr>
+          <w:rFonts w:hint="eastAsia"/>
+        </w:rPr>
+        <w:t>&gt;&gt;</w:t>
+      </w:r>
+      <w:r>
+        <w:t>1)</w:t>
+      </w:r>
+      <w:r>
+        <w:rPr>
+          <w:rFonts w:hint="eastAsia"/>
+        </w:rPr>
+        <w:t>,J*(s)</w:t>
+      </w:r>
+      <w:r>
+        <w:rPr>
+          <w:rFonts w:hint="eastAsia"/>
+        </w:rPr>
+        <w:t>收敛到</w:t>
+      </w:r>
+      <w:r>
+        <w:rPr>
+          <w:rFonts w:hint="eastAsia"/>
+        </w:rPr>
+        <w:t>一个十分接近从节点</w:t>
+      </w:r>
+      <w:r>
+        <w:rPr>
+          <w:rFonts w:hint="eastAsia"/>
+        </w:rPr>
+        <w:t>s</w:t>
+      </w:r>
+      <w:r>
+        <w:rPr>
+          <w:rFonts w:hint="eastAsia"/>
+        </w:rPr>
+        <w:t>到节点</w:t>
+      </w:r>
+      <w:r>
+        <w:rPr>
+          <w:rFonts w:hint="eastAsia"/>
+        </w:rPr>
+        <w:t>t</w:t>
+      </w:r>
+      <w:r>
+        <w:rPr>
+          <w:rFonts w:hint="eastAsia"/>
+        </w:rPr>
+        <w:t>的最短路径长度值。虽然在</w:t>
+      </w:r>
+      <w:r>
+        <w:rPr>
+          <w:rFonts w:hint="eastAsia"/>
+        </w:rPr>
+        <w:t xml:space="preserve">s </w:t>
+      </w:r>
+      <w:r>
+        <w:rPr>
+          <w:rFonts w:hint="eastAsia"/>
+        </w:rPr>
+        <w:t>∈</w:t>
+      </w:r>
+      <w:r>
+        <w:rPr>
+          <w:rFonts w:hint="eastAsia"/>
+        </w:rPr>
+        <w:t xml:space="preserve"> V (G) </w:t>
+      </w:r>
+      <w:r>
+        <w:rPr>
+          <w:rFonts w:hint="eastAsia"/>
+        </w:rPr>
+        <w:t>与</w:t>
+      </w:r>
+      <w:r>
+        <w:rPr>
+          <w:rFonts w:hint="eastAsia"/>
+        </w:rPr>
+        <w:t xml:space="preserve"> a </w:t>
+      </w:r>
+      <w:r>
+        <w:rPr>
+          <w:rFonts w:hint="eastAsia"/>
+        </w:rPr>
+        <w:t>∈</w:t>
+      </w:r>
+      <w:r>
+        <w:rPr>
+          <w:rFonts w:hint="eastAsia"/>
+        </w:rPr>
+        <w:t>N(s)</w:t>
+      </w:r>
+      <w:r>
+        <w:rPr>
+          <w:rFonts w:hint="eastAsia"/>
+        </w:rPr>
+        <w:t>的情况下</w:t>
+      </w:r>
+      <w:r>
+        <w:t>Q(</w:t>
+      </w:r>
+      <w:proofErr w:type="spellStart"/>
+      <w:r>
+        <w:t>s,a</w:t>
+      </w:r>
+      <w:proofErr w:type="spellEnd"/>
+      <w:r>
+        <w:t>)</w:t>
+      </w:r>
+      <w:r>
+        <w:rPr>
+          <w:rFonts w:hint="eastAsia"/>
+        </w:rPr>
+        <w:t>被以一种</w:t>
+      </w:r>
+      <w:r>
+        <w:rPr>
+          <w:rFonts w:hint="eastAsia"/>
+        </w:rPr>
+        <w:t>ε</w:t>
+      </w:r>
+      <w:r>
+        <w:rPr>
+          <w:rFonts w:hint="eastAsia"/>
+        </w:rPr>
+        <w:t>-</w:t>
+      </w:r>
+      <w:r>
+        <w:rPr>
+          <w:rFonts w:hint="eastAsia"/>
+        </w:rPr>
+        <w:t>软策略来估计时，这个值并不是精确的最短路径长度。</w:t>
+      </w:r>
+    </w:p>
+    <w:p>
+      <w:pPr>
+        <w:ind w:firstLine="420"/>
+      </w:pPr>
+      <w:r>
+        <w:rPr>
+          <w:rFonts w:hint="eastAsia"/>
+        </w:rPr>
+        <w:t>基于</w:t>
+      </w:r>
+      <w:r>
+        <w:t>J(s)</w:t>
+      </w:r>
+      <w:r>
+        <w:rPr>
+          <w:rFonts w:hint="eastAsia"/>
+        </w:rPr>
+        <w:t>的几个平均值是相关的。所以我们让</w:t>
+      </w:r>
+      <w:r>
+        <w:fldChar w:fldCharType="begin"/>
+      </w:r>
+      <w:r>
+        <w:instrText>EQ \* jc2 \* "Font:Calibri" \* hps10 \o\ad(\s\up 9(</w:instrText>
+      </w:r>
+      <w:r>
+        <w:rPr>
+          <w:rFonts w:ascii="Calibri" w:hAnsi="Calibri"/>
+          <w:sz w:val="10"/>
+        </w:rPr>
+        <w:instrText>¯</w:instrText>
+      </w:r>
+      <w:r>
+        <w:instrText>),J)</w:instrText>
+      </w:r>
+      <w:r>
+        <w:fldChar w:fldCharType="end"/>
+      </w:r>
+      <w:r>
+        <w:rPr>
+          <w:vertAlign w:val="subscript"/>
+        </w:rPr>
+        <w:t>N</w:t>
+      </w:r>
+      <w:r>
+        <w:t>(s),</w:t>
+      </w:r>
+      <w:r>
+        <w:t xml:space="preserve"> </w:t>
+      </w:r>
+      <w:r>
+        <w:rPr>
+          <w:rFonts w:ascii="Cambria Math" w:hAnsi="Cambria Math" w:cs="Cambria Math"/>
+        </w:rPr>
+        <w:t>∀</w:t>
+      </w:r>
+      <w:r>
+        <w:t xml:space="preserve">s </w:t>
+      </w:r>
+      <w:r>
+        <w:rPr>
+          <w:rFonts w:hint="eastAsia"/>
+        </w:rPr>
+        <w:t>∈</w:t>
+      </w:r>
+      <w:r>
+        <w:t xml:space="preserve"> V (G)</w:t>
+      </w:r>
+      <w:r>
+        <w:rPr>
+          <w:rFonts w:hint="eastAsia"/>
+        </w:rPr>
+        <w:t>使之成为的目标</w:t>
+      </w:r>
+      <w:r>
+        <w:rPr>
+          <w:rFonts w:hint="eastAsia"/>
+        </w:rPr>
+        <w:t>t</w:t>
+      </w:r>
+      <w:r>
+        <w:rPr>
+          <w:rFonts w:hint="eastAsia"/>
+        </w:rPr>
+        <w:t>的集合的</w:t>
+      </w:r>
+      <w:r>
+        <w:rPr>
+          <w:rFonts w:hint="eastAsia"/>
+        </w:rPr>
+        <w:t>J*(s)</w:t>
+      </w:r>
+      <w:r>
+        <w:rPr>
+          <w:rFonts w:hint="eastAsia"/>
+        </w:rPr>
+        <w:t>的平均值</w:t>
+      </w:r>
+      <w:r>
+        <w:rPr>
+          <w:rFonts w:hint="eastAsia"/>
+        </w:rPr>
+        <w:t>，</w:t>
+      </w:r>
+      <w:r>
+        <w:rPr>
+          <w:rFonts w:hint="eastAsia"/>
+        </w:rPr>
+        <w:t>取决于</w:t>
+      </w:r>
+      <w:r>
+        <w:rPr>
+          <w:rFonts w:hint="eastAsia"/>
+        </w:rPr>
+        <w:t>η</w:t>
+      </w:r>
+      <w:r>
+        <w:rPr>
+          <w:rFonts w:hint="eastAsia"/>
+        </w:rPr>
+        <w:t>的值</w:t>
+      </w:r>
+      <w:r>
+        <w:rPr>
+          <w:rFonts w:hint="eastAsia"/>
+        </w:rPr>
+        <w:t>。它度量了当前从节点</w:t>
+      </w:r>
+      <w:r>
+        <w:rPr>
+          <w:rFonts w:hint="eastAsia"/>
+        </w:rPr>
+        <w:t>s</w:t>
+      </w:r>
+      <w:r>
+        <w:rPr>
+          <w:rFonts w:hint="eastAsia"/>
+        </w:rPr>
+        <w:t>到任意其他节点</w:t>
+      </w:r>
+      <w:r>
+        <w:rPr>
+          <w:rFonts w:hint="eastAsia"/>
+        </w:rPr>
+        <w:t>j</w:t>
+      </w:r>
+      <w:r>
+        <w:rPr>
+          <w:rFonts w:hint="eastAsia"/>
+        </w:rPr>
+        <w:t>的导航难度（</w:t>
+      </w:r>
+      <w:r>
+        <w:rPr>
+          <w:rFonts w:hint="eastAsia"/>
+        </w:rPr>
+        <w:t>~</w:t>
+      </w:r>
+      <w:r>
+        <w:rPr>
+          <w:rFonts w:hint="eastAsia"/>
+        </w:rPr>
+        <w:t>为步数）。</w:t>
+      </w:r>
+      <w:r>
+        <w:rPr>
+          <w:rFonts w:hint="eastAsia"/>
+        </w:rPr>
+        <w:t>然后让</w:t>
+      </w:r>
+      <w:r>
+        <w:ruby>
+          <w:rubyPr>
+            <w:rubyAlign w:val="distributeSpace"/>
+            <w:hps w:val="10"/>
+            <w:hpsRaise w:val="18"/>
+            <w:hpsBaseText w:val="21"/>
+            <w:lid w:val="zh-CN"/>
+          </w:rubyPr>
+          <w:rt>
+            <w:r>
+              <w:rPr>
+                <w:rFonts w:ascii="Calibri" w:hAnsi="Calibri"/>
+                <w:sz w:val="10"/>
+              </w:rPr>
+              <w:t>¯</w:t>
+            </w:r>
+          </w:rt>
+          <w:rubyBase>
+            <w:r>
+              <w:t>J</w:t>
+            </w:r>
+          </w:rubyBase>
+        </w:ruby>
+      </w:r>
+      <w:r>
+        <w:rPr>
+          <w:vertAlign w:val="subscript"/>
+        </w:rPr>
+        <w:t>H</w:t>
+      </w:r>
+      <w:r>
+        <w:t>(</w:t>
+      </w:r>
+      <w:proofErr w:type="spellStart"/>
+      <w:r>
+        <w:t>i</w:t>
+      </w:r>
+      <w:proofErr w:type="spellEnd"/>
+      <w:r>
+        <w:t>)</w:t>
+      </w:r>
+      <w:r>
+        <w:rPr>
+          <w:rFonts w:hint="eastAsia"/>
+        </w:rPr>
+        <w:t>，</w:t>
+      </w:r>
+      <w:r>
+        <w:rPr>
+          <w:rFonts w:ascii="Cambria Math" w:hAnsi="Cambria Math" w:cs="Cambria Math"/>
+        </w:rPr>
+        <w:t>∀</w:t>
+      </w:r>
+      <w:proofErr w:type="spellStart"/>
+      <w:r>
+        <w:t>i</w:t>
+      </w:r>
+      <w:proofErr w:type="spellEnd"/>
+      <w:r>
+        <w:t xml:space="preserve"> </w:t>
+      </w:r>
+      <w:r>
+        <w:rPr>
+          <w:rFonts w:hint="eastAsia"/>
+        </w:rPr>
+        <w:t>∈</w:t>
+      </w:r>
+      <w:r>
+        <w:t xml:space="preserve"> V (G)</w:t>
+      </w:r>
+      <w:r>
+        <w:rPr>
+          <w:rFonts w:hint="eastAsia"/>
+        </w:rPr>
+        <w:t>成为</w:t>
+      </w:r>
+      <w:r>
+        <w:rPr>
+          <w:rFonts w:hint="eastAsia"/>
+        </w:rPr>
+        <w:t>J*(s)</w:t>
+      </w:r>
+      <w:r>
+        <w:rPr>
+          <w:rFonts w:hint="eastAsia"/>
+        </w:rPr>
+        <w:t>的平均值</w:t>
+      </w:r>
+      <w:r>
+        <w:rPr>
+          <w:rFonts w:hint="eastAsia"/>
+        </w:rPr>
+        <w:t>，通过在目标</w:t>
+      </w:r>
+      <w:r>
+        <w:rPr>
+          <w:rFonts w:hint="eastAsia"/>
+        </w:rPr>
+        <w:t>t=</w:t>
+      </w:r>
+      <w:proofErr w:type="spellStart"/>
+      <w:r>
+        <w:rPr>
+          <w:rFonts w:hint="eastAsia"/>
+        </w:rPr>
+        <w:t>i</w:t>
+      </w:r>
+      <w:proofErr w:type="spellEnd"/>
+      <w:r>
+        <w:rPr>
+          <w:rFonts w:hint="eastAsia"/>
+        </w:rPr>
+        <w:t>的条件下的起点</w:t>
+      </w:r>
+      <w:r>
+        <w:rPr>
+          <w:rFonts w:hint="eastAsia"/>
+        </w:rPr>
+        <w:t>j</w:t>
+      </w:r>
+      <w:r>
+        <w:rPr>
+          <w:rFonts w:hint="eastAsia"/>
+        </w:rPr>
+        <w:t>的集合。因为他同样取决于</w:t>
+      </w:r>
+      <w:r>
+        <w:rPr>
+          <w:rFonts w:hint="eastAsia"/>
+        </w:rPr>
+        <w:t>η</w:t>
+      </w:r>
+      <w:r>
+        <w:rPr>
+          <w:rFonts w:hint="eastAsia"/>
+        </w:rPr>
+        <w:t>，所以它度量了当前从其他任意节点</w:t>
+      </w:r>
+      <w:r>
+        <w:rPr>
+          <w:rFonts w:hint="eastAsia"/>
+        </w:rPr>
+        <w:t>s</w:t>
+      </w:r>
+      <w:r>
+        <w:rPr>
+          <w:rFonts w:hint="eastAsia"/>
+        </w:rPr>
+        <w:t>到达</w:t>
+      </w:r>
+      <w:r>
+        <w:rPr>
+          <w:rFonts w:hint="eastAsia"/>
+        </w:rPr>
+        <w:t>t</w:t>
+      </w:r>
+      <w:r>
+        <w:rPr>
+          <w:rFonts w:hint="eastAsia"/>
+        </w:rPr>
+        <w:t>的步数为</w:t>
+      </w:r>
+      <w:r>
+        <w:rPr>
+          <w:rFonts w:hint="eastAsia"/>
+        </w:rPr>
+        <w:t>~</w:t>
+      </w:r>
+      <w:r>
+        <w:rPr>
+          <w:rFonts w:hint="eastAsia"/>
+        </w:rPr>
+        <w:t>的节点被隐藏的能力（参见</w:t>
+      </w:r>
+      <w:r>
+        <w:rPr>
+          <w:rFonts w:hint="eastAsia"/>
+        </w:rPr>
+        <w:t>[5</w:t>
+      </w:r>
+      <w:r>
+        <w:rPr>
+          <w:rFonts w:hint="eastAsia"/>
+        </w:rPr>
+        <w:t>，</w:t>
+      </w:r>
+      <w:r>
+        <w:rPr>
+          <w:rFonts w:hint="eastAsia"/>
+        </w:rPr>
+        <w:t>7]</w:t>
+      </w:r>
+      <w:r>
+        <w:rPr>
+          <w:rFonts w:hint="eastAsia"/>
+        </w:rPr>
+        <w:t>对于所谓的隐藏的讨论）。通过</w:t>
+      </w:r>
+      <w:r>
+        <w:rPr>
+          <w:rFonts w:hint="eastAsia"/>
+        </w:rPr>
+        <w:t>联立</w:t>
+      </w:r>
+      <w:r>
+        <w:ruby>
+          <w:rubyPr>
+            <w:rubyAlign w:val="distributeSpace"/>
+            <w:hps w:val="10"/>
+            <w:hpsRaise w:val="18"/>
+            <w:hpsBaseText w:val="21"/>
+            <w:lid w:val="zh-CN"/>
+          </w:rubyPr>
+          <w:rt>
+            <w:r>
+              <w:rPr>
+                <w:rFonts w:ascii="Calibri" w:hAnsi="Calibri"/>
+                <w:sz w:val="10"/>
+              </w:rPr>
+              <w:t>¯</w:t>
+            </w:r>
+          </w:rt>
+          <w:rubyBase>
+            <w:r>
+              <w:t>J</w:t>
+            </w:r>
+          </w:rubyBase>
+        </w:ruby>
+      </w:r>
+      <w:r>
+        <w:rPr>
+          <w:vertAlign w:val="subscript"/>
+        </w:rPr>
+        <w:t>N</w:t>
+      </w:r>
+      <w:r>
+        <w:t>(s)</w:t>
+      </w:r>
+      <w:r>
+        <w:rPr>
+          <w:rFonts w:hint="eastAsia"/>
+        </w:rPr>
+        <w:t>与</w:t>
+      </w:r>
+      <w:r>
+        <w:fldChar w:fldCharType="begin"/>
+      </w:r>
+      <w:r>
+        <w:instrText>EQ \* jc2 \* "Font:Calibri" \* hps10 \o\ad(\s\up 9(</w:instrText>
+      </w:r>
+      <w:r>
+        <w:rPr>
+          <w:rFonts w:ascii="Calibri" w:hAnsi="Calibri"/>
+          <w:sz w:val="10"/>
+        </w:rPr>
+        <w:instrText>¯</w:instrText>
+      </w:r>
+      <w:r>
+        <w:instrText>),J)</w:instrText>
+      </w:r>
+      <w:r>
+        <w:fldChar w:fldCharType="end"/>
+      </w:r>
+      <w:r>
+        <w:rPr>
+          <w:vertAlign w:val="subscript"/>
+        </w:rPr>
+        <w:t>H</w:t>
+      </w:r>
+      <w:r>
+        <w:t>(</w:t>
+      </w:r>
+      <w:proofErr w:type="spellStart"/>
+      <w:r>
+        <w:t>i</w:t>
+      </w:r>
+      <w:proofErr w:type="spellEnd"/>
+      <w:r>
+        <w:t>)</w:t>
+      </w:r>
+      <w:r>
+        <w:rPr>
+          <w:rFonts w:hint="eastAsia"/>
+        </w:rPr>
+        <w:t>我们得到通过有源</w:t>
+      </w:r>
+      <w:r>
+        <w:rPr>
+          <w:rFonts w:hint="eastAsia"/>
+        </w:rPr>
+        <w:t>s</w:t>
+      </w:r>
+      <w:r>
+        <w:rPr>
+          <w:rFonts w:hint="eastAsia"/>
+        </w:rPr>
+        <w:t>与目标</w:t>
+      </w:r>
+      <w:r>
+        <w:rPr>
+          <w:rFonts w:hint="eastAsia"/>
+        </w:rPr>
+        <w:t>t</w:t>
+      </w:r>
+      <w:r>
+        <w:rPr>
+          <w:rFonts w:hint="eastAsia"/>
+        </w:rPr>
+        <w:t>的</w:t>
+      </w:r>
+      <w:r>
+        <w:rPr>
+          <w:rFonts w:hint="eastAsia"/>
+        </w:rPr>
+        <w:t>J*(s)</w:t>
+      </w:r>
+      <w:r>
+        <w:rPr>
+          <w:rFonts w:hint="eastAsia"/>
+        </w:rPr>
+        <w:t>的平均值</w:t>
+      </w:r>
+      <w:r>
+        <w:rPr>
+          <w:rFonts w:hint="eastAsia"/>
+        </w:rPr>
+        <w:t>&lt;J&gt;</w:t>
+      </w:r>
+      <w:r>
+        <w:rPr>
+          <w:rFonts w:hint="eastAsia"/>
+        </w:rPr>
+        <w:t>，这个</w:t>
+      </w:r>
+      <w:r>
+        <w:rPr>
+          <w:rFonts w:hint="eastAsia"/>
+        </w:rPr>
+        <w:t>取决于</w:t>
+      </w:r>
+      <w:r>
+        <w:rPr>
+          <w:rFonts w:hint="eastAsia"/>
+        </w:rPr>
+        <w:t>η</w:t>
+      </w:r>
+      <w:r>
+        <w:rPr>
+          <w:rFonts w:hint="eastAsia"/>
+        </w:rPr>
+        <w:t>的全网络导航难度。保有这些平均值的</w:t>
+      </w:r>
+      <w:r>
+        <w:rPr>
+          <w:rFonts w:hint="eastAsia"/>
+        </w:rPr>
+        <w:t>η</w:t>
+      </w:r>
+      <w:r>
+        <w:rPr>
+          <w:rFonts w:hint="eastAsia"/>
+        </w:rPr>
+        <w:t>-</w:t>
+      </w:r>
+      <w:r>
+        <w:rPr>
+          <w:rFonts w:hint="eastAsia"/>
+        </w:rPr>
+        <w:t>进化的轨迹，使得评估最优路径学习的难度成为了可能的事情。</w:t>
+      </w:r>
+      <w:r>
+        <w:rPr>
+          <w:rFonts w:hint="eastAsia"/>
+        </w:rPr>
+        <w:t>以类似的方式</w:t>
+      </w:r>
+      <w:r>
+        <w:rPr>
+          <w:rFonts w:hint="eastAsia"/>
+        </w:rPr>
+        <w:t>，评估</w:t>
+      </w:r>
+      <w:r>
+        <w:rPr>
+          <w:rFonts w:hint="eastAsia"/>
+        </w:rPr>
+        <w:t>&lt;j&gt;</w:t>
+      </w:r>
+      <w:r>
+        <w:rPr>
+          <w:rFonts w:hint="eastAsia"/>
+          <w:vertAlign w:val="subscript"/>
+        </w:rPr>
+        <w:t>e</w:t>
+      </w:r>
+      <w:r>
+        <w:rPr>
+          <w:rFonts w:hint="eastAsia"/>
+        </w:rPr>
+        <w:t>这个</w:t>
+      </w:r>
+      <w:r>
+        <w:rPr>
+          <w:rFonts w:hint="eastAsia"/>
+        </w:rPr>
+        <w:t>从所有源节点</w:t>
+      </w:r>
+      <w:r>
+        <w:rPr>
+          <w:rFonts w:hint="eastAsia"/>
+        </w:rPr>
+        <w:t>s</w:t>
+      </w:r>
+      <w:r>
+        <w:rPr>
+          <w:rFonts w:hint="eastAsia"/>
+        </w:rPr>
+        <w:t>到达目标</w:t>
+      </w:r>
+      <w:r>
+        <w:rPr>
+          <w:rFonts w:hint="eastAsia"/>
+        </w:rPr>
+        <w:t>t</w:t>
+      </w:r>
+      <w:r>
+        <w:rPr>
+          <w:rFonts w:hint="eastAsia"/>
+        </w:rPr>
+        <w:t>的</w:t>
+      </w:r>
+      <w:r>
+        <w:rPr>
+          <w:rFonts w:hint="eastAsia"/>
+        </w:rPr>
+        <w:t>J*(s)</w:t>
+      </w:r>
+      <w:r>
+        <w:rPr>
+          <w:rFonts w:hint="eastAsia"/>
+        </w:rPr>
+        <w:t>/e</w:t>
+      </w:r>
+      <w:r>
+        <w:t xml:space="preserve"> (</w:t>
+      </w:r>
+      <w:proofErr w:type="spellStart"/>
+      <w:r>
+        <w:t>s,t</w:t>
+      </w:r>
+      <w:proofErr w:type="spellEnd"/>
+      <w:r>
+        <w:t>)</w:t>
+      </w:r>
+      <w:r>
+        <w:rPr>
+          <w:rFonts w:hint="eastAsia"/>
+        </w:rPr>
+        <w:t>的平均值成为了可能，其中</w:t>
+      </w:r>
+      <w:r>
+        <w:rPr>
+          <w:rFonts w:hint="eastAsia"/>
+        </w:rPr>
+        <w:t>e</w:t>
+      </w:r>
+      <w:r>
+        <w:t xml:space="preserve"> (</w:t>
+      </w:r>
+      <w:proofErr w:type="spellStart"/>
+      <w:r>
+        <w:t>s,t</w:t>
+      </w:r>
+      <w:proofErr w:type="spellEnd"/>
+      <w:r>
+        <w:t>)</w:t>
+      </w:r>
+      <w:r>
+        <w:rPr>
+          <w:rFonts w:hint="eastAsia"/>
+        </w:rPr>
+        <w:t>为从节点</w:t>
+      </w:r>
+      <w:r>
+        <w:rPr>
+          <w:rFonts w:hint="eastAsia"/>
+        </w:rPr>
+        <w:t>s</w:t>
+      </w:r>
+      <w:r>
+        <w:rPr>
+          <w:rFonts w:hint="eastAsia"/>
+        </w:rPr>
+        <w:t>到节点</w:t>
+      </w:r>
+      <w:r>
+        <w:rPr>
+          <w:rFonts w:hint="eastAsia"/>
+        </w:rPr>
+        <w:t>t</w:t>
+      </w:r>
+      <w:r>
+        <w:rPr>
+          <w:rFonts w:hint="eastAsia"/>
+        </w:rPr>
+        <w:t>的最短路径。</w:t>
+      </w:r>
+      <w:r>
+        <w:rPr>
+          <w:rFonts w:hint="eastAsia"/>
+        </w:rPr>
+        <w:t>&lt;j&gt;</w:t>
+      </w:r>
+      <w:r>
+        <w:rPr>
+          <w:rFonts w:hint="eastAsia"/>
+          <w:vertAlign w:val="subscript"/>
+        </w:rPr>
+        <w:t>e</w:t>
+      </w:r>
+      <w:r>
+        <w:rPr>
+          <w:rFonts w:hint="eastAsia"/>
+        </w:rPr>
+        <w:t>比起</w:t>
+      </w:r>
+      <w:r>
+        <w:rPr>
+          <w:rFonts w:hint="eastAsia"/>
+        </w:rPr>
+        <w:t>&lt;J&gt;</w:t>
+      </w:r>
+      <w:r>
+        <w:rPr>
+          <w:rFonts w:hint="eastAsia"/>
+        </w:rPr>
+        <w:t>的</w:t>
+      </w:r>
+      <w:r>
+        <w:rPr>
+          <w:rFonts w:hint="eastAsia"/>
+        </w:rPr>
+        <w:t>一个</w:t>
+      </w:r>
+      <w:r>
+        <w:rPr>
+          <w:rFonts w:hint="eastAsia"/>
+        </w:rPr>
+        <w:t>显而易见的优势是，独立于网络的特性，这个变量可以被预期收敛到一个趋近于</w:t>
+      </w:r>
+      <w:r>
+        <w:rPr>
+          <w:rFonts w:hint="eastAsia"/>
+        </w:rPr>
+        <w:t>1</w:t>
+      </w:r>
+      <w:r>
+        <w:rPr>
+          <w:rFonts w:hint="eastAsia"/>
+        </w:rPr>
+        <w:t>的值。</w:t>
+      </w:r>
+      <w:bookmarkStart w:id="9" w:name="_GoBack"/>
+      <w:bookmarkEnd w:id="9"/>
     </w:p>
     <w:sectPr>
       <w:pgSz w:w="11906" w:h="16838"/>
@@ -2109,4 +3549,16 @@
   <a:objectDefaults/>
   <a:extraClrSchemeLst/>
 </a:theme>
+</file>
+
+<file path=customXml/item1.xml><?xml version="1.0" encoding="utf-8"?>
+<b:Sources xmlns:b="http://schemas.openxmlformats.org/officeDocument/2006/bibliography" xmlns="http://schemas.openxmlformats.org/officeDocument/2006/bibliography" SelectedStyle="\APA.XSL" StyleName="APA"/>
+</file>
+
+<file path=customXml/itemProps1.xml><?xml version="1.0" encoding="utf-8"?>
+<ds:datastoreItem xmlns:ds="http://schemas.openxmlformats.org/officeDocument/2006/customXml" ds:itemID="{1DFCEF3F-6D7B-4EEF-A090-B7DA30C55CD5}">
+  <ds:schemaRefs>
+    <ds:schemaRef ds:uri="http://schemas.openxmlformats.org/officeDocument/2006/bibliography"/>
+  </ds:schemaRefs>
+</ds:datastoreItem>
 </file>
--- a/翻译.docx
+++ b/翻译.docx
@@ -1945,6 +1945,9 @@
     <w:p>
       <w:pPr>
         <w:ind w:firstLine="420"/>
+        <w:rPr>
+          <w:rFonts w:hint="eastAsia"/>
+        </w:rPr>
       </w:pPr>
       <w:r>
         <w:rPr>
@@ -1960,157 +1963,6 @@
           <w:rFonts w:hint="eastAsia"/>
         </w:rPr>
         <w:t>的几个平均值是相关的。所以我们让</w:t>
-      </w:r>
-      <w:r>
-        <w:fldChar w:fldCharType="begin"/>
-      </w:r>
-      <w:r>
-        <w:instrText>EQ \* jc2 \* "Font:Calibri" \* hps10 \o\ad(\s\up 9(</w:instrText>
-      </w:r>
-      <w:r>
-        <w:rPr>
-          <w:rFonts w:ascii="Calibri" w:hAnsi="Calibri"/>
-          <w:sz w:val="10"/>
-        </w:rPr>
-        <w:instrText>¯</w:instrText>
-      </w:r>
-      <w:r>
-        <w:instrText>),J)</w:instrText>
-      </w:r>
-      <w:r>
-        <w:fldChar w:fldCharType="end"/>
-      </w:r>
-      <w:r>
-        <w:rPr>
-          <w:vertAlign w:val="subscript"/>
-        </w:rPr>
-        <w:t>N</w:t>
-      </w:r>
-      <w:r>
-        <w:t>(s),</w:t>
-      </w:r>
-      <w:r>
-        <w:t xml:space="preserve"> </w:t>
-      </w:r>
-      <w:r>
-        <w:rPr>
-          <w:rFonts w:ascii="Cambria Math" w:hAnsi="Cambria Math" w:cs="Cambria Math"/>
-        </w:rPr>
-        <w:t>∀</w:t>
-      </w:r>
-      <w:r>
-        <w:t xml:space="preserve">s </w:t>
-      </w:r>
-      <w:r>
-        <w:rPr>
-          <w:rFonts w:hint="eastAsia"/>
-        </w:rPr>
-        <w:t>∈</w:t>
-      </w:r>
-      <w:r>
-        <w:t xml:space="preserve"> V (G)</w:t>
-      </w:r>
-      <w:r>
-        <w:rPr>
-          <w:rFonts w:hint="eastAsia"/>
-        </w:rPr>
-        <w:t>使之成为的目标</w:t>
-      </w:r>
-      <w:r>
-        <w:rPr>
-          <w:rFonts w:hint="eastAsia"/>
-        </w:rPr>
-        <w:t>t</w:t>
-      </w:r>
-      <w:r>
-        <w:rPr>
-          <w:rFonts w:hint="eastAsia"/>
-        </w:rPr>
-        <w:t>的集合的</w:t>
-      </w:r>
-      <w:r>
-        <w:rPr>
-          <w:rFonts w:hint="eastAsia"/>
-        </w:rPr>
-        <w:t>J*(s)</w:t>
-      </w:r>
-      <w:r>
-        <w:rPr>
-          <w:rFonts w:hint="eastAsia"/>
-        </w:rPr>
-        <w:t>的平均值</w:t>
-      </w:r>
-      <w:r>
-        <w:rPr>
-          <w:rFonts w:hint="eastAsia"/>
-        </w:rPr>
-        <w:t>，</w:t>
-      </w:r>
-      <w:r>
-        <w:rPr>
-          <w:rFonts w:hint="eastAsia"/>
-        </w:rPr>
-        <w:t>取决于</w:t>
-      </w:r>
-      <w:r>
-        <w:rPr>
-          <w:rFonts w:hint="eastAsia"/>
-        </w:rPr>
-        <w:t>η</w:t>
-      </w:r>
-      <w:r>
-        <w:rPr>
-          <w:rFonts w:hint="eastAsia"/>
-        </w:rPr>
-        <w:t>的值</w:t>
-      </w:r>
-      <w:r>
-        <w:rPr>
-          <w:rFonts w:hint="eastAsia"/>
-        </w:rPr>
-        <w:t>。它度量了当前从节点</w:t>
-      </w:r>
-      <w:r>
-        <w:rPr>
-          <w:rFonts w:hint="eastAsia"/>
-        </w:rPr>
-        <w:t>s</w:t>
-      </w:r>
-      <w:r>
-        <w:rPr>
-          <w:rFonts w:hint="eastAsia"/>
-        </w:rPr>
-        <w:t>到任意其他节点</w:t>
-      </w:r>
-      <w:r>
-        <w:rPr>
-          <w:rFonts w:hint="eastAsia"/>
-        </w:rPr>
-        <w:t>j</w:t>
-      </w:r>
-      <w:r>
-        <w:rPr>
-          <w:rFonts w:hint="eastAsia"/>
-        </w:rPr>
-        <w:t>的导航难度（</w:t>
-      </w:r>
-      <w:r>
-        <w:rPr>
-          <w:rFonts w:hint="eastAsia"/>
-        </w:rPr>
-        <w:t>~</w:t>
-      </w:r>
-      <w:r>
-        <w:rPr>
-          <w:rFonts w:hint="eastAsia"/>
-        </w:rPr>
-        <w:t>为步数）。</w:t>
-      </w:r>
-      <w:r>
-        <w:rPr>
-          <w:rFonts w:hint="eastAsia"/>
-        </w:rPr>
-        <w:t>然后让</w:t>
       </w:r>
       <w:r>
         <w:ruby>
@@ -2141,24 +1993,13 @@
         <w:rPr>
           <w:vertAlign w:val="subscript"/>
         </w:rPr>
-        <w:t>H</w:t>
-      </w:r>
-      <w:r>
-        <w:t>(</w:t>
-      </w:r>
-      <w:proofErr w:type="spellStart"/>
-      <w:r>
-        <w:t>i</w:t>
-      </w:r>
-      <w:proofErr w:type="spellEnd"/>
-      <w:r>
-        <w:t>)</w:t>
-      </w:r>
-      <w:r>
-        <w:rPr>
-          <w:rFonts w:hint="eastAsia"/>
-        </w:rPr>
-        <w:t>，</w:t>
+        <w:t>N</w:t>
+      </w:r>
+      <w:r>
+        <w:t>(s),</w:t>
+      </w:r>
+      <w:r>
+        <w:t xml:space="preserve"> </w:t>
       </w:r>
       <w:r>
         <w:rPr>
@@ -2166,13 +2007,8 @@
         </w:rPr>
         <w:t>∀</w:t>
       </w:r>
-      <w:proofErr w:type="spellStart"/>
-      <w:r>
-        <w:t>i</w:t>
-      </w:r>
-      <w:proofErr w:type="spellEnd"/>
-      <w:r>
-        <w:t xml:space="preserve"> </w:t>
+      <w:r>
+        <w:t xml:space="preserve">s </w:t>
       </w:r>
       <w:r>
         <w:rPr>
@@ -2187,7 +2023,19 @@
         <w:rPr>
           <w:rFonts w:hint="eastAsia"/>
         </w:rPr>
-        <w:t>成为</w:t>
+        <w:t>使之成为的目标</w:t>
+      </w:r>
+      <w:r>
+        <w:rPr>
+          <w:rFonts w:hint="eastAsia"/>
+        </w:rPr>
+        <w:t>t</w:t>
+      </w:r>
+      <w:r>
+        <w:rPr>
+          <w:rFonts w:hint="eastAsia"/>
+        </w:rPr>
+        <w:t>的集合的</w:t>
       </w:r>
       <w:r>
         <w:rPr>
@@ -2205,27 +2053,37 @@
         <w:rPr>
           <w:rFonts w:hint="eastAsia"/>
         </w:rPr>
-        <w:t>，通过在目标</w:t>
-      </w:r>
-      <w:r>
-        <w:rPr>
-          <w:rFonts w:hint="eastAsia"/>
-        </w:rPr>
-        <w:t>t=</w:t>
-      </w:r>
-      <w:proofErr w:type="spellStart"/>
-      <w:r>
-        <w:rPr>
-          <w:rFonts w:hint="eastAsia"/>
-        </w:rPr>
-        <w:t>i</w:t>
-      </w:r>
-      <w:proofErr w:type="spellEnd"/>
-      <w:r>
-        <w:rPr>
-          <w:rFonts w:hint="eastAsia"/>
-        </w:rPr>
-        <w:t>的条件下的起点</w:t>
+        <w:t>，取决于</w:t>
+      </w:r>
+      <w:r>
+        <w:rPr>
+          <w:rFonts w:hint="eastAsia"/>
+        </w:rPr>
+        <w:t>η</w:t>
+      </w:r>
+      <w:r>
+        <w:rPr>
+          <w:rFonts w:hint="eastAsia"/>
+        </w:rPr>
+        <w:t>的值</w:t>
+      </w:r>
+      <w:r>
+        <w:rPr>
+          <w:rFonts w:hint="eastAsia"/>
+        </w:rPr>
+        <w:t>。它度量了当前从节点</w:t>
+      </w:r>
+      <w:r>
+        <w:rPr>
+          <w:rFonts w:hint="eastAsia"/>
+        </w:rPr>
+        <w:t>s</w:t>
+      </w:r>
+      <w:r>
+        <w:rPr>
+          <w:rFonts w:hint="eastAsia"/>
+        </w:rPr>
+        <w:t>到任意其他节点</w:t>
       </w:r>
       <w:r>
         <w:rPr>
@@ -2237,43 +2095,7 @@
         <w:rPr>
           <w:rFonts w:hint="eastAsia"/>
         </w:rPr>
-        <w:t>的集合。因为他同样取决于</w:t>
-      </w:r>
-      <w:r>
-        <w:rPr>
-          <w:rFonts w:hint="eastAsia"/>
-        </w:rPr>
-        <w:t>η</w:t>
-      </w:r>
-      <w:r>
-        <w:rPr>
-          <w:rFonts w:hint="eastAsia"/>
-        </w:rPr>
-        <w:t>，所以它度量了当前从其他任意节点</w:t>
-      </w:r>
-      <w:r>
-        <w:rPr>
-          <w:rFonts w:hint="eastAsia"/>
-        </w:rPr>
-        <w:t>s</w:t>
-      </w:r>
-      <w:r>
-        <w:rPr>
-          <w:rFonts w:hint="eastAsia"/>
-        </w:rPr>
-        <w:t>到达</w:t>
-      </w:r>
-      <w:r>
-        <w:rPr>
-          <w:rFonts w:hint="eastAsia"/>
-        </w:rPr>
-        <w:t>t</w:t>
-      </w:r>
-      <w:r>
-        <w:rPr>
-          <w:rFonts w:hint="eastAsia"/>
-        </w:rPr>
-        <w:t>的步数为</w:t>
+        <w:t>的导航难度（</w:t>
       </w:r>
       <w:r>
         <w:rPr>
@@ -2285,37 +2107,13 @@
         <w:rPr>
           <w:rFonts w:hint="eastAsia"/>
         </w:rPr>
-        <w:t>的节点被隐藏的能力（参见</w:t>
-      </w:r>
-      <w:r>
-        <w:rPr>
-          <w:rFonts w:hint="eastAsia"/>
-        </w:rPr>
-        <w:t>[5</w:t>
-      </w:r>
-      <w:r>
-        <w:rPr>
-          <w:rFonts w:hint="eastAsia"/>
-        </w:rPr>
-        <w:t>，</w:t>
-      </w:r>
-      <w:r>
-        <w:rPr>
-          <w:rFonts w:hint="eastAsia"/>
-        </w:rPr>
-        <w:t>7]</w:t>
-      </w:r>
-      <w:r>
-        <w:rPr>
-          <w:rFonts w:hint="eastAsia"/>
-        </w:rPr>
-        <w:t>对于所谓的隐藏的讨论）。通过</w:t>
-      </w:r>
-      <w:r>
-        <w:rPr>
-          <w:rFonts w:hint="eastAsia"/>
-        </w:rPr>
-        <w:t>联立</w:t>
+        <w:t>为步数）。</w:t>
+      </w:r>
+      <w:r>
+        <w:rPr>
+          <w:rFonts w:hint="eastAsia"/>
+        </w:rPr>
+        <w:t>然后让</w:t>
       </w:r>
       <w:r>
         <w:ruby>
@@ -2346,6 +2144,205 @@
         <w:rPr>
           <w:vertAlign w:val="subscript"/>
         </w:rPr>
+        <w:t>H</w:t>
+      </w:r>
+      <w:r>
+        <w:t>(</w:t>
+      </w:r>
+      <w:proofErr w:type="spellStart"/>
+      <w:r>
+        <w:t>i</w:t>
+      </w:r>
+      <w:proofErr w:type="spellEnd"/>
+      <w:r>
+        <w:t>)</w:t>
+      </w:r>
+      <w:r>
+        <w:rPr>
+          <w:rFonts w:hint="eastAsia"/>
+        </w:rPr>
+        <w:t>，</w:t>
+      </w:r>
+      <w:r>
+        <w:rPr>
+          <w:rFonts w:ascii="Cambria Math" w:hAnsi="Cambria Math" w:cs="Cambria Math"/>
+        </w:rPr>
+        <w:t>∀</w:t>
+      </w:r>
+      <w:proofErr w:type="spellStart"/>
+      <w:r>
+        <w:t>i</w:t>
+      </w:r>
+      <w:proofErr w:type="spellEnd"/>
+      <w:r>
+        <w:t xml:space="preserve"> </w:t>
+      </w:r>
+      <w:r>
+        <w:rPr>
+          <w:rFonts w:hint="eastAsia"/>
+        </w:rPr>
+        <w:t>∈</w:t>
+      </w:r>
+      <w:r>
+        <w:t xml:space="preserve"> V (G)</w:t>
+      </w:r>
+      <w:r>
+        <w:rPr>
+          <w:rFonts w:hint="eastAsia"/>
+        </w:rPr>
+        <w:t>成为</w:t>
+      </w:r>
+      <w:r>
+        <w:rPr>
+          <w:rFonts w:hint="eastAsia"/>
+        </w:rPr>
+        <w:t>J*(s)</w:t>
+      </w:r>
+      <w:r>
+        <w:rPr>
+          <w:rFonts w:hint="eastAsia"/>
+        </w:rPr>
+        <w:t>的平均值，通过在目标</w:t>
+      </w:r>
+      <w:r>
+        <w:rPr>
+          <w:rFonts w:hint="eastAsia"/>
+        </w:rPr>
+        <w:t>t=</w:t>
+      </w:r>
+      <w:proofErr w:type="spellStart"/>
+      <w:r>
+        <w:rPr>
+          <w:rFonts w:hint="eastAsia"/>
+        </w:rPr>
+        <w:t>i</w:t>
+      </w:r>
+      <w:proofErr w:type="spellEnd"/>
+      <w:r>
+        <w:rPr>
+          <w:rFonts w:hint="eastAsia"/>
+        </w:rPr>
+        <w:t>的条件下的起点</w:t>
+      </w:r>
+      <w:r>
+        <w:rPr>
+          <w:rFonts w:hint="eastAsia"/>
+        </w:rPr>
+        <w:t>j</w:t>
+      </w:r>
+      <w:r>
+        <w:rPr>
+          <w:rFonts w:hint="eastAsia"/>
+        </w:rPr>
+        <w:t>的集合。因为他同样取决于</w:t>
+      </w:r>
+      <w:r>
+        <w:rPr>
+          <w:rFonts w:hint="eastAsia"/>
+        </w:rPr>
+        <w:t>η</w:t>
+      </w:r>
+      <w:r>
+        <w:rPr>
+          <w:rFonts w:hint="eastAsia"/>
+        </w:rPr>
+        <w:t>，所以它度量了当前从其他任意节点</w:t>
+      </w:r>
+      <w:r>
+        <w:rPr>
+          <w:rFonts w:hint="eastAsia"/>
+        </w:rPr>
+        <w:t>s</w:t>
+      </w:r>
+      <w:r>
+        <w:rPr>
+          <w:rFonts w:hint="eastAsia"/>
+        </w:rPr>
+        <w:t>到达</w:t>
+      </w:r>
+      <w:r>
+        <w:rPr>
+          <w:rFonts w:hint="eastAsia"/>
+        </w:rPr>
+        <w:t>t</w:t>
+      </w:r>
+      <w:r>
+        <w:rPr>
+          <w:rFonts w:hint="eastAsia"/>
+        </w:rPr>
+        <w:t>的步数为</w:t>
+      </w:r>
+      <w:r>
+        <w:rPr>
+          <w:rFonts w:hint="eastAsia"/>
+        </w:rPr>
+        <w:t>~</w:t>
+      </w:r>
+      <w:r>
+        <w:rPr>
+          <w:rFonts w:hint="eastAsia"/>
+        </w:rPr>
+        <w:t>的节点被隐藏的能力（参见</w:t>
+      </w:r>
+      <w:r>
+        <w:rPr>
+          <w:rFonts w:hint="eastAsia"/>
+        </w:rPr>
+        <w:t>[5</w:t>
+      </w:r>
+      <w:r>
+        <w:rPr>
+          <w:rFonts w:hint="eastAsia"/>
+        </w:rPr>
+        <w:t>，</w:t>
+      </w:r>
+      <w:r>
+        <w:rPr>
+          <w:rFonts w:hint="eastAsia"/>
+        </w:rPr>
+        <w:t>7]</w:t>
+      </w:r>
+      <w:r>
+        <w:rPr>
+          <w:rFonts w:hint="eastAsia"/>
+        </w:rPr>
+        <w:t>对于所谓的隐藏的讨论）。通过</w:t>
+      </w:r>
+      <w:r>
+        <w:rPr>
+          <w:rFonts w:hint="eastAsia"/>
+        </w:rPr>
+        <w:t>联立</w:t>
+      </w:r>
+      <w:r>
+        <w:ruby>
+          <w:rubyPr>
+            <w:rubyAlign w:val="distributeSpace"/>
+            <w:hps w:val="10"/>
+            <w:hpsRaise w:val="18"/>
+            <w:hpsBaseText w:val="21"/>
+            <w:lid w:val="zh-CN"/>
+          </w:rubyPr>
+          <w:rt>
+            <w:r>
+              <w:rPr>
+                <w:rFonts w:ascii="Calibri" w:hAnsi="Calibri"/>
+                <w:sz w:val="10"/>
+              </w:rPr>
+              <w:t>¯</w:t>
+            </w:r>
+          </w:rt>
+          <w:rubyBase>
+            <w:r>
+              <w:t>J</w:t>
+            </w:r>
+          </w:rubyBase>
+        </w:ruby>
+      </w:r>
+      <w:r>
+        <w:rPr>
+          <w:vertAlign w:val="subscript"/>
+        </w:rPr>
         <w:t>N</w:t>
       </w:r>
       <w:r>
@@ -2358,23 +2355,29 @@
         <w:t>与</w:t>
       </w:r>
       <w:r>
-        <w:fldChar w:fldCharType="begin"/>
-      </w:r>
-      <w:r>
-        <w:instrText>EQ \* jc2 \* "Font:Calibri" \* hps10 \o\ad(\s\up 9(</w:instrText>
-      </w:r>
-      <w:r>
-        <w:rPr>
-          <w:rFonts w:ascii="Calibri" w:hAnsi="Calibri"/>
-          <w:sz w:val="10"/>
-        </w:rPr>
-        <w:instrText>¯</w:instrText>
-      </w:r>
-      <w:r>
-        <w:instrText>),J)</w:instrText>
-      </w:r>
-      <w:r>
-        <w:fldChar w:fldCharType="end"/>
+        <w:ruby>
+          <w:rubyPr>
+            <w:rubyAlign w:val="distributeSpace"/>
+            <w:hps w:val="10"/>
+            <w:hpsRaise w:val="18"/>
+            <w:hpsBaseText w:val="21"/>
+            <w:lid w:val="zh-CN"/>
+          </w:rubyPr>
+          <w:rt>
+            <w:r>
+              <w:rPr>
+                <w:rFonts w:ascii="Calibri" w:hAnsi="Calibri"/>
+                <w:sz w:val="10"/>
+              </w:rPr>
+              <w:t>¯</w:t>
+            </w:r>
+          </w:rt>
+          <w:rubyBase>
+            <w:r>
+              <w:t>J</w:t>
+            </w:r>
+          </w:rubyBase>
+        </w:ruby>
       </w:r>
       <w:r>
         <w:rPr>
@@ -2445,13 +2448,7 @@
         <w:rPr>
           <w:rFonts w:hint="eastAsia"/>
         </w:rPr>
-        <w:t>，这个</w:t>
-      </w:r>
-      <w:r>
-        <w:rPr>
-          <w:rFonts w:hint="eastAsia"/>
-        </w:rPr>
-        <w:t>取决于</w:t>
+        <w:t>，这个取决于</w:t>
       </w:r>
       <w:r>
         <w:rPr>
@@ -2481,19 +2478,7 @@
         <w:rPr>
           <w:rFonts w:hint="eastAsia"/>
         </w:rPr>
-        <w:t>进化的轨迹，使得评估最优路径学习的难度成为了可能的事情。</w:t>
-      </w:r>
-      <w:r>
-        <w:rPr>
-          <w:rFonts w:hint="eastAsia"/>
-        </w:rPr>
-        <w:t>以类似的方式</w:t>
-      </w:r>
-      <w:r>
-        <w:rPr>
-          <w:rFonts w:hint="eastAsia"/>
-        </w:rPr>
-        <w:t>，评估</w:t>
+        <w:t>进化的轨迹，使得评估最优路径学习的难度成为了可能的事情。以类似的方式，评估</w:t>
       </w:r>
       <w:r>
         <w:rPr>
@@ -2548,13 +2533,7 @@
         <w:rPr>
           <w:rFonts w:hint="eastAsia"/>
         </w:rPr>
-        <w:t>J*(s)</w:t>
-      </w:r>
-      <w:r>
-        <w:rPr>
-          <w:rFonts w:hint="eastAsia"/>
-        </w:rPr>
-        <w:t>/e</w:t>
+        <w:t>J*(s)/e</w:t>
       </w:r>
       <w:r>
         <w:t xml:space="preserve"> (</w:t>
@@ -2649,34 +2628,2691 @@
         <w:rPr>
           <w:rFonts w:hint="eastAsia"/>
         </w:rPr>
+        <w:t>的一个显而易见的优势是，独立于网络的特性，这个变量可以被预期收敛到一个趋近于</w:t>
+      </w:r>
+      <w:r>
+        <w:rPr>
+          <w:rFonts w:hint="eastAsia"/>
+        </w:rPr>
+        <w:t>1</w:t>
+      </w:r>
+      <w:r>
+        <w:rPr>
+          <w:rFonts w:hint="eastAsia"/>
+        </w:rPr>
+        <w:t>的值。</w:t>
+      </w:r>
+    </w:p>
+    <w:p>
+      <w:pPr>
+        <w:ind w:firstLine="420"/>
+        <w:rPr>
+          <w:rFonts w:hint="eastAsia"/>
+        </w:rPr>
+      </w:pPr>
+      <w:r>
+        <w:rPr>
+          <w:rFonts w:hint="eastAsia"/>
+        </w:rPr>
+        <w:t>一个人可以用</w:t>
+      </w:r>
+      <w:proofErr w:type="spellStart"/>
+      <w:r>
+        <w:t>V</w:t>
+      </w:r>
+      <w:r>
+        <w:rPr>
+          <w:rFonts w:hint="eastAsia"/>
+          <w:vertAlign w:val="subscript"/>
+        </w:rPr>
+        <w:t>e</w:t>
+      </w:r>
+      <w:proofErr w:type="spellEnd"/>
+      <w:r>
+        <w:t>(η) =</w:t>
+      </w:r>
+      <w:r>
+        <w:rPr>
+          <w:rFonts w:hint="eastAsia"/>
+        </w:rPr>
+        <w:t>&lt;</w:t>
+      </w:r>
+      <w:r>
+        <w:t>J(η +1)</w:t>
+      </w:r>
+      <w:r>
+        <w:rPr>
+          <w:rFonts w:hint="eastAsia"/>
+        </w:rPr>
+        <w:t>&gt;</w:t>
+      </w:r>
+      <w:r>
+        <w:t xml:space="preserve"> −</w:t>
+      </w:r>
+      <w:r>
+        <w:rPr>
+          <w:rFonts w:hint="eastAsia"/>
+        </w:rPr>
+        <w:t>&lt;</w:t>
+      </w:r>
+      <w:r>
+        <w:t xml:space="preserve"> J(η)</w:t>
+      </w:r>
+      <w:r>
+        <w:rPr>
+          <w:rFonts w:hint="eastAsia"/>
+        </w:rPr>
+        <w:t>&gt;</w:t>
+      </w:r>
+      <w:r>
+        <w:rPr>
+          <w:rFonts w:hint="eastAsia"/>
+        </w:rPr>
+        <w:t>来测量学习的瞬时速度。另一种可以用来比较网络之间的学习速度的方法是使用通过</w:t>
+      </w:r>
+      <w:r>
+        <w:t>V (</w:t>
+      </w:r>
+      <w:bookmarkStart w:id="9" w:name="OLE_LINK10"/>
+      <w:bookmarkStart w:id="10" w:name="OLE_LINK11"/>
+      <w:r>
+        <w:t>η</w:t>
+      </w:r>
+      <w:bookmarkEnd w:id="9"/>
+      <w:bookmarkEnd w:id="10"/>
+      <w:r>
+        <w:t>) =</w:t>
+      </w:r>
+      <w:r>
+        <w:t xml:space="preserve"> (</w:t>
+      </w:r>
+      <w:r>
+        <w:rPr>
+          <w:rFonts w:hint="eastAsia"/>
+        </w:rPr>
+        <w:t>&lt;</w:t>
+      </w:r>
+      <w:r>
+        <w:t xml:space="preserve"> J(η +1)</w:t>
+      </w:r>
+      <w:r>
+        <w:rPr>
+          <w:rFonts w:hint="eastAsia"/>
+        </w:rPr>
+        <w:t>&gt;</w:t>
+      </w:r>
+      <w:r>
+        <w:t xml:space="preserve"> −</w:t>
+      </w:r>
+      <w:r>
+        <w:rPr>
+          <w:rFonts w:hint="eastAsia"/>
+        </w:rPr>
+        <w:t>&lt;</w:t>
+      </w:r>
+      <w:r>
+        <w:t xml:space="preserve"> J(η)</w:t>
+      </w:r>
+      <w:r>
+        <w:rPr>
+          <w:rFonts w:hint="eastAsia"/>
+        </w:rPr>
+        <w:t>&gt;</w:t>
+      </w:r>
+      <w:r>
+        <w:t xml:space="preserve"> )/(</w:t>
+      </w:r>
+      <w:r>
+        <w:rPr>
+          <w:rFonts w:hint="eastAsia"/>
+        </w:rPr>
+        <w:t>&lt;</w:t>
+      </w:r>
+      <w:r>
+        <w:t xml:space="preserve"> J(η +1)</w:t>
+      </w:r>
+      <w:r>
+        <w:rPr>
+          <w:rFonts w:hint="eastAsia"/>
+        </w:rPr>
+        <w:t>&gt;-</w:t>
+      </w:r>
+      <w:r>
+        <w:ruby>
+          <w:rubyPr>
+            <w:rubyAlign w:val="distributeSpace"/>
+            <w:hps w:val="10"/>
+            <w:hpsRaise w:val="18"/>
+            <w:hpsBaseText w:val="21"/>
+            <w:lid w:val="zh-CN"/>
+          </w:rubyPr>
+          <w:rt>
+            <w:r>
+              <w:rPr>
+                <w:rFonts w:ascii="Calibri" w:hAnsi="Calibri"/>
+                <w:sz w:val="10"/>
+              </w:rPr>
+              <w:t>-</w:t>
+            </w:r>
+          </w:rt>
+          <w:rubyBase>
+            <w:r>
+              <w:t>e</w:t>
+            </w:r>
+          </w:rubyBase>
+        </w:ruby>
+      </w:r>
+      <w:r>
+        <w:t xml:space="preserve"> </w:t>
+      </w:r>
+      <w:r>
+        <w:rPr>
+          <w:rFonts w:hint="eastAsia"/>
+        </w:rPr>
+        <w:t>给出的学习的瞬时</w:t>
+      </w:r>
+      <w:proofErr w:type="gramStart"/>
+      <w:r>
+        <w:rPr>
+          <w:rFonts w:hint="eastAsia"/>
+        </w:rPr>
+        <w:t>规</w:t>
+      </w:r>
+      <w:proofErr w:type="gramEnd"/>
+      <w:r>
+        <w:rPr>
+          <w:rFonts w:hint="eastAsia"/>
+        </w:rPr>
+        <w:t>一化速度，其中</w:t>
+      </w:r>
+      <w:r>
+        <w:ruby>
+          <w:rubyPr>
+            <w:rubyAlign w:val="distributeSpace"/>
+            <w:hps w:val="10"/>
+            <w:hpsRaise w:val="18"/>
+            <w:hpsBaseText w:val="21"/>
+            <w:lid w:val="zh-CN"/>
+          </w:rubyPr>
+          <w:rt>
+            <w:r>
+              <w:rPr>
+                <w:rFonts w:ascii="Calibri" w:hAnsi="Calibri"/>
+                <w:sz w:val="10"/>
+              </w:rPr>
+              <w:t>-</w:t>
+            </w:r>
+          </w:rt>
+          <w:rubyBase>
+            <w:r>
+              <w:t>e</w:t>
+            </w:r>
+          </w:rubyBase>
+        </w:ruby>
+      </w:r>
+      <w:r>
+        <w:rPr>
+          <w:rFonts w:hint="eastAsia"/>
+        </w:rPr>
+        <w:t>是特征路径长度。</w:t>
+      </w:r>
+      <w:proofErr w:type="spellStart"/>
+      <w:r>
+        <w:t>V</w:t>
+      </w:r>
+      <w:r>
+        <w:rPr>
+          <w:rFonts w:hint="eastAsia"/>
+          <w:vertAlign w:val="subscript"/>
+        </w:rPr>
+        <w:t>e</w:t>
+      </w:r>
+      <w:proofErr w:type="spellEnd"/>
+      <w:r>
+        <w:t>(η)</w:t>
+      </w:r>
+      <w:r>
+        <w:rPr>
+          <w:rFonts w:hint="eastAsia"/>
+        </w:rPr>
+        <w:t>可以解释为漫步者在一个给定的路径中学习</w:t>
+      </w:r>
+      <w:r>
+        <w:rPr>
+          <w:rFonts w:hint="eastAsia"/>
+        </w:rPr>
+        <w:lastRenderedPageBreak/>
+        <w:t>的总分。此外</w:t>
+      </w:r>
+      <w:r>
+        <w:t>0</w:t>
+      </w:r>
+      <w:r>
+        <w:rPr>
+          <w:rFonts w:hint="eastAsia"/>
+        </w:rPr>
+        <w:t>≤</w:t>
+      </w:r>
+      <w:r>
+        <w:t>|V (η)|</w:t>
+      </w:r>
+      <w:r>
+        <w:rPr>
+          <w:rFonts w:hint="eastAsia"/>
+        </w:rPr>
+        <w:t>≤</w:t>
+      </w:r>
+      <w:r>
+        <w:t xml:space="preserve"> 1</w:t>
+      </w:r>
+      <w:r>
+        <w:rPr>
+          <w:rFonts w:hint="eastAsia"/>
+        </w:rPr>
+        <w:t>因为其为从一段路径到下一段路径间学习与最可能的学习间的比率。</w:t>
+      </w:r>
+    </w:p>
+    <w:p>
+      <w:pPr>
+        <w:ind w:firstLine="420"/>
+        <w:rPr>
+          <w:rFonts w:hint="eastAsia"/>
+        </w:rPr>
+      </w:pPr>
+      <w:r>
+        <w:rPr>
+          <w:rFonts w:hint="eastAsia"/>
+        </w:rPr>
+        <w:t>通过对一段从</w:t>
+      </w:r>
+      <w:proofErr w:type="gramStart"/>
+      <w:r>
+        <w:rPr>
+          <w:rFonts w:hint="eastAsia"/>
+        </w:rPr>
+        <w:t>一个源</w:t>
+      </w:r>
+      <w:proofErr w:type="gramEnd"/>
+      <w:r>
+        <w:rPr>
+          <w:rFonts w:hint="eastAsia"/>
+        </w:rPr>
+        <w:t>节点</w:t>
+      </w:r>
+      <w:proofErr w:type="spellStart"/>
+      <w:r>
+        <w:rPr>
+          <w:rFonts w:hint="eastAsia"/>
+        </w:rPr>
+        <w:t>i</w:t>
+      </w:r>
+      <w:proofErr w:type="spellEnd"/>
+      <w:r>
+        <w:rPr>
+          <w:rFonts w:hint="eastAsia"/>
+        </w:rPr>
+        <w:t>开始路径</w:t>
+      </w:r>
+      <w:r>
+        <w:t>η</w:t>
+      </w:r>
+      <w:r>
+        <w:rPr>
+          <w:rFonts w:hint="eastAsia"/>
+        </w:rPr>
+        <w:t>因为步数超过</w:t>
+      </w:r>
+      <w:proofErr w:type="spellStart"/>
+      <w:r>
+        <w:rPr>
+          <w:rFonts w:hint="eastAsia"/>
+        </w:rPr>
+        <w:t>mn</w:t>
+      </w:r>
+      <w:proofErr w:type="spellEnd"/>
+      <w:r>
+        <w:rPr>
+          <w:rFonts w:hint="eastAsia"/>
+        </w:rPr>
+        <w:t>的事实而被打断的次数</w:t>
+      </w:r>
+      <w:bookmarkStart w:id="11" w:name="OLE_LINK12"/>
+      <w:bookmarkStart w:id="12" w:name="OLE_LINK13"/>
+      <w:r>
+        <w:rPr>
+          <w:rFonts w:hint="eastAsia"/>
+        </w:rPr>
+        <w:t>N</w:t>
+      </w:r>
+      <w:r>
+        <w:rPr>
+          <w:rFonts w:hint="eastAsia"/>
+          <w:vertAlign w:val="subscript"/>
+        </w:rPr>
+        <w:t>s</w:t>
+      </w:r>
+      <w:r>
+        <w:rPr>
+          <w:rFonts w:hint="eastAsia"/>
+        </w:rPr>
+        <w:t>(</w:t>
+      </w:r>
+      <w:proofErr w:type="spellStart"/>
+      <w:r>
+        <w:rPr>
+          <w:rFonts w:hint="eastAsia"/>
+        </w:rPr>
+        <w:t>i</w:t>
+      </w:r>
+      <w:proofErr w:type="spellEnd"/>
+      <w:r>
+        <w:rPr>
+          <w:rFonts w:hint="eastAsia"/>
+        </w:rPr>
+        <w:t>)</w:t>
+      </w:r>
+      <w:bookmarkEnd w:id="11"/>
+      <w:bookmarkEnd w:id="12"/>
+      <w:r>
+        <w:rPr>
+          <w:rFonts w:hint="eastAsia"/>
+        </w:rPr>
+        <w:t>的计数，一个人可以获得有关学习从</w:t>
+      </w:r>
+      <w:proofErr w:type="spellStart"/>
+      <w:r>
+        <w:rPr>
+          <w:rFonts w:hint="eastAsia"/>
+        </w:rPr>
+        <w:t>i</w:t>
+      </w:r>
+      <w:proofErr w:type="spellEnd"/>
+      <w:r>
+        <w:rPr>
+          <w:rFonts w:hint="eastAsia"/>
+        </w:rPr>
+        <w:t>开始的路径的难度的信息。类似的，计算一段到达目标</w:t>
+      </w:r>
+      <w:r>
+        <w:rPr>
+          <w:rFonts w:hint="eastAsia"/>
+        </w:rPr>
+        <w:t>t</w:t>
+      </w:r>
+      <w:r>
+        <w:rPr>
+          <w:rFonts w:hint="eastAsia"/>
+        </w:rPr>
+        <w:t>的路径被以同样的理由被打断的次数</w:t>
+      </w:r>
+      <w:proofErr w:type="spellStart"/>
+      <w:r>
+        <w:rPr>
+          <w:rFonts w:hint="eastAsia"/>
+        </w:rPr>
+        <w:t>N</w:t>
+      </w:r>
+      <w:r>
+        <w:rPr>
+          <w:rFonts w:hint="eastAsia"/>
+          <w:vertAlign w:val="subscript"/>
+        </w:rPr>
+        <w:t>t</w:t>
+      </w:r>
+      <w:proofErr w:type="spellEnd"/>
+      <w:r>
+        <w:rPr>
+          <w:rFonts w:hint="eastAsia"/>
+        </w:rPr>
+        <w:t>(</w:t>
+      </w:r>
+      <w:proofErr w:type="spellStart"/>
+      <w:r>
+        <w:rPr>
+          <w:rFonts w:hint="eastAsia"/>
+        </w:rPr>
+        <w:t>i</w:t>
+      </w:r>
+      <w:proofErr w:type="spellEnd"/>
+      <w:r>
+        <w:rPr>
+          <w:rFonts w:hint="eastAsia"/>
+        </w:rPr>
+        <w:t>)</w:t>
+      </w:r>
+      <w:r>
+        <w:rPr>
+          <w:rFonts w:hint="eastAsia"/>
+        </w:rPr>
+        <w:t>，一个人可以获得学习到达目标</w:t>
+      </w:r>
+      <w:r>
+        <w:rPr>
+          <w:rFonts w:hint="eastAsia"/>
+        </w:rPr>
+        <w:t>t</w:t>
+      </w:r>
+      <w:r>
+        <w:rPr>
+          <w:rFonts w:hint="eastAsia"/>
+        </w:rPr>
+        <w:t>的路径的难度的信息。最后，在一个给定的网络中学习路径的总难度可以通过</w:t>
+      </w:r>
+      <w:r>
+        <w:rPr>
+          <w:rFonts w:hint="eastAsia"/>
+        </w:rPr>
+        <w:t>N</w:t>
+      </w:r>
+      <w:r>
+        <w:rPr>
+          <w:rFonts w:hint="eastAsia"/>
+          <w:vertAlign w:val="subscript"/>
+        </w:rPr>
+        <w:t>T</w:t>
+      </w:r>
+      <w:r>
+        <w:rPr>
+          <w:rFonts w:hint="eastAsia"/>
+        </w:rPr>
+        <w:t>=</w:t>
+      </w:r>
+      <w:r>
+        <w:rPr>
+          <w:rFonts w:hint="eastAsia"/>
+        </w:rPr>
+        <w:t>Σ</w:t>
+      </w:r>
+      <w:proofErr w:type="spellStart"/>
+      <w:r>
+        <w:rPr>
+          <w:rFonts w:hint="eastAsia"/>
+          <w:vertAlign w:val="subscript"/>
+        </w:rPr>
+        <w:t>i</w:t>
+      </w:r>
+      <w:proofErr w:type="spellEnd"/>
+      <w:r>
+        <w:rPr>
+          <w:rFonts w:hint="eastAsia"/>
+        </w:rPr>
+        <w:t>(</w:t>
+      </w:r>
+      <w:r>
+        <w:rPr>
+          <w:rFonts w:hint="eastAsia"/>
+        </w:rPr>
+        <w:t>N</w:t>
+      </w:r>
+      <w:r>
+        <w:rPr>
+          <w:rFonts w:hint="eastAsia"/>
+          <w:vertAlign w:val="subscript"/>
+        </w:rPr>
+        <w:t>s</w:t>
+      </w:r>
+      <w:r>
+        <w:rPr>
+          <w:rFonts w:hint="eastAsia"/>
+        </w:rPr>
+        <w:t>(</w:t>
+      </w:r>
+      <w:proofErr w:type="spellStart"/>
+      <w:r>
+        <w:rPr>
+          <w:rFonts w:hint="eastAsia"/>
+        </w:rPr>
+        <w:t>i</w:t>
+      </w:r>
+      <w:proofErr w:type="spellEnd"/>
+      <w:r>
+        <w:rPr>
+          <w:rFonts w:hint="eastAsia"/>
+        </w:rPr>
+        <w:t>)</w:t>
+      </w:r>
+      <w:r>
+        <w:rPr>
+          <w:rFonts w:hint="eastAsia"/>
+        </w:rPr>
+        <w:t>+</w:t>
+      </w:r>
+      <w:proofErr w:type="spellStart"/>
+      <w:r>
+        <w:rPr>
+          <w:rFonts w:hint="eastAsia"/>
+        </w:rPr>
+        <w:t>N</w:t>
+      </w:r>
+      <w:r>
+        <w:rPr>
+          <w:rFonts w:hint="eastAsia"/>
+          <w:vertAlign w:val="subscript"/>
+        </w:rPr>
+        <w:t>t</w:t>
+      </w:r>
+      <w:proofErr w:type="spellEnd"/>
+      <w:r>
+        <w:rPr>
+          <w:rFonts w:hint="eastAsia"/>
+        </w:rPr>
+        <w:t>(</w:t>
+      </w:r>
+      <w:proofErr w:type="spellStart"/>
+      <w:r>
+        <w:rPr>
+          <w:rFonts w:hint="eastAsia"/>
+        </w:rPr>
+        <w:t>i</w:t>
+      </w:r>
+      <w:proofErr w:type="spellEnd"/>
+      <w:r>
+        <w:rPr>
+          <w:rFonts w:hint="eastAsia"/>
+        </w:rPr>
+        <w:t>)</w:t>
+      </w:r>
+      <w:r>
+        <w:rPr>
+          <w:rFonts w:hint="eastAsia"/>
+        </w:rPr>
+        <w:t>)</w:t>
+      </w:r>
+      <w:r>
+        <w:rPr>
+          <w:rFonts w:hint="eastAsia"/>
+        </w:rPr>
+        <w:t>来估算。</w:t>
+      </w:r>
+    </w:p>
+    <w:p>
+      <w:pPr>
+        <w:ind w:firstLine="420"/>
+        <w:rPr>
+          <w:rFonts w:hint="eastAsia"/>
+        </w:rPr>
+      </w:pPr>
+      <w:r>
+        <w:rPr>
+          <w:rFonts w:hint="eastAsia"/>
+        </w:rPr>
+        <w:t>在这篇论文的余下部分中</w:t>
+      </w:r>
+      <w:r>
+        <w:rPr>
+          <w:rFonts w:hint="eastAsia"/>
+        </w:rPr>
+        <w:t>，我们分析了</w:t>
+      </w:r>
+      <w:r>
+        <w:rPr>
+          <w:rFonts w:hint="eastAsia"/>
+        </w:rPr>
+        <w:t>FVMCA</w:t>
+      </w:r>
+      <w:r>
+        <w:rPr>
+          <w:rFonts w:hint="eastAsia"/>
+        </w:rPr>
+        <w:t>使用在几个复杂网络中的结果。在这篇论文的全部仿真中我们选择</w:t>
+      </w:r>
+      <w:bookmarkStart w:id="13" w:name="OLE_LINK14"/>
+      <w:bookmarkStart w:id="14" w:name="OLE_LINK15"/>
+      <w:r>
+        <w:rPr>
+          <w:rFonts w:hint="eastAsia"/>
+          <w:kern w:val="0"/>
+        </w:rPr>
+        <w:t>ε</w:t>
+      </w:r>
+      <w:bookmarkEnd w:id="13"/>
+      <w:bookmarkEnd w:id="14"/>
+      <w:r>
+        <w:rPr>
+          <w:rFonts w:hint="eastAsia"/>
+          <w:kern w:val="0"/>
+        </w:rPr>
+        <w:t>=0.2</w:t>
+      </w:r>
+      <w:r>
+        <w:rPr>
+          <w:rFonts w:hint="eastAsia"/>
+          <w:kern w:val="0"/>
+        </w:rPr>
+        <w:t>，</w:t>
+      </w:r>
+      <w:r>
+        <w:rPr>
+          <w:rFonts w:hint="eastAsia"/>
+          <w:kern w:val="0"/>
+        </w:rPr>
+        <w:t>m=1000</w:t>
+      </w:r>
+      <w:r>
+        <w:rPr>
+          <w:rFonts w:hint="eastAsia"/>
+          <w:kern w:val="0"/>
+        </w:rPr>
+        <w:t>，</w:t>
+      </w:r>
+      <w:r>
+        <w:rPr>
+          <w:rFonts w:hint="eastAsia"/>
+          <w:kern w:val="0"/>
+        </w:rPr>
+        <w:t>N</w:t>
+      </w:r>
+      <w:r>
+        <w:rPr>
+          <w:rFonts w:hint="eastAsia"/>
+          <w:vertAlign w:val="subscript"/>
+        </w:rPr>
+        <w:t>η</w:t>
+      </w:r>
+      <w:r>
+        <w:rPr>
+          <w:rFonts w:hint="eastAsia"/>
+        </w:rPr>
+        <w:t>=500000</w:t>
+      </w:r>
+      <w:r>
+        <w:rPr>
+          <w:rFonts w:hint="eastAsia"/>
+        </w:rPr>
+        <w:t>。</w:t>
+      </w:r>
+    </w:p>
+    <w:p>
+      <w:pPr>
+        <w:ind w:firstLine="420"/>
+        <w:rPr>
+          <w:rFonts w:hint="eastAsia"/>
+          <w:kern w:val="0"/>
+        </w:rPr>
+      </w:pPr>
+      <w:r>
+        <w:rPr>
+          <w:rFonts w:hint="eastAsia"/>
+        </w:rPr>
+        <w:t>要获得</w:t>
+      </w:r>
+      <w:r>
+        <w:rPr>
+          <w:rFonts w:hint="eastAsia"/>
+          <w:kern w:val="0"/>
+        </w:rPr>
+        <w:t>ε</w:t>
+      </w:r>
+      <w:r>
+        <w:rPr>
+          <w:rFonts w:hint="eastAsia"/>
+          <w:kern w:val="0"/>
+        </w:rPr>
+        <w:t>的最优选择，显然极小值</w:t>
+      </w:r>
+      <w:r>
+        <w:rPr>
+          <w:rFonts w:hint="eastAsia"/>
+          <w:kern w:val="0"/>
+        </w:rPr>
+        <w:t>ε</w:t>
+      </w:r>
+      <w:r>
+        <w:rPr>
+          <w:rFonts w:hint="eastAsia"/>
+          <w:kern w:val="0"/>
+        </w:rPr>
+        <w:t>的范围必须被调查，就像我们在此论文中所做的那样。虽然较大的</w:t>
+      </w:r>
+      <w:bookmarkStart w:id="15" w:name="OLE_LINK16"/>
+      <w:bookmarkStart w:id="16" w:name="OLE_LINK17"/>
+      <w:r>
+        <w:rPr>
+          <w:rFonts w:hint="eastAsia"/>
+          <w:kern w:val="0"/>
+        </w:rPr>
+        <w:t>ε</w:t>
+      </w:r>
+      <w:bookmarkEnd w:id="15"/>
+      <w:bookmarkEnd w:id="16"/>
+      <w:r>
+        <w:rPr>
+          <w:rFonts w:hint="eastAsia"/>
+          <w:kern w:val="0"/>
+        </w:rPr>
+        <w:t>值意味着更容易的学习，但其更小的值意味着更好的收敛性。我们测试了不同的</w:t>
+      </w:r>
+      <w:bookmarkStart w:id="17" w:name="OLE_LINK18"/>
+      <w:bookmarkStart w:id="18" w:name="OLE_LINK19"/>
+      <w:r>
+        <w:rPr>
+          <w:rFonts w:hint="eastAsia"/>
+          <w:kern w:val="0"/>
+        </w:rPr>
+        <w:t>ε</w:t>
+      </w:r>
+      <w:bookmarkEnd w:id="17"/>
+      <w:bookmarkEnd w:id="18"/>
+      <w:r>
+        <w:rPr>
+          <w:rFonts w:hint="eastAsia"/>
+          <w:kern w:val="0"/>
+        </w:rPr>
+        <w:t>∈</w:t>
+      </w:r>
+      <w:r>
+        <w:rPr>
+          <w:rFonts w:hint="eastAsia"/>
+          <w:kern w:val="0"/>
+        </w:rPr>
+        <w:t xml:space="preserve"> [0.1,0.3]</w:t>
+      </w:r>
+      <w:r>
+        <w:rPr>
+          <w:rFonts w:hint="eastAsia"/>
+          <w:kern w:val="0"/>
+        </w:rPr>
+        <w:t>后发现</w:t>
+      </w:r>
+      <w:r>
+        <w:rPr>
+          <w:rFonts w:hint="eastAsia"/>
+          <w:kern w:val="0"/>
+        </w:rPr>
+        <w:t>ε</w:t>
+      </w:r>
+      <w:r>
+        <w:rPr>
+          <w:rFonts w:hint="eastAsia"/>
+          <w:kern w:val="0"/>
+        </w:rPr>
+        <w:t>=0.2</w:t>
+      </w:r>
+      <w:r>
+        <w:rPr>
+          <w:rFonts w:hint="eastAsia"/>
+          <w:kern w:val="0"/>
+        </w:rPr>
+        <w:t>是一个对更快的学习与更好的收敛性的</w:t>
+      </w:r>
+      <w:r>
+        <w:rPr>
+          <w:rFonts w:hint="eastAsia"/>
+          <w:kern w:val="0"/>
+        </w:rPr>
+        <w:t>很好地权衡</w:t>
+      </w:r>
+      <w:r>
+        <w:rPr>
+          <w:rFonts w:hint="eastAsia"/>
+          <w:kern w:val="0"/>
+        </w:rPr>
+        <w:t>。最后。我们注意到对于</w:t>
+      </w:r>
+      <w:r>
+        <w:rPr>
+          <w:rFonts w:hint="eastAsia"/>
+          <w:kern w:val="0"/>
+        </w:rPr>
+        <w:t>m</w:t>
+      </w:r>
+      <w:r>
+        <w:rPr>
+          <w:rFonts w:hint="eastAsia"/>
+          <w:kern w:val="0"/>
+        </w:rPr>
+        <w:t>的值的选择只影响了漫步者发现一条从源节点</w:t>
+      </w:r>
+      <w:r>
+        <w:rPr>
+          <w:rFonts w:hint="eastAsia"/>
+          <w:kern w:val="0"/>
+        </w:rPr>
+        <w:t>s</w:t>
+      </w:r>
+      <w:r>
+        <w:rPr>
+          <w:rFonts w:hint="eastAsia"/>
+          <w:kern w:val="0"/>
+        </w:rPr>
+        <w:t>到目标节点</w:t>
+      </w:r>
+      <w:r>
+        <w:rPr>
+          <w:rFonts w:hint="eastAsia"/>
+          <w:kern w:val="0"/>
+        </w:rPr>
+        <w:t>t</w:t>
+      </w:r>
+      <w:r>
+        <w:rPr>
+          <w:rFonts w:hint="eastAsia"/>
+          <w:kern w:val="0"/>
+        </w:rPr>
+        <w:t>的路径的</w:t>
+      </w:r>
+      <w:r>
+        <w:rPr>
+          <w:rFonts w:hint="eastAsia"/>
+          <w:kern w:val="0"/>
+        </w:rPr>
+        <w:t>尝试</w:t>
+      </w:r>
+      <w:r>
+        <w:rPr>
+          <w:rFonts w:hint="eastAsia"/>
+          <w:kern w:val="0"/>
+        </w:rPr>
+        <w:t>尝试步数和生成</w:t>
+      </w:r>
+      <w:proofErr w:type="spellStart"/>
+      <w:r>
+        <w:rPr>
+          <w:rFonts w:hint="eastAsia"/>
+          <w:kern w:val="0"/>
+        </w:rPr>
+        <w:t>N</w:t>
+      </w:r>
+      <w:r>
+        <w:rPr>
+          <w:rFonts w:hint="eastAsia"/>
+          <w:kern w:val="0"/>
+          <w:vertAlign w:val="subscript"/>
+        </w:rPr>
+        <w:t>t</w:t>
+      </w:r>
+      <w:r>
+        <w:rPr>
+          <w:rFonts w:hint="eastAsia"/>
+          <w:kern w:val="0"/>
+        </w:rPr>
+        <w:t>,N</w:t>
+      </w:r>
+      <w:r>
+        <w:rPr>
+          <w:rFonts w:hint="eastAsia"/>
+          <w:kern w:val="0"/>
+          <w:vertAlign w:val="subscript"/>
+        </w:rPr>
+        <w:t>s</w:t>
+      </w:r>
+      <w:proofErr w:type="spellEnd"/>
+      <w:r>
+        <w:rPr>
+          <w:rFonts w:hint="eastAsia"/>
+          <w:kern w:val="0"/>
+        </w:rPr>
+        <w:t>和</w:t>
+      </w:r>
+      <w:r>
+        <w:rPr>
+          <w:rFonts w:hint="eastAsia"/>
+          <w:kern w:val="0"/>
+        </w:rPr>
+        <w:t>N</w:t>
+      </w:r>
+      <w:r>
+        <w:rPr>
+          <w:rFonts w:hint="eastAsia"/>
+          <w:kern w:val="0"/>
+          <w:vertAlign w:val="subscript"/>
+        </w:rPr>
+        <w:t>T</w:t>
+      </w:r>
+      <w:r>
+        <w:rPr>
+          <w:rFonts w:hint="eastAsia"/>
+          <w:kern w:val="0"/>
+        </w:rPr>
+        <w:t>的事件的数量。</w:t>
+      </w:r>
+    </w:p>
+    <w:p>
+      <w:pPr>
+        <w:ind w:firstLine="420"/>
+        <w:rPr>
+          <w:rFonts w:hint="eastAsia"/>
+          <w:kern w:val="0"/>
+        </w:rPr>
+      </w:pPr>
+      <w:r>
+        <w:rPr>
+          <w:rStyle w:val="2Char"/>
+          <w:rFonts w:hint="eastAsia"/>
+        </w:rPr>
+        <w:t>结论</w:t>
+      </w:r>
+      <w:r>
+        <w:rPr>
+          <w:rFonts w:hint="eastAsia"/>
+          <w:kern w:val="0"/>
+        </w:rPr>
+        <w:t>-</w:t>
+      </w:r>
+      <w:r>
+        <w:rPr>
+          <w:rFonts w:hint="eastAsia"/>
+          <w:kern w:val="0"/>
+        </w:rPr>
+        <w:t>现在让我们讨论对几种</w:t>
+      </w:r>
+      <w:proofErr w:type="gramStart"/>
+      <w:r>
+        <w:rPr>
+          <w:rFonts w:hint="eastAsia"/>
+          <w:kern w:val="0"/>
+        </w:rPr>
+        <w:t>网络类网使用</w:t>
+      </w:r>
+      <w:proofErr w:type="gramEnd"/>
+      <w:r>
+        <w:rPr>
+          <w:rFonts w:hint="eastAsia"/>
+          <w:kern w:val="0"/>
+        </w:rPr>
+        <w:t>所提到的框架后得到的结果。</w:t>
+      </w:r>
+    </w:p>
+    <w:p>
+      <w:pPr>
+        <w:ind w:firstLine="420"/>
+        <w:rPr>
+          <w:rFonts w:hint="eastAsia"/>
+          <w:kern w:val="0"/>
+        </w:rPr>
+      </w:pPr>
+      <w:r>
+        <w:rPr>
+          <w:rFonts w:hint="eastAsia"/>
+          <w:i/>
+          <w:kern w:val="0"/>
+        </w:rPr>
+        <w:t>无标度网络</w:t>
+      </w:r>
+      <w:r>
+        <w:rPr>
+          <w:rFonts w:hint="eastAsia"/>
+          <w:kern w:val="0"/>
+        </w:rPr>
+        <w:t>：</w:t>
+      </w:r>
+      <w:r>
+        <w:rPr>
+          <w:rFonts w:hint="eastAsia"/>
+          <w:kern w:val="0"/>
+        </w:rPr>
+        <w:t>我们从典型的</w:t>
+      </w:r>
+      <w:proofErr w:type="spellStart"/>
+      <w:r>
+        <w:rPr>
+          <w:kern w:val="0"/>
+        </w:rPr>
+        <w:t>Barabasi</w:t>
+      </w:r>
+      <w:proofErr w:type="spellEnd"/>
+      <w:r>
+        <w:rPr>
+          <w:kern w:val="0"/>
+        </w:rPr>
+        <w:t>-</w:t>
+      </w:r>
+      <w:r>
+        <w:rPr>
+          <w:kern w:val="0"/>
+        </w:rPr>
+        <w:t>Albert</w:t>
+      </w:r>
+      <w:r>
+        <w:rPr>
+          <w:rFonts w:hint="eastAsia"/>
+          <w:kern w:val="0"/>
+        </w:rPr>
+        <w:t>（</w:t>
+      </w:r>
+      <w:r>
+        <w:rPr>
+          <w:rFonts w:hint="eastAsia"/>
+          <w:kern w:val="0"/>
+        </w:rPr>
+        <w:t>BA</w:t>
+      </w:r>
+      <w:r>
+        <w:rPr>
+          <w:rFonts w:hint="eastAsia"/>
+          <w:kern w:val="0"/>
+        </w:rPr>
+        <w:t>）无标度网络以及相应的最大</w:t>
+      </w:r>
+      <w:r>
+        <w:rPr>
+          <w:rFonts w:hint="eastAsia"/>
+          <w:kern w:val="0"/>
+        </w:rPr>
+        <w:t>(Max)</w:t>
+      </w:r>
+      <w:r>
+        <w:rPr>
+          <w:rFonts w:hint="eastAsia"/>
+          <w:kern w:val="0"/>
+        </w:rPr>
+        <w:t>最小</w:t>
+      </w:r>
+      <w:r>
+        <w:rPr>
+          <w:rFonts w:hint="eastAsia"/>
+          <w:kern w:val="0"/>
+        </w:rPr>
+        <w:t>(Min)</w:t>
+      </w:r>
+      <w:r>
+        <w:rPr>
+          <w:rFonts w:hint="eastAsia"/>
+          <w:kern w:val="0"/>
+        </w:rPr>
+        <w:t>层次版本开始。这些层次版本是通过对复数的边缘对进行优先</w:t>
+      </w:r>
+      <w:r>
+        <w:rPr>
+          <w:rFonts w:hint="eastAsia"/>
+          <w:kern w:val="0"/>
+          <w:highlight w:val="yellow"/>
+        </w:rPr>
+        <w:t>重新布线</w:t>
+      </w:r>
+      <w:r>
+        <w:rPr>
+          <w:rFonts w:hint="eastAsia"/>
+          <w:kern w:val="0"/>
+        </w:rPr>
+        <w:t>同时确保整个网络的连通性来</w:t>
+      </w:r>
+      <w:r>
+        <w:rPr>
+          <w:rFonts w:hint="eastAsia"/>
+          <w:kern w:val="0"/>
+        </w:rPr>
+        <w:t>建立的。</w:t>
+      </w:r>
+      <w:r>
+        <w:rPr>
+          <w:rFonts w:hint="eastAsia"/>
+          <w:kern w:val="0"/>
+        </w:rPr>
+        <w:t>为了建立最大（最小）层次版本，在每一步中选择两队相互链接的节点</w:t>
+      </w:r>
+      <w:proofErr w:type="gramStart"/>
+      <w:r>
+        <w:rPr>
+          <w:rFonts w:hint="eastAsia"/>
+          <w:kern w:val="0"/>
+        </w:rPr>
+        <w:t>对便姑且</w:t>
+      </w:r>
+      <w:proofErr w:type="gramEnd"/>
+      <w:r>
+        <w:rPr>
+          <w:rFonts w:hint="eastAsia"/>
+          <w:kern w:val="0"/>
+        </w:rPr>
+        <w:t>把</w:t>
+      </w:r>
+      <w:r>
+        <w:rPr>
+          <w:rFonts w:hint="eastAsia"/>
+          <w:kern w:val="0"/>
+        </w:rPr>
+        <w:t>这</w:t>
+      </w:r>
+      <w:r>
+        <w:rPr>
+          <w:rFonts w:hint="eastAsia"/>
+          <w:kern w:val="0"/>
+        </w:rPr>
+        <w:t>四个节点</w:t>
+      </w:r>
+      <w:r>
+        <w:rPr>
+          <w:rFonts w:hint="eastAsia"/>
+          <w:kern w:val="0"/>
+        </w:rPr>
+        <w:t>中最大度的节点连接到这个子集中次大度（最小度）的节点。其余的两个节点随后被连在一起。图一通过</w:t>
+      </w:r>
+      <w:r>
+        <w:rPr>
+          <w:rFonts w:hint="eastAsia"/>
+          <w:kern w:val="0"/>
+        </w:rPr>
+        <w:t>fig .1(a)</w:t>
+      </w:r>
+      <w:r>
+        <w:rPr>
+          <w:rFonts w:hint="eastAsia"/>
+          <w:kern w:val="0"/>
+        </w:rPr>
+        <w:t>中</w:t>
+      </w:r>
+      <w:bookmarkStart w:id="19" w:name="OLE_LINK20"/>
+      <w:bookmarkStart w:id="20" w:name="OLE_LINK21"/>
+      <w:bookmarkStart w:id="21" w:name="OLE_LINK22"/>
+      <w:r>
+        <w:rPr>
+          <w:rFonts w:hint="eastAsia"/>
+          <w:kern w:val="0"/>
+        </w:rPr>
+        <w:t>&lt;J&gt;</w:t>
+      </w:r>
+      <w:r>
+        <w:rPr>
+          <w:rFonts w:hint="eastAsia"/>
+          <w:kern w:val="0"/>
+          <w:vertAlign w:val="subscript"/>
+        </w:rPr>
+        <w:t>e</w:t>
+      </w:r>
+      <w:bookmarkEnd w:id="19"/>
+      <w:bookmarkEnd w:id="20"/>
+      <w:bookmarkEnd w:id="21"/>
+      <w:r>
+        <w:rPr>
+          <w:rFonts w:hint="eastAsia"/>
+          <w:kern w:val="0"/>
+        </w:rPr>
+        <w:t>呈现了导航难度的关系，学习过程在</w:t>
+      </w:r>
+      <w:r>
+        <w:rPr>
+          <w:rFonts w:hint="eastAsia"/>
+          <w:kern w:val="0"/>
+        </w:rPr>
+        <w:t>BA</w:t>
+      </w:r>
+      <w:r>
+        <w:rPr>
+          <w:rFonts w:hint="eastAsia"/>
+          <w:kern w:val="0"/>
+        </w:rPr>
+        <w:t>，最大和最小网络中的表现的不同就可以被可视化了。而</w:t>
+      </w:r>
+      <w:r>
+        <w:rPr>
+          <w:rFonts w:hint="eastAsia"/>
+          <w:kern w:val="0"/>
+        </w:rPr>
+        <w:t>fig.1(b)</w:t>
+      </w:r>
+      <w:r>
+        <w:rPr>
+          <w:rFonts w:hint="eastAsia"/>
+          <w:kern w:val="0"/>
+        </w:rPr>
+        <w:t>做出了</w:t>
+      </w:r>
+      <w:r>
+        <w:rPr>
+          <w:rFonts w:hint="eastAsia"/>
+          <w:kern w:val="0"/>
+        </w:rPr>
+        <w:t>&lt;J&gt;</w:t>
+      </w:r>
+      <w:r>
+        <w:rPr>
+          <w:rFonts w:hint="eastAsia"/>
+          <w:kern w:val="0"/>
+          <w:vertAlign w:val="subscript"/>
+        </w:rPr>
+        <w:t>e</w:t>
+      </w:r>
+      <w:r>
+        <w:rPr>
+          <w:rFonts w:hint="eastAsia"/>
+          <w:kern w:val="0"/>
+        </w:rPr>
+        <w:t>在不同大小的</w:t>
+      </w:r>
+      <w:r>
+        <w:rPr>
+          <w:rFonts w:hint="eastAsia"/>
+          <w:kern w:val="0"/>
+        </w:rPr>
+        <w:t>BA</w:t>
+      </w:r>
+      <w:r>
+        <w:rPr>
+          <w:rFonts w:hint="eastAsia"/>
+          <w:kern w:val="0"/>
+        </w:rPr>
+        <w:t>网络中</w:t>
+      </w:r>
+      <w:r>
+        <w:rPr>
+          <w:rFonts w:hint="eastAsia"/>
+          <w:kern w:val="0"/>
+        </w:rPr>
+        <w:t>的独立性</w:t>
+      </w:r>
+      <w:r>
+        <w:rPr>
+          <w:rFonts w:hint="eastAsia"/>
+          <w:kern w:val="0"/>
+        </w:rPr>
+        <w:t>图。由于对数标度在</w:t>
+      </w:r>
+      <w:r>
+        <w:rPr>
+          <w:rFonts w:hint="eastAsia"/>
+          <w:kern w:val="0"/>
+        </w:rPr>
+        <w:t>fig.1</w:t>
+      </w:r>
+      <w:r>
+        <w:rPr>
+          <w:rFonts w:hint="eastAsia"/>
+          <w:kern w:val="0"/>
+        </w:rPr>
         <w:t>的</w:t>
       </w:r>
       <w:r>
         <w:rPr>
           <w:rFonts w:hint="eastAsia"/>
-        </w:rPr>
-        <w:t>一个</w:t>
-      </w:r>
-      <w:r>
-        <w:rPr>
-          <w:rFonts w:hint="eastAsia"/>
-        </w:rPr>
-        <w:t>显而易见的优势是，独立于网络的特性，这个变量可以被预期收敛到一个趋近于</w:t>
-      </w:r>
-      <w:r>
-        <w:rPr>
-          <w:rFonts w:hint="eastAsia"/>
+          <w:kern w:val="0"/>
+        </w:rPr>
+        <w:t>这两个</w:t>
+      </w:r>
+      <w:r>
+        <w:rPr>
+          <w:rFonts w:hint="eastAsia"/>
+          <w:kern w:val="0"/>
+        </w:rPr>
+        <w:t>坐标轴中均</w:t>
+      </w:r>
+      <w:r>
+        <w:rPr>
+          <w:rFonts w:hint="eastAsia"/>
+          <w:kern w:val="0"/>
+        </w:rPr>
+        <w:t>被使用</w:t>
+      </w:r>
+      <w:r>
+        <w:rPr>
+          <w:rFonts w:hint="eastAsia"/>
+          <w:kern w:val="0"/>
+        </w:rPr>
+        <w:t>，我们注意到层次结构导致了学习过程中的很大不同。图</w:t>
+      </w:r>
+      <w:r>
+        <w:rPr>
+          <w:rFonts w:hint="eastAsia"/>
+          <w:kern w:val="0"/>
         </w:rPr>
         <w:t>1</w:t>
       </w:r>
       <w:r>
         <w:rPr>
           <w:rFonts w:hint="eastAsia"/>
-        </w:rPr>
-        <w:t>的值。</w:t>
-      </w:r>
-      <w:bookmarkStart w:id="9" w:name="_GoBack"/>
-      <w:bookmarkEnd w:id="9"/>
+          <w:kern w:val="0"/>
+        </w:rPr>
+        <w:t>（</w:t>
+      </w:r>
+      <w:r>
+        <w:rPr>
+          <w:rFonts w:hint="eastAsia"/>
+          <w:kern w:val="0"/>
+        </w:rPr>
+        <w:t>a</w:t>
+      </w:r>
+      <w:r>
+        <w:rPr>
+          <w:rFonts w:hint="eastAsia"/>
+          <w:kern w:val="0"/>
+        </w:rPr>
+        <w:t>）和</w:t>
+      </w:r>
+      <w:r>
+        <w:rPr>
+          <w:rFonts w:hint="eastAsia"/>
+          <w:kern w:val="0"/>
+        </w:rPr>
+        <w:t>1</w:t>
+      </w:r>
+      <w:r>
+        <w:rPr>
+          <w:rFonts w:hint="eastAsia"/>
+          <w:kern w:val="0"/>
+        </w:rPr>
+        <w:t>（</w:t>
+      </w:r>
+      <w:r>
+        <w:rPr>
+          <w:rFonts w:hint="eastAsia"/>
+          <w:kern w:val="0"/>
+        </w:rPr>
+        <w:t>b</w:t>
+      </w:r>
+      <w:r>
+        <w:rPr>
+          <w:rFonts w:hint="eastAsia"/>
+          <w:kern w:val="0"/>
+        </w:rPr>
+        <w:t>）明确了以下几点：</w:t>
+      </w:r>
+      <w:r>
+        <w:rPr>
+          <w:rFonts w:hint="eastAsia"/>
+          <w:kern w:val="0"/>
+        </w:rPr>
+        <w:t>a</w:t>
+      </w:r>
+      <w:r>
+        <w:rPr>
+          <w:rFonts w:hint="eastAsia"/>
+          <w:kern w:val="0"/>
+        </w:rPr>
+        <w:t>）网络层次的增加与导航的容易性和学习的</w:t>
+      </w:r>
+      <w:r>
+        <w:rPr>
+          <w:rFonts w:hint="eastAsia"/>
+          <w:kern w:val="0"/>
+          <w:highlight w:val="yellow"/>
+        </w:rPr>
+        <w:t>可行性</w:t>
+      </w:r>
+      <w:r>
+        <w:rPr>
+          <w:rFonts w:hint="eastAsia"/>
+          <w:kern w:val="0"/>
+        </w:rPr>
+        <w:t>成正比；</w:t>
+      </w:r>
+      <w:r>
+        <w:rPr>
+          <w:rFonts w:hint="eastAsia"/>
+          <w:kern w:val="0"/>
+        </w:rPr>
+        <w:t>b</w:t>
+      </w:r>
+      <w:r>
+        <w:rPr>
+          <w:rFonts w:hint="eastAsia"/>
+          <w:kern w:val="0"/>
+        </w:rPr>
+        <w:t>）路径的学习过程在小网络中运行的更快。</w:t>
+      </w:r>
+      <w:r>
+        <w:rPr>
+          <w:rFonts w:hint="eastAsia"/>
+          <w:kern w:val="0"/>
+        </w:rPr>
+        <w:t>&lt;J&gt;</w:t>
+      </w:r>
+      <w:r>
+        <w:rPr>
+          <w:rFonts w:hint="eastAsia"/>
+          <w:kern w:val="0"/>
+        </w:rPr>
+        <w:t>（没有被呈现出来）的动态与</w:t>
+      </w:r>
+      <w:r>
+        <w:rPr>
+          <w:rFonts w:hint="eastAsia"/>
+          <w:kern w:val="0"/>
+        </w:rPr>
+        <w:t>&lt;J&gt;</w:t>
+      </w:r>
+      <w:r>
+        <w:rPr>
+          <w:rFonts w:hint="eastAsia"/>
+          <w:kern w:val="0"/>
+          <w:vertAlign w:val="subscript"/>
+        </w:rPr>
+        <w:t>e</w:t>
+      </w:r>
+      <w:r>
+        <w:rPr>
+          <w:rFonts w:hint="eastAsia"/>
+          <w:kern w:val="0"/>
+        </w:rPr>
+        <w:t>的极度接近</w:t>
+      </w:r>
+      <w:r>
+        <w:rPr>
+          <w:rFonts w:hint="eastAsia"/>
+          <w:kern w:val="0"/>
+        </w:rPr>
+        <w:t>。</w:t>
+      </w:r>
+    </w:p>
+    <w:p>
+      <w:pPr>
+        <w:ind w:firstLine="420"/>
+        <w:rPr>
+          <w:rFonts w:hint="eastAsia"/>
+          <w:kern w:val="0"/>
+        </w:rPr>
+      </w:pPr>
+      <w:r>
+        <w:rPr>
+          <w:rFonts w:hint="eastAsia"/>
+          <w:kern w:val="0"/>
+        </w:rPr>
+        <w:t>图</w:t>
+      </w:r>
+      <w:r>
+        <w:rPr>
+          <w:rFonts w:hint="eastAsia"/>
+          <w:kern w:val="0"/>
+        </w:rPr>
+        <w:t>2</w:t>
+      </w:r>
+      <w:r>
+        <w:rPr>
+          <w:rFonts w:hint="eastAsia"/>
+          <w:kern w:val="0"/>
+        </w:rPr>
+        <w:t>向我们提供了</w:t>
+      </w:r>
+      <w:r>
+        <w:rPr>
+          <w:rFonts w:hint="eastAsia"/>
+          <w:kern w:val="0"/>
+        </w:rPr>
+        <w:t>有关在与图</w:t>
+      </w:r>
+      <w:r>
+        <w:rPr>
+          <w:rFonts w:hint="eastAsia"/>
+          <w:kern w:val="0"/>
+        </w:rPr>
+        <w:t>1</w:t>
+      </w:r>
+      <w:r>
+        <w:rPr>
+          <w:rFonts w:hint="eastAsia"/>
+          <w:kern w:val="0"/>
+        </w:rPr>
+        <w:t>中所用网络相同的网络中学习的速度的一些线索。图</w:t>
+      </w:r>
+      <w:r>
+        <w:rPr>
+          <w:rFonts w:hint="eastAsia"/>
+          <w:kern w:val="0"/>
+        </w:rPr>
+        <w:t>2</w:t>
+      </w:r>
+      <w:r>
+        <w:rPr>
+          <w:rFonts w:hint="eastAsia"/>
+          <w:kern w:val="0"/>
+        </w:rPr>
+        <w:t>（</w:t>
+      </w:r>
+      <w:r>
+        <w:rPr>
+          <w:rFonts w:hint="eastAsia"/>
+          <w:kern w:val="0"/>
+        </w:rPr>
+        <w:t>a</w:t>
+      </w:r>
+      <w:r>
+        <w:rPr>
+          <w:rFonts w:hint="eastAsia"/>
+          <w:kern w:val="0"/>
+        </w:rPr>
+        <w:t>）展示了</w:t>
+      </w:r>
+      <w:r>
+        <w:rPr>
+          <w:rFonts w:hint="eastAsia"/>
+          <w:kern w:val="0"/>
+        </w:rPr>
+        <w:t>|</w:t>
+      </w:r>
+      <w:proofErr w:type="spellStart"/>
+      <w:r>
+        <w:rPr>
+          <w:rFonts w:hint="eastAsia"/>
+          <w:kern w:val="0"/>
+        </w:rPr>
+        <w:t>V</w:t>
+      </w:r>
+      <w:r>
+        <w:rPr>
+          <w:rFonts w:hint="eastAsia"/>
+          <w:kern w:val="0"/>
+          <w:vertAlign w:val="superscript"/>
+        </w:rPr>
+        <w:t>Max</w:t>
+      </w:r>
+      <w:proofErr w:type="spellEnd"/>
+      <w:r>
+        <w:rPr>
+          <w:rFonts w:hint="eastAsia"/>
+          <w:kern w:val="0"/>
+        </w:rPr>
+        <w:t>|&lt;</w:t>
+      </w:r>
+      <w:bookmarkStart w:id="22" w:name="OLE_LINK27"/>
+      <w:bookmarkStart w:id="23" w:name="OLE_LINK28"/>
+      <w:r>
+        <w:rPr>
+          <w:rFonts w:hint="eastAsia"/>
+          <w:kern w:val="0"/>
+        </w:rPr>
+        <w:t>|V</w:t>
+      </w:r>
+      <w:r>
+        <w:rPr>
+          <w:rFonts w:hint="eastAsia"/>
+          <w:kern w:val="0"/>
+          <w:vertAlign w:val="superscript"/>
+        </w:rPr>
+        <w:t>BA</w:t>
+      </w:r>
+      <w:r>
+        <w:rPr>
+          <w:rFonts w:hint="eastAsia"/>
+          <w:kern w:val="0"/>
+        </w:rPr>
+        <w:t>|&lt;</w:t>
+      </w:r>
+      <w:bookmarkStart w:id="24" w:name="OLE_LINK29"/>
+      <w:bookmarkStart w:id="25" w:name="OLE_LINK30"/>
+      <w:r>
+        <w:rPr>
+          <w:rFonts w:hint="eastAsia"/>
+          <w:kern w:val="0"/>
+        </w:rPr>
+        <w:t>|</w:t>
+      </w:r>
+      <w:proofErr w:type="spellStart"/>
+      <w:r>
+        <w:rPr>
+          <w:rFonts w:hint="eastAsia"/>
+          <w:kern w:val="0"/>
+        </w:rPr>
+        <w:t>V</w:t>
+      </w:r>
+      <w:r>
+        <w:rPr>
+          <w:rFonts w:hint="eastAsia"/>
+          <w:kern w:val="0"/>
+          <w:vertAlign w:val="superscript"/>
+        </w:rPr>
+        <w:t>Min</w:t>
+      </w:r>
+      <w:proofErr w:type="spellEnd"/>
+      <w:r>
+        <w:rPr>
+          <w:rFonts w:hint="eastAsia"/>
+          <w:kern w:val="0"/>
+        </w:rPr>
+        <w:t>|</w:t>
+      </w:r>
+      <w:bookmarkEnd w:id="22"/>
+      <w:bookmarkEnd w:id="23"/>
+      <w:bookmarkEnd w:id="24"/>
+      <w:bookmarkEnd w:id="25"/>
+      <w:r>
+        <w:rPr>
+          <w:rFonts w:hint="eastAsia"/>
+          <w:kern w:val="0"/>
+        </w:rPr>
+        <w:t>。因为在开始学习过程时有太多事情需要被学习，这预示了速度的绝对值</w:t>
+      </w:r>
+      <w:r>
+        <w:rPr>
+          <w:rFonts w:hint="eastAsia"/>
+          <w:kern w:val="0"/>
+          <w:vertAlign w:val="superscript"/>
+        </w:rPr>
+        <w:t>2</w:t>
+      </w:r>
+      <w:r>
+        <w:rPr>
+          <w:rFonts w:hint="eastAsia"/>
+          <w:kern w:val="0"/>
+        </w:rPr>
+        <w:t>随着</w:t>
+      </w:r>
+      <w:r>
+        <w:rPr>
+          <w:rFonts w:hint="eastAsia"/>
+          <w:kern w:val="0"/>
+        </w:rPr>
+        <w:t>η</w:t>
+      </w:r>
+      <w:r>
+        <w:rPr>
+          <w:rFonts w:hint="eastAsia"/>
+          <w:kern w:val="0"/>
+        </w:rPr>
+        <w:t>减小直到他收敛到</w:t>
+      </w:r>
+      <w:r>
+        <w:rPr>
+          <w:rFonts w:hint="eastAsia"/>
+          <w:kern w:val="0"/>
+        </w:rPr>
+        <w:t>0.</w:t>
+      </w:r>
+      <w:r>
+        <w:rPr>
+          <w:rFonts w:hint="eastAsia"/>
+          <w:kern w:val="0"/>
+        </w:rPr>
+        <w:t>图</w:t>
+      </w:r>
+      <w:r>
+        <w:rPr>
+          <w:rFonts w:hint="eastAsia"/>
+          <w:kern w:val="0"/>
+        </w:rPr>
+        <w:t>2</w:t>
+      </w:r>
+      <w:r>
+        <w:rPr>
+          <w:rFonts w:hint="eastAsia"/>
+          <w:kern w:val="0"/>
+        </w:rPr>
+        <w:t>（</w:t>
+      </w:r>
+      <w:r>
+        <w:rPr>
+          <w:rFonts w:hint="eastAsia"/>
+          <w:kern w:val="0"/>
+        </w:rPr>
+        <w:t>b</w:t>
+      </w:r>
+      <w:r>
+        <w:rPr>
+          <w:rFonts w:hint="eastAsia"/>
+          <w:kern w:val="0"/>
+        </w:rPr>
+        <w:t>）比较了</w:t>
+      </w:r>
+      <w:bookmarkStart w:id="26" w:name="OLE_LINK23"/>
+      <w:bookmarkStart w:id="27" w:name="OLE_LINK24"/>
+      <w:proofErr w:type="spellStart"/>
+      <w:r>
+        <w:rPr>
+          <w:rFonts w:hint="eastAsia"/>
+          <w:kern w:val="0"/>
+        </w:rPr>
+        <w:t>V</w:t>
+      </w:r>
+      <w:r>
+        <w:rPr>
+          <w:rFonts w:hint="eastAsia"/>
+          <w:kern w:val="0"/>
+          <w:vertAlign w:val="subscript"/>
+        </w:rPr>
+        <w:t>e</w:t>
+      </w:r>
+      <w:r>
+        <w:rPr>
+          <w:rFonts w:hint="eastAsia"/>
+          <w:kern w:val="0"/>
+          <w:vertAlign w:val="superscript"/>
+        </w:rPr>
+        <w:t>BA</w:t>
+      </w:r>
+      <w:proofErr w:type="spellEnd"/>
+      <w:r>
+        <w:rPr>
+          <w:rFonts w:hint="eastAsia"/>
+          <w:kern w:val="0"/>
+        </w:rPr>
+        <w:t>和</w:t>
+      </w:r>
+      <w:proofErr w:type="spellStart"/>
+      <w:r>
+        <w:rPr>
+          <w:rFonts w:hint="eastAsia"/>
+          <w:kern w:val="0"/>
+        </w:rPr>
+        <w:t>V</w:t>
+      </w:r>
+      <w:r>
+        <w:rPr>
+          <w:rFonts w:hint="eastAsia"/>
+          <w:kern w:val="0"/>
+          <w:vertAlign w:val="subscript"/>
+        </w:rPr>
+        <w:t>e</w:t>
+      </w:r>
+      <w:r>
+        <w:rPr>
+          <w:rFonts w:hint="eastAsia"/>
+          <w:kern w:val="0"/>
+          <w:vertAlign w:val="superscript"/>
+        </w:rPr>
+        <w:t>Max</w:t>
+      </w:r>
+      <w:bookmarkEnd w:id="26"/>
+      <w:bookmarkEnd w:id="27"/>
+      <w:proofErr w:type="spellEnd"/>
+      <w:r>
+        <w:rPr>
+          <w:rFonts w:hint="eastAsia"/>
+          <w:kern w:val="0"/>
+        </w:rPr>
+        <w:t>。对于一个极小值</w:t>
+      </w:r>
+      <w:bookmarkStart w:id="28" w:name="OLE_LINK25"/>
+      <w:bookmarkStart w:id="29" w:name="OLE_LINK26"/>
+      <w:r>
+        <w:rPr>
+          <w:rFonts w:hint="eastAsia"/>
+          <w:kern w:val="0"/>
+        </w:rPr>
+        <w:t>η</w:t>
+      </w:r>
+      <w:bookmarkEnd w:id="28"/>
+      <w:bookmarkEnd w:id="29"/>
+      <w:r>
+        <w:rPr>
+          <w:rFonts w:hint="eastAsia"/>
+          <w:kern w:val="0"/>
+        </w:rPr>
+        <w:t>，我们注意到</w:t>
+      </w:r>
+      <w:proofErr w:type="spellStart"/>
+      <w:r>
+        <w:rPr>
+          <w:rFonts w:hint="eastAsia"/>
+          <w:kern w:val="0"/>
+        </w:rPr>
+        <w:t>V</w:t>
+      </w:r>
+      <w:r>
+        <w:rPr>
+          <w:rFonts w:hint="eastAsia"/>
+          <w:kern w:val="0"/>
+          <w:vertAlign w:val="subscript"/>
+        </w:rPr>
+        <w:t>e</w:t>
+      </w:r>
+      <w:r>
+        <w:rPr>
+          <w:rFonts w:hint="eastAsia"/>
+          <w:kern w:val="0"/>
+          <w:vertAlign w:val="superscript"/>
+        </w:rPr>
+        <w:t>BA</w:t>
+      </w:r>
+      <w:proofErr w:type="spellEnd"/>
+      <w:r>
+        <w:rPr>
+          <w:rFonts w:hint="eastAsia"/>
+          <w:kern w:val="0"/>
+        </w:rPr>
+        <w:t>/</w:t>
+      </w:r>
+      <w:proofErr w:type="spellStart"/>
+      <w:r>
+        <w:rPr>
+          <w:rFonts w:hint="eastAsia"/>
+          <w:kern w:val="0"/>
+        </w:rPr>
+        <w:t>V</w:t>
+      </w:r>
+      <w:r>
+        <w:rPr>
+          <w:rFonts w:hint="eastAsia"/>
+          <w:kern w:val="0"/>
+          <w:vertAlign w:val="subscript"/>
+        </w:rPr>
+        <w:t>e</w:t>
+      </w:r>
+      <w:r>
+        <w:rPr>
+          <w:rFonts w:hint="eastAsia"/>
+          <w:kern w:val="0"/>
+          <w:vertAlign w:val="superscript"/>
+        </w:rPr>
+        <w:t>Max</w:t>
+      </w:r>
+      <w:proofErr w:type="spellEnd"/>
+      <w:r>
+        <w:rPr>
+          <w:rFonts w:hint="eastAsia"/>
+          <w:kern w:val="0"/>
+        </w:rPr>
+        <w:t>&gt;1</w:t>
+      </w:r>
+      <w:r>
+        <w:rPr>
+          <w:rFonts w:hint="eastAsia"/>
+          <w:kern w:val="0"/>
+        </w:rPr>
+        <w:t>，这显示了在学习过程中的第一段路径中，漫步者</w:t>
+      </w:r>
+      <w:r>
+        <w:rPr>
+          <w:rFonts w:hint="eastAsia"/>
+          <w:kern w:val="0"/>
+        </w:rPr>
+        <w:t>在</w:t>
+      </w:r>
+      <w:proofErr w:type="gramStart"/>
+      <w:r>
+        <w:rPr>
+          <w:rFonts w:hint="eastAsia"/>
+          <w:kern w:val="0"/>
+        </w:rPr>
+        <w:t>层最大</w:t>
+      </w:r>
+      <w:proofErr w:type="gramEnd"/>
+      <w:r>
+        <w:rPr>
+          <w:rFonts w:hint="eastAsia"/>
+          <w:kern w:val="0"/>
+        </w:rPr>
+        <w:t>版本中比原始</w:t>
+      </w:r>
+      <w:r>
+        <w:rPr>
+          <w:rFonts w:hint="eastAsia"/>
+          <w:kern w:val="0"/>
+        </w:rPr>
+        <w:t>BA</w:t>
+      </w:r>
+      <w:r>
+        <w:rPr>
+          <w:rFonts w:hint="eastAsia"/>
+          <w:kern w:val="0"/>
+        </w:rPr>
+        <w:t>网络中成比例的学习到了更多的路程。然而当</w:t>
+      </w:r>
+      <w:r>
+        <w:rPr>
+          <w:rFonts w:hint="eastAsia"/>
+          <w:kern w:val="0"/>
+        </w:rPr>
+        <w:t>η</w:t>
+      </w:r>
+      <w:r>
+        <w:rPr>
+          <w:rFonts w:hint="eastAsia"/>
+          <w:kern w:val="0"/>
+        </w:rPr>
+        <w:t>减小时</w:t>
+      </w:r>
+      <w:proofErr w:type="spellStart"/>
+      <w:r>
+        <w:rPr>
+          <w:rFonts w:hint="eastAsia"/>
+          <w:kern w:val="0"/>
+        </w:rPr>
+        <w:t>V</w:t>
+      </w:r>
+      <w:r>
+        <w:rPr>
+          <w:rFonts w:hint="eastAsia"/>
+          <w:kern w:val="0"/>
+          <w:vertAlign w:val="subscript"/>
+        </w:rPr>
+        <w:t>e</w:t>
+      </w:r>
+      <w:r>
+        <w:rPr>
+          <w:rFonts w:hint="eastAsia"/>
+          <w:kern w:val="0"/>
+          <w:vertAlign w:val="superscript"/>
+        </w:rPr>
+        <w:t>BA</w:t>
+      </w:r>
+      <w:proofErr w:type="spellEnd"/>
+      <w:r>
+        <w:rPr>
+          <w:rFonts w:hint="eastAsia"/>
+          <w:kern w:val="0"/>
+        </w:rPr>
+        <w:t>/</w:t>
+      </w:r>
+      <w:proofErr w:type="spellStart"/>
+      <w:r>
+        <w:rPr>
+          <w:rFonts w:hint="eastAsia"/>
+          <w:kern w:val="0"/>
+        </w:rPr>
+        <w:t>V</w:t>
+      </w:r>
+      <w:r>
+        <w:rPr>
+          <w:rFonts w:hint="eastAsia"/>
+          <w:kern w:val="0"/>
+          <w:vertAlign w:val="subscript"/>
+        </w:rPr>
+        <w:t>e</w:t>
+      </w:r>
+      <w:r>
+        <w:rPr>
+          <w:rFonts w:hint="eastAsia"/>
+          <w:kern w:val="0"/>
+          <w:vertAlign w:val="superscript"/>
+        </w:rPr>
+        <w:t>Max</w:t>
+      </w:r>
+      <w:proofErr w:type="spellEnd"/>
+      <w:r>
+        <w:rPr>
+          <w:rFonts w:hint="eastAsia"/>
+          <w:kern w:val="0"/>
+        </w:rPr>
+        <w:t>的值随之减小，因为在</w:t>
+      </w:r>
+      <w:proofErr w:type="gramStart"/>
+      <w:r>
+        <w:rPr>
+          <w:rFonts w:hint="eastAsia"/>
+          <w:kern w:val="0"/>
+        </w:rPr>
+        <w:t>层最大</w:t>
+      </w:r>
+      <w:proofErr w:type="gramEnd"/>
+      <w:r>
+        <w:rPr>
+          <w:rFonts w:hint="eastAsia"/>
+          <w:kern w:val="0"/>
+        </w:rPr>
+        <w:t>版本中</w:t>
+      </w:r>
+      <w:r>
+        <w:rPr>
+          <w:rFonts w:hint="eastAsia"/>
+          <w:kern w:val="0"/>
+        </w:rPr>
+        <w:t>需要学习的路径数</w:t>
+      </w:r>
+      <w:r>
+        <w:rPr>
+          <w:rFonts w:hint="eastAsia"/>
+          <w:kern w:val="0"/>
+        </w:rPr>
+        <w:t>比在原始</w:t>
+      </w:r>
+      <w:r>
+        <w:rPr>
+          <w:rFonts w:hint="eastAsia"/>
+          <w:kern w:val="0"/>
+        </w:rPr>
+        <w:t>BA</w:t>
+      </w:r>
+      <w:r>
+        <w:rPr>
+          <w:rFonts w:hint="eastAsia"/>
+          <w:kern w:val="0"/>
+        </w:rPr>
+        <w:t>网络中的相应数字小。虽然</w:t>
+      </w:r>
+      <w:r>
+        <w:rPr>
+          <w:rFonts w:hint="eastAsia"/>
+          <w:kern w:val="0"/>
+        </w:rPr>
+        <w:t>|</w:t>
+      </w:r>
+      <w:proofErr w:type="spellStart"/>
+      <w:r>
+        <w:rPr>
+          <w:rFonts w:hint="eastAsia"/>
+          <w:kern w:val="0"/>
+        </w:rPr>
+        <w:t>V</w:t>
+      </w:r>
+      <w:r>
+        <w:rPr>
+          <w:rFonts w:hint="eastAsia"/>
+          <w:kern w:val="0"/>
+          <w:vertAlign w:val="superscript"/>
+        </w:rPr>
+        <w:t>Max</w:t>
+      </w:r>
+      <w:proofErr w:type="spellEnd"/>
+      <w:r>
+        <w:rPr>
+          <w:rFonts w:hint="eastAsia"/>
+          <w:kern w:val="0"/>
+        </w:rPr>
+        <w:t>|&lt;|V</w:t>
+      </w:r>
+      <w:r>
+        <w:rPr>
+          <w:rFonts w:hint="eastAsia"/>
+          <w:kern w:val="0"/>
+          <w:vertAlign w:val="superscript"/>
+        </w:rPr>
+        <w:t>BA</w:t>
+      </w:r>
+      <w:r>
+        <w:rPr>
+          <w:rFonts w:hint="eastAsia"/>
+          <w:kern w:val="0"/>
+        </w:rPr>
+        <w:t>|</w:t>
+      </w:r>
+      <w:r>
+        <w:rPr>
+          <w:rFonts w:hint="eastAsia"/>
+          <w:kern w:val="0"/>
+        </w:rPr>
+        <w:t>，在</w:t>
+      </w:r>
+      <w:proofErr w:type="gramStart"/>
+      <w:r>
+        <w:rPr>
+          <w:rFonts w:hint="eastAsia"/>
+          <w:kern w:val="0"/>
+        </w:rPr>
+        <w:t>层最大</w:t>
+      </w:r>
+      <w:proofErr w:type="gramEnd"/>
+      <w:r>
+        <w:rPr>
+          <w:rFonts w:hint="eastAsia"/>
+          <w:kern w:val="0"/>
+        </w:rPr>
+        <w:t>版本中的学习过程仍然比在</w:t>
+      </w:r>
+      <w:r>
+        <w:rPr>
+          <w:rFonts w:hint="eastAsia"/>
+          <w:kern w:val="0"/>
+        </w:rPr>
+        <w:t>BA</w:t>
+      </w:r>
+      <w:r>
+        <w:rPr>
+          <w:rFonts w:hint="eastAsia"/>
+          <w:kern w:val="0"/>
+        </w:rPr>
+        <w:t>网络中的快。类似的结论可以被推广到画在图</w:t>
+      </w:r>
+      <w:r>
+        <w:rPr>
+          <w:rFonts w:hint="eastAsia"/>
+          <w:kern w:val="0"/>
+        </w:rPr>
+        <w:t>2</w:t>
+      </w:r>
+      <w:r>
+        <w:rPr>
+          <w:rFonts w:hint="eastAsia"/>
+          <w:kern w:val="0"/>
+        </w:rPr>
+        <w:t>种相同位置的</w:t>
+      </w:r>
+      <w:r>
+        <w:rPr>
+          <w:rFonts w:hint="eastAsia"/>
+          <w:kern w:val="0"/>
+        </w:rPr>
+        <w:t>|V</w:t>
+      </w:r>
+      <w:r>
+        <w:rPr>
+          <w:rFonts w:hint="eastAsia"/>
+          <w:kern w:val="0"/>
+          <w:vertAlign w:val="superscript"/>
+        </w:rPr>
+        <w:t>BA</w:t>
+      </w:r>
+      <w:r>
+        <w:rPr>
+          <w:rFonts w:hint="eastAsia"/>
+          <w:kern w:val="0"/>
+        </w:rPr>
+        <w:t>|&lt;|</w:t>
+      </w:r>
+      <w:proofErr w:type="spellStart"/>
+      <w:r>
+        <w:rPr>
+          <w:rFonts w:hint="eastAsia"/>
+          <w:kern w:val="0"/>
+        </w:rPr>
+        <w:t>V</w:t>
+      </w:r>
+      <w:r>
+        <w:rPr>
+          <w:rFonts w:hint="eastAsia"/>
+          <w:kern w:val="0"/>
+          <w:vertAlign w:val="superscript"/>
+        </w:rPr>
+        <w:t>Min</w:t>
+      </w:r>
+      <w:proofErr w:type="spellEnd"/>
+      <w:r>
+        <w:rPr>
+          <w:rFonts w:hint="eastAsia"/>
+          <w:kern w:val="0"/>
+        </w:rPr>
+        <w:t>|</w:t>
+      </w:r>
+      <w:r>
+        <w:rPr>
+          <w:rFonts w:hint="eastAsia"/>
+          <w:kern w:val="0"/>
+        </w:rPr>
+        <w:t>与</w:t>
+      </w:r>
+      <w:r>
+        <w:rPr>
+          <w:rFonts w:hint="eastAsia"/>
+          <w:kern w:val="0"/>
+        </w:rPr>
+        <w:t>|</w:t>
+      </w:r>
+      <w:proofErr w:type="spellStart"/>
+      <w:r>
+        <w:rPr>
+          <w:rFonts w:hint="eastAsia"/>
+          <w:kern w:val="0"/>
+        </w:rPr>
+        <w:t>V</w:t>
+      </w:r>
+      <w:r>
+        <w:rPr>
+          <w:rFonts w:hint="eastAsia"/>
+          <w:kern w:val="0"/>
+          <w:vertAlign w:val="superscript"/>
+        </w:rPr>
+        <w:t>Max</w:t>
+      </w:r>
+      <w:proofErr w:type="spellEnd"/>
+      <w:r>
+        <w:rPr>
+          <w:rFonts w:hint="eastAsia"/>
+          <w:kern w:val="0"/>
+        </w:rPr>
+        <w:t>|&lt;|</w:t>
+      </w:r>
+      <w:proofErr w:type="spellStart"/>
+      <w:r>
+        <w:rPr>
+          <w:rFonts w:hint="eastAsia"/>
+          <w:kern w:val="0"/>
+        </w:rPr>
+        <w:t>V</w:t>
+      </w:r>
+      <w:r>
+        <w:rPr>
+          <w:rFonts w:hint="eastAsia"/>
+          <w:kern w:val="0"/>
+          <w:vertAlign w:val="superscript"/>
+        </w:rPr>
+        <w:t>Min</w:t>
+      </w:r>
+      <w:proofErr w:type="spellEnd"/>
+      <w:r>
+        <w:rPr>
+          <w:rFonts w:hint="eastAsia"/>
+          <w:kern w:val="0"/>
+        </w:rPr>
+        <w:t>|</w:t>
+      </w:r>
+      <w:r>
+        <w:rPr>
+          <w:rFonts w:hint="eastAsia"/>
+          <w:kern w:val="0"/>
+        </w:rPr>
+        <w:t>曲线。</w:t>
+      </w:r>
+    </w:p>
+    <w:p>
+      <w:pPr>
+        <w:ind w:firstLine="420"/>
+        <w:rPr>
+          <w:kern w:val="0"/>
+        </w:rPr>
+      </w:pPr>
+      <w:r>
+        <w:rPr>
+          <w:rFonts w:hint="eastAsia"/>
+          <w:kern w:val="0"/>
+        </w:rPr>
+        <w:t>对于在相同网络中的学习过程的</w:t>
+      </w:r>
+      <w:r>
+        <w:rPr>
+          <w:rFonts w:hint="eastAsia"/>
+          <w:kern w:val="0"/>
+        </w:rPr>
+        <w:t>N</w:t>
+      </w:r>
+      <w:r>
+        <w:rPr>
+          <w:rFonts w:hint="eastAsia"/>
+          <w:kern w:val="0"/>
+          <w:vertAlign w:val="subscript"/>
+        </w:rPr>
+        <w:t>T</w:t>
+      </w:r>
+      <w:r>
+        <w:rPr>
+          <w:rFonts w:hint="eastAsia"/>
+          <w:kern w:val="0"/>
+        </w:rPr>
+        <w:t>的值已经被通过路径的</w:t>
+      </w:r>
+      <w:r>
+        <w:rPr>
+          <w:rFonts w:hint="eastAsia"/>
+          <w:kern w:val="0"/>
+        </w:rPr>
+        <w:t>N</w:t>
+      </w:r>
+      <w:r>
+        <w:rPr>
+          <w:rFonts w:hint="eastAsia"/>
+          <w:kern w:val="0"/>
+          <w:vertAlign w:val="subscript"/>
+        </w:rPr>
+        <w:t>η</w:t>
+      </w:r>
+      <w:r>
+        <w:rPr>
+          <w:rFonts w:hint="eastAsia"/>
+          <w:kern w:val="0"/>
+        </w:rPr>
+        <w:t>的值</w:t>
+      </w:r>
+      <w:r>
+        <w:rPr>
+          <w:rFonts w:hint="eastAsia"/>
+          <w:kern w:val="0"/>
+        </w:rPr>
+        <w:t>进行了规范化，分别导致了</w:t>
+      </w:r>
+      <w:r>
+        <w:rPr>
+          <w:rFonts w:hint="eastAsia"/>
+          <w:kern w:val="0"/>
+        </w:rPr>
+        <w:t>N</w:t>
+      </w:r>
+      <w:r>
+        <w:rPr>
+          <w:rFonts w:hint="eastAsia"/>
+          <w:kern w:val="0"/>
+          <w:vertAlign w:val="subscript"/>
+        </w:rPr>
+        <w:t>T</w:t>
+      </w:r>
+      <w:r>
+        <w:rPr>
+          <w:rFonts w:hint="eastAsia"/>
+          <w:kern w:val="0"/>
+          <w:vertAlign w:val="superscript"/>
+        </w:rPr>
+        <w:t>BA</w:t>
+      </w:r>
+      <w:r>
+        <w:rPr>
+          <w:rFonts w:hint="eastAsia"/>
+          <w:kern w:val="0"/>
+        </w:rPr>
+        <w:t>/N</w:t>
+      </w:r>
+      <w:r>
+        <w:rPr>
+          <w:rFonts w:hint="eastAsia"/>
+          <w:kern w:val="0"/>
+          <w:vertAlign w:val="subscript"/>
+        </w:rPr>
+        <w:t>η</w:t>
+      </w:r>
+      <w:r>
+        <w:rPr>
+          <w:rFonts w:hint="eastAsia"/>
+          <w:kern w:val="0"/>
+        </w:rPr>
+        <w:t>=3.6*10</w:t>
+      </w:r>
+      <w:r>
+        <w:rPr>
+          <w:rFonts w:hint="eastAsia"/>
+          <w:kern w:val="0"/>
+          <w:vertAlign w:val="superscript"/>
+        </w:rPr>
+        <w:t>-5</w:t>
+      </w:r>
+      <w:r>
+        <w:rPr>
+          <w:rFonts w:hint="eastAsia"/>
+          <w:kern w:val="0"/>
+        </w:rPr>
+        <w:t>,N</w:t>
+      </w:r>
+      <w:r>
+        <w:rPr>
+          <w:rFonts w:hint="eastAsia"/>
+          <w:kern w:val="0"/>
+          <w:vertAlign w:val="subscript"/>
+        </w:rPr>
+        <w:t>T</w:t>
+      </w:r>
+      <w:r>
+        <w:rPr>
+          <w:rFonts w:hint="eastAsia"/>
+          <w:kern w:val="0"/>
+          <w:vertAlign w:val="superscript"/>
+        </w:rPr>
+        <w:t>Max</w:t>
+      </w:r>
+      <w:r>
+        <w:rPr>
+          <w:rFonts w:hint="eastAsia"/>
+          <w:kern w:val="0"/>
+        </w:rPr>
+        <w:t>/N</w:t>
+      </w:r>
+      <w:r>
+        <w:rPr>
+          <w:rFonts w:hint="eastAsia"/>
+          <w:kern w:val="0"/>
+          <w:vertAlign w:val="subscript"/>
+        </w:rPr>
+        <w:t>η</w:t>
+      </w:r>
+      <w:r>
+        <w:rPr>
+          <w:rFonts w:hint="eastAsia"/>
+          <w:kern w:val="0"/>
+        </w:rPr>
+        <w:t>=1.4*10</w:t>
+      </w:r>
+      <w:r>
+        <w:rPr>
+          <w:rFonts w:hint="eastAsia"/>
+          <w:kern w:val="0"/>
+          <w:vertAlign w:val="superscript"/>
+        </w:rPr>
+        <w:t>-5</w:t>
+      </w:r>
+      <w:r>
+        <w:rPr>
+          <w:rFonts w:hint="eastAsia"/>
+          <w:kern w:val="0"/>
+        </w:rPr>
+        <w:t>,N</w:t>
+      </w:r>
+      <w:r>
+        <w:rPr>
+          <w:rFonts w:hint="eastAsia"/>
+          <w:kern w:val="0"/>
+          <w:vertAlign w:val="subscript"/>
+        </w:rPr>
+        <w:t>T</w:t>
+      </w:r>
+      <w:r>
+        <w:rPr>
+          <w:rFonts w:hint="eastAsia"/>
+          <w:kern w:val="0"/>
+          <w:vertAlign w:val="superscript"/>
+        </w:rPr>
+        <w:t>Min</w:t>
+      </w:r>
+      <w:r>
+        <w:rPr>
+          <w:rFonts w:hint="eastAsia"/>
+          <w:kern w:val="0"/>
+        </w:rPr>
+        <w:t>/N</w:t>
+      </w:r>
+      <w:r>
+        <w:rPr>
+          <w:rFonts w:hint="eastAsia"/>
+          <w:kern w:val="0"/>
+          <w:vertAlign w:val="subscript"/>
+        </w:rPr>
+        <w:t>η</w:t>
+      </w:r>
+      <w:r>
+        <w:rPr>
+          <w:rFonts w:hint="eastAsia"/>
+          <w:kern w:val="0"/>
+        </w:rPr>
+        <w:t>=1.0*10</w:t>
+      </w:r>
+      <w:r>
+        <w:rPr>
+          <w:rFonts w:hint="eastAsia"/>
+          <w:kern w:val="0"/>
+          <w:vertAlign w:val="superscript"/>
+        </w:rPr>
+        <w:t>-5</w:t>
+      </w:r>
+      <w:r>
+        <w:rPr>
+          <w:rFonts w:hint="eastAsia"/>
+          <w:kern w:val="0"/>
+        </w:rPr>
+        <w:t>。这一模式经常发生在一个大范围的</w:t>
+      </w:r>
+      <w:r>
+        <w:rPr>
+          <w:rFonts w:hint="eastAsia"/>
+          <w:kern w:val="0"/>
+        </w:rPr>
+        <w:t>m</w:t>
+      </w:r>
+      <w:r>
+        <w:rPr>
+          <w:rFonts w:hint="eastAsia"/>
+          <w:kern w:val="0"/>
+        </w:rPr>
+        <w:t>中。此外这些值是与图</w:t>
+      </w:r>
+      <w:r>
+        <w:rPr>
+          <w:rFonts w:hint="eastAsia"/>
+          <w:kern w:val="0"/>
+        </w:rPr>
+        <w:t>1</w:t>
+      </w:r>
+      <w:r>
+        <w:rPr>
+          <w:rFonts w:hint="eastAsia"/>
+          <w:kern w:val="0"/>
+        </w:rPr>
+        <w:t>（</w:t>
+      </w:r>
+      <w:r>
+        <w:rPr>
+          <w:rFonts w:hint="eastAsia"/>
+          <w:kern w:val="0"/>
+        </w:rPr>
+        <w:t>a</w:t>
+      </w:r>
+      <w:r>
+        <w:rPr>
+          <w:rFonts w:hint="eastAsia"/>
+          <w:kern w:val="0"/>
+        </w:rPr>
+        <w:t>）有关在</w:t>
+      </w:r>
+      <w:r>
+        <w:rPr>
+          <w:rFonts w:hint="eastAsia"/>
+          <w:kern w:val="0"/>
+        </w:rPr>
+        <w:t>BA</w:t>
+      </w:r>
+      <w:r>
+        <w:rPr>
+          <w:rFonts w:hint="eastAsia"/>
+          <w:kern w:val="0"/>
+        </w:rPr>
+        <w:t>网络与其他</w:t>
+      </w:r>
+      <w:r>
+        <w:rPr>
+          <w:rFonts w:hint="eastAsia"/>
+          <w:kern w:val="0"/>
+        </w:rPr>
+        <w:t>它</w:t>
+      </w:r>
+      <w:r>
+        <w:rPr>
+          <w:rFonts w:hint="eastAsia"/>
+          <w:kern w:val="0"/>
+        </w:rPr>
+        <w:t>生成的</w:t>
+      </w:r>
+      <w:r>
+        <w:rPr>
+          <w:rFonts w:hint="eastAsia"/>
+          <w:kern w:val="0"/>
+        </w:rPr>
+        <w:t>版本</w:t>
+      </w:r>
+      <w:r>
+        <w:rPr>
+          <w:rFonts w:hint="eastAsia"/>
+          <w:kern w:val="0"/>
+        </w:rPr>
+        <w:t>中</w:t>
+      </w:r>
+      <w:r>
+        <w:rPr>
+          <w:rFonts w:hint="eastAsia"/>
+          <w:kern w:val="0"/>
+        </w:rPr>
+        <w:t>学习路径的难度</w:t>
+      </w:r>
+      <w:r>
+        <w:rPr>
+          <w:rFonts w:hint="eastAsia"/>
+          <w:kern w:val="0"/>
+        </w:rPr>
+        <w:t>呈现的结果相一致的</w:t>
+      </w:r>
+      <w:r>
+        <w:rPr>
+          <w:rFonts w:hint="eastAsia"/>
+          <w:kern w:val="0"/>
+        </w:rPr>
+        <w:t>。我们还发现了</w:t>
+      </w:r>
+      <w:r>
+        <w:rPr>
+          <w:rFonts w:hint="eastAsia"/>
+          <w:kern w:val="0"/>
+        </w:rPr>
+        <w:t>N</w:t>
+      </w:r>
+      <w:r>
+        <w:rPr>
+          <w:rFonts w:hint="eastAsia"/>
+          <w:kern w:val="0"/>
+          <w:vertAlign w:val="subscript"/>
+        </w:rPr>
+        <w:t>s</w:t>
+      </w:r>
+      <w:r>
+        <w:rPr>
+          <w:rFonts w:hint="eastAsia"/>
+          <w:kern w:val="0"/>
+        </w:rPr>
+        <w:t>和</w:t>
+      </w:r>
+      <w:proofErr w:type="spellStart"/>
+      <w:r>
+        <w:rPr>
+          <w:rFonts w:hint="eastAsia"/>
+          <w:kern w:val="0"/>
+        </w:rPr>
+        <w:t>N</w:t>
+      </w:r>
+      <w:r>
+        <w:rPr>
+          <w:rFonts w:hint="eastAsia"/>
+          <w:kern w:val="0"/>
+          <w:vertAlign w:val="subscript"/>
+        </w:rPr>
+        <w:t>t</w:t>
+      </w:r>
+      <w:proofErr w:type="spellEnd"/>
+      <w:r>
+        <w:rPr>
+          <w:rFonts w:hint="eastAsia"/>
+          <w:kern w:val="0"/>
+        </w:rPr>
+        <w:t>是对于全部处于网络中的节点都是高度不规则的，这暗示了存在某些可以更容易地达到的节点，但是</w:t>
+      </w:r>
+      <w:proofErr w:type="gramStart"/>
+      <w:r>
+        <w:rPr>
+          <w:rFonts w:hint="eastAsia"/>
+          <w:kern w:val="0"/>
+        </w:rPr>
+        <w:t>其他提供</w:t>
+      </w:r>
+      <w:proofErr w:type="gramEnd"/>
+      <w:r>
+        <w:rPr>
+          <w:rFonts w:hint="eastAsia"/>
+          <w:kern w:val="0"/>
+        </w:rPr>
+        <w:t>了最优地点的节点被隐藏了。实际上更大度的节点趋向于呈现更大的</w:t>
+      </w:r>
+      <w:r>
+        <w:rPr>
+          <w:rFonts w:hint="eastAsia"/>
+          <w:kern w:val="0"/>
+        </w:rPr>
+        <w:t>N</w:t>
+      </w:r>
+      <w:r>
+        <w:rPr>
+          <w:rFonts w:hint="eastAsia"/>
+          <w:kern w:val="0"/>
+          <w:vertAlign w:val="subscript"/>
+        </w:rPr>
+        <w:t>s</w:t>
+      </w:r>
+      <w:r>
+        <w:rPr>
+          <w:rFonts w:hint="eastAsia"/>
+          <w:kern w:val="0"/>
+        </w:rPr>
+        <w:t>和更小的</w:t>
+      </w:r>
+      <w:proofErr w:type="spellStart"/>
+      <w:r>
+        <w:rPr>
+          <w:rFonts w:hint="eastAsia"/>
+          <w:kern w:val="0"/>
+        </w:rPr>
+        <w:t>N</w:t>
+      </w:r>
+      <w:r>
+        <w:rPr>
+          <w:rFonts w:hint="eastAsia"/>
+          <w:kern w:val="0"/>
+          <w:vertAlign w:val="subscript"/>
+        </w:rPr>
+        <w:t>t</w:t>
+      </w:r>
+      <w:proofErr w:type="spellEnd"/>
+      <w:r>
+        <w:rPr>
+          <w:rFonts w:hint="eastAsia"/>
+          <w:kern w:val="0"/>
+        </w:rPr>
+        <w:t>。这是因为漫步者在更大度的节点上必须在更大的路径数中选择一条去遵循。另一方面，它很容易达到</w:t>
+      </w:r>
+      <w:r>
+        <w:rPr>
+          <w:rFonts w:hint="eastAsia"/>
+          <w:kern w:val="0"/>
+        </w:rPr>
+        <w:t>拥有更大度的节点因为大多数的路径是从其他节点连接到这些节点的。</w:t>
+      </w:r>
+      <w:bookmarkStart w:id="30" w:name="_GoBack"/>
+      <w:bookmarkEnd w:id="30"/>
     </w:p>
     <w:sectPr>
       <w:pgSz w:w="11906" w:h="16838"/>
@@ -3556,7 +6192,7 @@
 </file>
 
 <file path=customXml/itemProps1.xml><?xml version="1.0" encoding="utf-8"?>
-<ds:datastoreItem xmlns:ds="http://schemas.openxmlformats.org/officeDocument/2006/customXml" ds:itemID="{1DFCEF3F-6D7B-4EEF-A090-B7DA30C55CD5}">
+<ds:datastoreItem xmlns:ds="http://schemas.openxmlformats.org/officeDocument/2006/customXml" ds:itemID="{ECE6C210-3AAA-4658-8DAD-941AF92D06E6}">
   <ds:schemaRefs>
     <ds:schemaRef ds:uri="http://schemas.openxmlformats.org/officeDocument/2006/bibliography"/>
   </ds:schemaRefs>

--- a/翻译.docx
+++ b/翻译.docx
@@ -1945,9 +1945,6 @@
     <w:p>
       <w:pPr>
         <w:ind w:firstLine="420"/>
-        <w:rPr>
-          <w:rFonts w:hint="eastAsia"/>
-        </w:rPr>
       </w:pPr>
       <w:r>
         <w:rPr>
@@ -2646,9 +2643,6 @@
     <w:p>
       <w:pPr>
         <w:ind w:firstLine="420"/>
-        <w:rPr>
-          <w:rFonts w:hint="eastAsia"/>
-        </w:rPr>
       </w:pPr>
       <w:r>
         <w:rPr>
@@ -2721,10 +2715,7 @@
       <w:bookmarkEnd w:id="9"/>
       <w:bookmarkEnd w:id="10"/>
       <w:r>
-        <w:t>) =</w:t>
-      </w:r>
-      <w:r>
-        <w:t xml:space="preserve"> (</w:t>
+        <w:t>) = (</w:t>
       </w:r>
       <w:r>
         <w:rPr>
@@ -2915,9 +2906,6 @@
     <w:p>
       <w:pPr>
         <w:ind w:firstLine="420"/>
-        <w:rPr>
-          <w:rFonts w:hint="eastAsia"/>
-        </w:rPr>
       </w:pPr>
       <w:r>
         <w:rPr>
@@ -3136,8 +3124,36 @@
         <w:rPr>
           <w:rFonts w:hint="eastAsia"/>
         </w:rPr>
+        <w:t>(N</w:t>
+      </w:r>
+      <w:r>
+        <w:rPr>
+          <w:rFonts w:hint="eastAsia"/>
+          <w:vertAlign w:val="subscript"/>
+        </w:rPr>
+        <w:t>s</w:t>
+      </w:r>
+      <w:r>
+        <w:rPr>
+          <w:rFonts w:hint="eastAsia"/>
+        </w:rPr>
         <w:t>(</w:t>
       </w:r>
+      <w:proofErr w:type="spellStart"/>
+      <w:r>
+        <w:rPr>
+          <w:rFonts w:hint="eastAsia"/>
+        </w:rPr>
+        <w:t>i</w:t>
+      </w:r>
+      <w:proofErr w:type="spellEnd"/>
+      <w:r>
+        <w:rPr>
+          <w:rFonts w:hint="eastAsia"/>
+        </w:rPr>
+        <w:t>)+</w:t>
+      </w:r>
+      <w:proofErr w:type="spellStart"/>
       <w:r>
         <w:rPr>
           <w:rFonts w:hint="eastAsia"/>
@@ -3149,8 +3165,9 @@
           <w:rFonts w:hint="eastAsia"/>
           <w:vertAlign w:val="subscript"/>
         </w:rPr>
-        <w:t>s</w:t>
-      </w:r>
+        <w:t>t</w:t>
+      </w:r>
+      <w:proofErr w:type="spellEnd"/>
       <w:r>
         <w:rPr>
           <w:rFonts w:hint="eastAsia"/>
@@ -3169,54 +3186,7 @@
         <w:rPr>
           <w:rFonts w:hint="eastAsia"/>
         </w:rPr>
-        <w:t>)</w:t>
-      </w:r>
-      <w:r>
-        <w:rPr>
-          <w:rFonts w:hint="eastAsia"/>
-        </w:rPr>
-        <w:t>+</w:t>
-      </w:r>
-      <w:proofErr w:type="spellStart"/>
-      <w:r>
-        <w:rPr>
-          <w:rFonts w:hint="eastAsia"/>
-        </w:rPr>
-        <w:t>N</w:t>
-      </w:r>
-      <w:r>
-        <w:rPr>
-          <w:rFonts w:hint="eastAsia"/>
-          <w:vertAlign w:val="subscript"/>
-        </w:rPr>
-        <w:t>t</w:t>
-      </w:r>
-      <w:proofErr w:type="spellEnd"/>
-      <w:r>
-        <w:rPr>
-          <w:rFonts w:hint="eastAsia"/>
-        </w:rPr>
-        <w:t>(</w:t>
-      </w:r>
-      <w:proofErr w:type="spellStart"/>
-      <w:r>
-        <w:rPr>
-          <w:rFonts w:hint="eastAsia"/>
-        </w:rPr>
-        <w:t>i</w:t>
-      </w:r>
-      <w:proofErr w:type="spellEnd"/>
-      <w:r>
-        <w:rPr>
-          <w:rFonts w:hint="eastAsia"/>
-        </w:rPr>
-        <w:t>)</w:t>
-      </w:r>
-      <w:r>
-        <w:rPr>
-          <w:rFonts w:hint="eastAsia"/>
-        </w:rPr>
-        <w:t>)</w:t>
+        <w:t>))</w:t>
       </w:r>
       <w:r>
         <w:rPr>
@@ -3228,9 +3198,6 @@
     <w:p>
       <w:pPr>
         <w:ind w:firstLine="420"/>
-        <w:rPr>
-          <w:rFonts w:hint="eastAsia"/>
-        </w:rPr>
       </w:pPr>
       <w:r>
         <w:rPr>
@@ -3326,7 +3293,6 @@
       <w:pPr>
         <w:ind w:firstLine="420"/>
         <w:rPr>
-          <w:rFonts w:hint="eastAsia"/>
           <w:kern w:val="0"/>
         </w:rPr>
       </w:pPr>
@@ -3341,28 +3307,14 @@
           <w:rFonts w:hint="eastAsia"/>
           <w:kern w:val="0"/>
         </w:rPr>
-        <w:t>ε</w:t>
-      </w:r>
-      <w:r>
-        <w:rPr>
-          <w:rFonts w:hint="eastAsia"/>
-          <w:kern w:val="0"/>
-        </w:rPr>
-        <w:t>的最优选择，显然极小值</w:t>
-      </w:r>
-      <w:r>
-        <w:rPr>
-          <w:rFonts w:hint="eastAsia"/>
-          <w:kern w:val="0"/>
-        </w:rPr>
-        <w:t>ε</w:t>
-      </w:r>
-      <w:r>
-        <w:rPr>
-          <w:rFonts w:hint="eastAsia"/>
-          <w:kern w:val="0"/>
-        </w:rPr>
-        <w:t>的范围必须被调查，就像我们在此论文中所做的那样。虽然较大的</w:t>
+        <w:t>ε的最优选择，显然</w:t>
+      </w:r>
+      <w:r>
+        <w:rPr>
+          <w:rFonts w:hint="eastAsia"/>
+          <w:kern w:val="0"/>
+        </w:rPr>
+        <w:t>小值ε的范围必须被调查，就像我们在此论文中所做的那样。虽然较大的</w:t>
       </w:r>
       <w:bookmarkStart w:id="15" w:name="OLE_LINK16"/>
       <w:bookmarkStart w:id="16" w:name="OLE_LINK17"/>
@@ -3412,14 +3364,7 @@
           <w:rFonts w:hint="eastAsia"/>
           <w:kern w:val="0"/>
         </w:rPr>
-        <w:t>后发现</w:t>
-      </w:r>
-      <w:r>
-        <w:rPr>
-          <w:rFonts w:hint="eastAsia"/>
-          <w:kern w:val="0"/>
-        </w:rPr>
-        <w:t>ε</w:t>
+        <w:t>后发现ε</w:t>
       </w:r>
       <w:r>
         <w:rPr>
@@ -3433,21 +3378,7 @@
           <w:rFonts w:hint="eastAsia"/>
           <w:kern w:val="0"/>
         </w:rPr>
-        <w:t>是一个对更快的学习与更好的收敛性的</w:t>
-      </w:r>
-      <w:r>
-        <w:rPr>
-          <w:rFonts w:hint="eastAsia"/>
-          <w:kern w:val="0"/>
-        </w:rPr>
-        <w:t>很好地权衡</w:t>
-      </w:r>
-      <w:r>
-        <w:rPr>
-          <w:rFonts w:hint="eastAsia"/>
-          <w:kern w:val="0"/>
-        </w:rPr>
-        <w:t>。最后。我们注意到对于</w:t>
+        <w:t>是一个对更快的学习与更好的收敛性的很好地权衡。最后。我们注意到对于</w:t>
       </w:r>
       <w:r>
         <w:rPr>
@@ -3489,21 +3420,7 @@
           <w:rFonts w:hint="eastAsia"/>
           <w:kern w:val="0"/>
         </w:rPr>
-        <w:t>的路径的</w:t>
-      </w:r>
-      <w:r>
-        <w:rPr>
-          <w:rFonts w:hint="eastAsia"/>
-          <w:kern w:val="0"/>
-        </w:rPr>
-        <w:t>尝试</w:t>
-      </w:r>
-      <w:r>
-        <w:rPr>
-          <w:rFonts w:hint="eastAsia"/>
-          <w:kern w:val="0"/>
-        </w:rPr>
-        <w:t>尝试步数和生成</w:t>
+        <w:t>的路径的尝试尝试步数和生成</w:t>
       </w:r>
       <w:proofErr w:type="spellStart"/>
       <w:r>
@@ -3571,7 +3488,6 @@
       <w:pPr>
         <w:ind w:firstLine="420"/>
         <w:rPr>
-          <w:rFonts w:hint="eastAsia"/>
           <w:kern w:val="0"/>
         </w:rPr>
       </w:pPr>
@@ -3617,7 +3533,6 @@
       <w:pPr>
         <w:ind w:firstLine="420"/>
         <w:rPr>
-          <w:rFonts w:hint="eastAsia"/>
           <w:kern w:val="0"/>
         </w:rPr>
       </w:pPr>
@@ -3762,21 +3677,7 @@
           <w:rFonts w:hint="eastAsia"/>
           <w:kern w:val="0"/>
         </w:rPr>
-        <w:t>这</w:t>
-      </w:r>
-      <w:r>
-        <w:rPr>
-          <w:rFonts w:hint="eastAsia"/>
-          <w:kern w:val="0"/>
-        </w:rPr>
-        <w:t>四个节点</w:t>
-      </w:r>
-      <w:r>
-        <w:rPr>
-          <w:rFonts w:hint="eastAsia"/>
-          <w:kern w:val="0"/>
-        </w:rPr>
-        <w:t>中最大度的节点连接到这个子集中次大度（最小度）的节点。其余的两个节点随后被连在一起。图一通过</w:t>
+        <w:t>这四个节点中最大度的节点连接到这个子集中次大度（最小度）的节点。其余的两个节点随后被连在一起。图一通过</w:t>
       </w:r>
       <w:r>
         <w:rPr>
@@ -4087,7 +3988,6 @@
       <w:pPr>
         <w:ind w:firstLine="420"/>
         <w:rPr>
-          <w:rFonts w:hint="eastAsia"/>
           <w:kern w:val="0"/>
         </w:rPr>
       </w:pPr>
@@ -4397,7 +4297,14 @@
           <w:rFonts w:hint="eastAsia"/>
           <w:kern w:val="0"/>
         </w:rPr>
-        <w:t>。对于一个极小值</w:t>
+        <w:t>。对于一个</w:t>
+      </w:r>
+      <w:r>
+        <w:rPr>
+          <w:rFonts w:hint="eastAsia"/>
+          <w:kern w:val="0"/>
+        </w:rPr>
+        <w:t>小值</w:t>
       </w:r>
       <w:bookmarkStart w:id="28" w:name="OLE_LINK25"/>
       <w:bookmarkStart w:id="29" w:name="OLE_LINK26"/>
@@ -4617,21 +4524,7 @@
           <w:rFonts w:hint="eastAsia"/>
           <w:kern w:val="0"/>
         </w:rPr>
-        <w:t>版本中</w:t>
-      </w:r>
-      <w:r>
-        <w:rPr>
-          <w:rFonts w:hint="eastAsia"/>
-          <w:kern w:val="0"/>
-        </w:rPr>
-        <w:t>需要学习的路径数</w:t>
-      </w:r>
-      <w:r>
-        <w:rPr>
-          <w:rFonts w:hint="eastAsia"/>
-          <w:kern w:val="0"/>
-        </w:rPr>
-        <w:t>比在原始</w:t>
+        <w:t>版本中需要学习的路径数比在原始</w:t>
       </w:r>
       <w:r>
         <w:rPr>
@@ -5311,8 +5204,1286 @@
         </w:rPr>
         <w:t>拥有更大度的节点因为大多数的路径是从其他节点连接到这些节点的。</w:t>
       </w:r>
-      <w:bookmarkStart w:id="30" w:name="_GoBack"/>
+    </w:p>
+    <w:p>
+      <w:pPr>
+        <w:ind w:firstLine="420"/>
+        <w:rPr>
+          <w:kern w:val="0"/>
+        </w:rPr>
+      </w:pPr>
+      <w:r>
+        <w:rPr>
+          <w:rFonts w:hint="eastAsia"/>
+          <w:kern w:val="0"/>
+        </w:rPr>
+        <w:t>对于</w:t>
+      </w:r>
+      <w:r>
+        <w:rPr>
+          <w:rFonts w:hint="eastAsia"/>
+          <w:kern w:val="0"/>
+        </w:rPr>
+        <w:t>BA</w:t>
+      </w:r>
+      <w:r>
+        <w:rPr>
+          <w:rFonts w:hint="eastAsia"/>
+          <w:kern w:val="0"/>
+        </w:rPr>
+        <w:t>网络的学习过程的研究表明，首要的，显然网络中导航的难度</w:t>
+      </w:r>
+      <w:r>
+        <w:rPr>
+          <w:rFonts w:hint="eastAsia"/>
+          <w:kern w:val="0"/>
+        </w:rPr>
+        <w:t>和学习路径的难度是有关的</w:t>
+      </w:r>
+      <w:r>
+        <w:rPr>
+          <w:rFonts w:hint="eastAsia"/>
+          <w:kern w:val="0"/>
+        </w:rPr>
+        <w:t>，即一个漫步者在网络中</w:t>
+      </w:r>
+      <w:r>
+        <w:rPr>
+          <w:rFonts w:hint="eastAsia"/>
+          <w:kern w:val="0"/>
+        </w:rPr>
+        <w:t>能</w:t>
+      </w:r>
+      <w:r>
+        <w:rPr>
+          <w:rFonts w:hint="eastAsia"/>
+          <w:kern w:val="0"/>
+        </w:rPr>
+        <w:t>更快的学习路径</w:t>
+      </w:r>
+      <w:r>
+        <w:rPr>
+          <w:rFonts w:hint="eastAsia"/>
+          <w:kern w:val="0"/>
+        </w:rPr>
+        <w:t>就能更快的被导航。其次，它显示了节点的度是一个关于导航难度和隐藏能力的非常重要的特性。此外除了节点的度，学习还取</w:t>
+      </w:r>
+      <w:r>
+        <w:rPr>
+          <w:rFonts w:hint="eastAsia"/>
+          <w:kern w:val="0"/>
+        </w:rPr>
+        <w:lastRenderedPageBreak/>
+        <w:t>决于网络的层级结构。</w:t>
+      </w:r>
+    </w:p>
+    <w:p>
+      <w:pPr>
+        <w:ind w:firstLine="420"/>
+        <w:rPr>
+          <w:rFonts w:hint="eastAsia"/>
+          <w:kern w:val="0"/>
+        </w:rPr>
+      </w:pPr>
+      <w:r>
+        <w:rPr>
+          <w:rFonts w:hint="eastAsia"/>
+          <w:i/>
+          <w:kern w:val="0"/>
+        </w:rPr>
+        <w:t>随机网络</w:t>
+      </w:r>
+      <w:r>
+        <w:rPr>
+          <w:rFonts w:hint="eastAsia"/>
+          <w:kern w:val="0"/>
+        </w:rPr>
+        <w:t>：我们从报告一个随机</w:t>
+      </w:r>
+      <w:proofErr w:type="spellStart"/>
+      <w:r>
+        <w:rPr>
+          <w:kern w:val="0"/>
+        </w:rPr>
+        <w:t>Erdo˝s-Renyi</w:t>
+      </w:r>
+      <w:proofErr w:type="spellEnd"/>
+      <w:r>
+        <w:rPr>
+          <w:rFonts w:hint="eastAsia"/>
+          <w:kern w:val="0"/>
+        </w:rPr>
+        <w:t>（</w:t>
+      </w:r>
+      <w:r>
+        <w:rPr>
+          <w:rFonts w:hint="eastAsia"/>
+          <w:kern w:val="0"/>
+        </w:rPr>
+        <w:t>ER</w:t>
+      </w:r>
+      <w:r>
+        <w:rPr>
+          <w:rFonts w:hint="eastAsia"/>
+          <w:kern w:val="0"/>
+        </w:rPr>
+        <w:t>）网络的结果开始。其中</w:t>
+      </w:r>
+      <w:r>
+        <w:rPr>
+          <w:rFonts w:hint="eastAsia"/>
+          <w:kern w:val="0"/>
+        </w:rPr>
+        <w:t>网络的附着概率为</w:t>
+      </w:r>
+      <w:r>
+        <w:rPr>
+          <w:rFonts w:hint="eastAsia"/>
+          <w:kern w:val="0"/>
+        </w:rPr>
+        <w:t>p</w:t>
+      </w:r>
+      <w:r>
+        <w:rPr>
+          <w:rFonts w:hint="eastAsia"/>
+          <w:kern w:val="0"/>
+        </w:rPr>
+        <w:t>导致了与图</w:t>
+      </w:r>
+      <w:r>
+        <w:rPr>
+          <w:rFonts w:hint="eastAsia"/>
+          <w:kern w:val="0"/>
+        </w:rPr>
+        <w:t>1</w:t>
+      </w:r>
+      <w:r>
+        <w:rPr>
+          <w:rFonts w:hint="eastAsia"/>
+          <w:kern w:val="0"/>
+        </w:rPr>
+        <w:t>所呈现的</w:t>
+      </w:r>
+      <w:r>
+        <w:rPr>
+          <w:rFonts w:hint="eastAsia"/>
+          <w:kern w:val="0"/>
+        </w:rPr>
+        <w:t>BA</w:t>
+      </w:r>
+      <w:r>
+        <w:rPr>
+          <w:rFonts w:hint="eastAsia"/>
+          <w:kern w:val="0"/>
+        </w:rPr>
+        <w:t>网络中相同的</w:t>
+      </w:r>
+      <w:r>
+        <w:rPr>
+          <w:rFonts w:hint="eastAsia"/>
+          <w:kern w:val="0"/>
+        </w:rPr>
+        <w:t>&lt;k&gt;</w:t>
+      </w:r>
+      <w:r>
+        <w:rPr>
+          <w:rFonts w:hint="eastAsia"/>
+          <w:kern w:val="0"/>
+        </w:rPr>
+        <w:t>。这个结果学习曲线位于图</w:t>
+      </w:r>
+      <w:r>
+        <w:rPr>
+          <w:rFonts w:hint="eastAsia"/>
+          <w:kern w:val="0"/>
+        </w:rPr>
+        <w:t>1</w:t>
+      </w:r>
+      <w:r>
+        <w:rPr>
+          <w:rFonts w:hint="eastAsia"/>
+          <w:kern w:val="0"/>
+        </w:rPr>
+        <w:t>（</w:t>
+      </w:r>
+      <w:r>
+        <w:rPr>
+          <w:rFonts w:hint="eastAsia"/>
+          <w:kern w:val="0"/>
+        </w:rPr>
+        <w:t>a</w:t>
+      </w:r>
+      <w:r>
+        <w:rPr>
+          <w:rFonts w:hint="eastAsia"/>
+          <w:kern w:val="0"/>
+        </w:rPr>
+        <w:t>）中</w:t>
+      </w:r>
+      <w:r>
+        <w:rPr>
+          <w:rFonts w:hint="eastAsia"/>
+          <w:kern w:val="0"/>
+        </w:rPr>
+        <w:t>BA</w:t>
+      </w:r>
+      <w:proofErr w:type="gramStart"/>
+      <w:r>
+        <w:rPr>
+          <w:rFonts w:hint="eastAsia"/>
+          <w:kern w:val="0"/>
+        </w:rPr>
+        <w:t>和层最小</w:t>
+      </w:r>
+      <w:proofErr w:type="gramEnd"/>
+      <w:r>
+        <w:rPr>
+          <w:rFonts w:hint="eastAsia"/>
+          <w:kern w:val="0"/>
+        </w:rPr>
+        <w:t>网络之间，显示了</w:t>
+      </w:r>
+      <w:r>
+        <w:rPr>
+          <w:rFonts w:hint="eastAsia"/>
+          <w:kern w:val="0"/>
+        </w:rPr>
+        <w:t>就</w:t>
+      </w:r>
+      <w:r>
+        <w:rPr>
+          <w:rFonts w:hint="eastAsia"/>
+          <w:kern w:val="0"/>
+        </w:rPr>
+        <w:t>BA</w:t>
+      </w:r>
+      <w:r>
+        <w:rPr>
+          <w:rFonts w:hint="eastAsia"/>
+          <w:kern w:val="0"/>
+        </w:rPr>
+        <w:t>而言的增长随机性使得导航变得困难但，另一方面，比在更一致度分布的层最小网络中更容易。</w:t>
+      </w:r>
+    </w:p>
+    <w:p>
+      <w:pPr>
+        <w:ind w:firstLine="420"/>
+        <w:rPr>
+          <w:rFonts w:hint="eastAsia"/>
+          <w:kern w:val="0"/>
+        </w:rPr>
+      </w:pPr>
+      <w:r>
+        <w:rPr>
+          <w:rFonts w:hint="eastAsia"/>
+          <w:kern w:val="0"/>
+        </w:rPr>
+        <w:t>接下来，我们考虑了几种不同的</w:t>
+      </w:r>
+      <w:r>
+        <w:rPr>
+          <w:rFonts w:hint="eastAsia"/>
+          <w:kern w:val="0"/>
+        </w:rPr>
+        <w:t>p</w:t>
+      </w:r>
+      <w:r>
+        <w:rPr>
+          <w:rFonts w:hint="eastAsia"/>
+          <w:kern w:val="0"/>
+        </w:rPr>
+        <w:t>的值，以致我们可以浏览不同尺寸与平均节点度的</w:t>
+      </w:r>
+      <w:r>
+        <w:rPr>
+          <w:rFonts w:hint="eastAsia"/>
+          <w:kern w:val="0"/>
+        </w:rPr>
+        <w:t>ER</w:t>
+      </w:r>
+      <w:r>
+        <w:rPr>
+          <w:rFonts w:hint="eastAsia"/>
+          <w:kern w:val="0"/>
+        </w:rPr>
+        <w:t>随机网络的学习特性。这在</w:t>
+      </w:r>
+      <w:r>
+        <w:rPr>
+          <w:rFonts w:hint="eastAsia"/>
+          <w:kern w:val="0"/>
+        </w:rPr>
+        <w:t>图</w:t>
+      </w:r>
+      <w:r>
+        <w:rPr>
+          <w:rFonts w:hint="eastAsia"/>
+          <w:kern w:val="0"/>
+        </w:rPr>
+        <w:t>3</w:t>
+      </w:r>
+      <w:r>
+        <w:rPr>
+          <w:rFonts w:hint="eastAsia"/>
+          <w:kern w:val="0"/>
+        </w:rPr>
+        <w:t>中</w:t>
+      </w:r>
+      <w:r>
+        <w:rPr>
+          <w:rFonts w:hint="eastAsia"/>
+          <w:kern w:val="0"/>
+        </w:rPr>
+        <w:t>不同的</w:t>
+      </w:r>
+      <w:r>
+        <w:rPr>
+          <w:rFonts w:hint="eastAsia"/>
+          <w:kern w:val="0"/>
+        </w:rPr>
+        <w:t>面板下</w:t>
+      </w:r>
+      <w:r>
+        <w:rPr>
+          <w:rFonts w:hint="eastAsia"/>
+          <w:kern w:val="0"/>
+        </w:rPr>
+        <w:t>可以为典范的</w:t>
+      </w:r>
+      <w:r>
+        <w:rPr>
+          <w:rFonts w:hint="eastAsia"/>
+          <w:kern w:val="0"/>
+        </w:rPr>
+        <w:t>被</w:t>
+      </w:r>
+      <w:r>
+        <w:rPr>
+          <w:rFonts w:hint="eastAsia"/>
+          <w:kern w:val="0"/>
+        </w:rPr>
+        <w:t>展示了</w:t>
+      </w:r>
+      <w:r>
+        <w:rPr>
+          <w:rFonts w:hint="eastAsia"/>
+          <w:kern w:val="0"/>
+        </w:rPr>
+        <w:t>。在面板（</w:t>
+      </w:r>
+      <w:r>
+        <w:rPr>
+          <w:rFonts w:hint="eastAsia"/>
+          <w:kern w:val="0"/>
+        </w:rPr>
+        <w:t>a</w:t>
+      </w:r>
+      <w:r>
+        <w:rPr>
+          <w:rFonts w:hint="eastAsia"/>
+          <w:kern w:val="0"/>
+        </w:rPr>
+        <w:t>）中我们看到，对于小值</w:t>
+      </w:r>
+      <w:bookmarkStart w:id="30" w:name="OLE_LINK31"/>
+      <w:bookmarkStart w:id="31" w:name="OLE_LINK32"/>
+      <w:r>
+        <w:rPr>
+          <w:rFonts w:hint="eastAsia"/>
+          <w:kern w:val="0"/>
+        </w:rPr>
+        <w:t>η</w:t>
+      </w:r>
       <w:bookmarkEnd w:id="30"/>
+      <w:bookmarkEnd w:id="31"/>
+      <w:r>
+        <w:rPr>
+          <w:rFonts w:hint="eastAsia"/>
+          <w:kern w:val="0"/>
+        </w:rPr>
+        <w:t>，例如</w:t>
+      </w:r>
+      <w:r>
+        <w:rPr>
+          <w:rFonts w:hint="eastAsia"/>
+          <w:kern w:val="0"/>
+        </w:rPr>
+        <w:t>η</w:t>
+      </w:r>
+      <w:r>
+        <w:rPr>
+          <w:rFonts w:hint="eastAsia"/>
+          <w:kern w:val="0"/>
+        </w:rPr>
+        <w:t>/500=1</w:t>
+      </w:r>
+      <w:r>
+        <w:rPr>
+          <w:rFonts w:hint="eastAsia"/>
+          <w:kern w:val="0"/>
+        </w:rPr>
+        <w:t>，</w:t>
+      </w:r>
+      <w:r>
+        <w:rPr>
+          <w:rFonts w:hint="eastAsia"/>
+          <w:kern w:val="0"/>
+        </w:rPr>
+        <w:t>〈</w:t>
+      </w:r>
+      <w:r>
+        <w:rPr>
+          <w:rFonts w:hint="eastAsia"/>
+          <w:kern w:val="0"/>
+        </w:rPr>
+        <w:t>J</w:t>
+      </w:r>
+      <w:r>
+        <w:rPr>
+          <w:rFonts w:hint="eastAsia"/>
+          <w:kern w:val="0"/>
+        </w:rPr>
+        <w:t>〉</w:t>
+      </w:r>
+      <w:r>
+        <w:rPr>
+          <w:rFonts w:hint="eastAsia"/>
+          <w:kern w:val="0"/>
+          <w:vertAlign w:val="subscript"/>
+        </w:rPr>
+        <w:t>n=50</w:t>
+      </w:r>
+      <w:r>
+        <w:rPr>
+          <w:rFonts w:hint="eastAsia"/>
+          <w:kern w:val="0"/>
+        </w:rPr>
+        <w:t>&lt;</w:t>
+      </w:r>
+      <w:r>
+        <w:rPr>
+          <w:rFonts w:hint="eastAsia"/>
+          <w:kern w:val="0"/>
+        </w:rPr>
+        <w:t>〈</w:t>
+      </w:r>
+      <w:r>
+        <w:rPr>
+          <w:rFonts w:hint="eastAsia"/>
+          <w:kern w:val="0"/>
+        </w:rPr>
+        <w:t>J</w:t>
+      </w:r>
+      <w:r>
+        <w:rPr>
+          <w:rFonts w:hint="eastAsia"/>
+          <w:kern w:val="0"/>
+        </w:rPr>
+        <w:t>〉</w:t>
+      </w:r>
+      <w:r>
+        <w:rPr>
+          <w:rFonts w:hint="eastAsia"/>
+          <w:kern w:val="0"/>
+          <w:vertAlign w:val="subscript"/>
+        </w:rPr>
+        <w:t>n=100</w:t>
+      </w:r>
+      <w:r>
+        <w:rPr>
+          <w:rFonts w:hint="eastAsia"/>
+          <w:kern w:val="0"/>
+        </w:rPr>
+        <w:t>&lt;</w:t>
+      </w:r>
+      <w:r>
+        <w:rPr>
+          <w:rFonts w:hint="eastAsia"/>
+          <w:kern w:val="0"/>
+        </w:rPr>
+        <w:t>〈</w:t>
+      </w:r>
+      <w:r>
+        <w:rPr>
+          <w:rFonts w:hint="eastAsia"/>
+          <w:kern w:val="0"/>
+        </w:rPr>
+        <w:t>J</w:t>
+      </w:r>
+      <w:r>
+        <w:rPr>
+          <w:rFonts w:hint="eastAsia"/>
+          <w:kern w:val="0"/>
+        </w:rPr>
+        <w:t>〉</w:t>
+      </w:r>
+      <w:r>
+        <w:rPr>
+          <w:rFonts w:hint="eastAsia"/>
+          <w:kern w:val="0"/>
+          <w:vertAlign w:val="subscript"/>
+        </w:rPr>
+        <w:t>n=150</w:t>
+      </w:r>
+      <w:r>
+        <w:rPr>
+          <w:rFonts w:hint="eastAsia"/>
+          <w:kern w:val="0"/>
+        </w:rPr>
+        <w:t>&lt;</w:t>
+      </w:r>
+      <w:r>
+        <w:rPr>
+          <w:rFonts w:hint="eastAsia"/>
+          <w:kern w:val="0"/>
+        </w:rPr>
+        <w:t>〈</w:t>
+      </w:r>
+      <w:r>
+        <w:rPr>
+          <w:rFonts w:hint="eastAsia"/>
+          <w:kern w:val="0"/>
+        </w:rPr>
+        <w:t>J</w:t>
+      </w:r>
+      <w:r>
+        <w:rPr>
+          <w:rFonts w:hint="eastAsia"/>
+          <w:kern w:val="0"/>
+        </w:rPr>
+        <w:t>〉</w:t>
+      </w:r>
+      <w:r>
+        <w:rPr>
+          <w:rFonts w:hint="eastAsia"/>
+          <w:kern w:val="0"/>
+          <w:vertAlign w:val="subscript"/>
+        </w:rPr>
+        <w:t>n=200</w:t>
+      </w:r>
+      <w:r>
+        <w:rPr>
+          <w:rFonts w:hint="eastAsia"/>
+          <w:kern w:val="0"/>
+        </w:rPr>
+        <w:t>。这发生的原因是</w:t>
+      </w:r>
+      <w:r>
+        <w:rPr>
+          <w:rFonts w:hint="eastAsia"/>
+          <w:kern w:val="0"/>
+        </w:rPr>
+        <w:t>&lt;J&gt;</w:t>
+      </w:r>
+      <w:r>
+        <w:rPr>
+          <w:rFonts w:hint="eastAsia"/>
+          <w:kern w:val="0"/>
+        </w:rPr>
+        <w:t>的上界在最大的网络中是大的。然而，因为最大的网络的连接数</w:t>
+      </w:r>
+      <w:r>
+        <w:rPr>
+          <w:rFonts w:hint="eastAsia"/>
+          <w:kern w:val="0"/>
+        </w:rPr>
+        <w:t>是相应的大，特征路径长度也一样，</w:t>
+      </w:r>
+      <w:r>
+        <w:rPr>
+          <w:rFonts w:hint="eastAsia"/>
+          <w:kern w:val="0"/>
+        </w:rPr>
+        <w:t>&lt;J&gt;</w:t>
+      </w:r>
+      <w:r>
+        <w:rPr>
+          <w:rFonts w:hint="eastAsia"/>
+          <w:kern w:val="0"/>
+        </w:rPr>
+        <w:t>在不同的</w:t>
+      </w:r>
+      <w:r>
+        <w:rPr>
+          <w:rFonts w:hint="eastAsia"/>
+          <w:kern w:val="0"/>
+        </w:rPr>
+        <w:t>n</w:t>
+      </w:r>
+      <w:r>
+        <w:rPr>
+          <w:rFonts w:hint="eastAsia"/>
+          <w:kern w:val="0"/>
+        </w:rPr>
+        <w:t>值的不同的步法下减少。这导致了，以上的关系在一些学习后被颠倒了（当</w:t>
+      </w:r>
+      <w:r>
+        <w:rPr>
+          <w:rFonts w:hint="eastAsia"/>
+          <w:kern w:val="0"/>
+        </w:rPr>
+        <w:t>η</w:t>
+      </w:r>
+      <w:r>
+        <w:rPr>
+          <w:rFonts w:hint="eastAsia"/>
+          <w:kern w:val="0"/>
+        </w:rPr>
+        <w:t>增加时）。另一方面，这样的网络尺寸影响被排除在</w:t>
+      </w:r>
+      <w:r>
+        <w:rPr>
+          <w:rFonts w:hint="eastAsia"/>
+          <w:kern w:val="0"/>
+        </w:rPr>
+        <w:t>&lt;J&gt;</w:t>
+      </w:r>
+      <w:r>
+        <w:rPr>
+          <w:rFonts w:hint="eastAsia"/>
+          <w:kern w:val="0"/>
+          <w:vertAlign w:val="subscript"/>
+        </w:rPr>
+        <w:t>e</w:t>
+      </w:r>
+      <w:r>
+        <w:rPr>
+          <w:rFonts w:hint="eastAsia"/>
+          <w:kern w:val="0"/>
+        </w:rPr>
+        <w:t>的表现之外，如同在图</w:t>
+      </w:r>
+      <w:r>
+        <w:rPr>
+          <w:rFonts w:hint="eastAsia"/>
+          <w:kern w:val="0"/>
+        </w:rPr>
+        <w:t>3</w:t>
+      </w:r>
+      <w:r>
+        <w:rPr>
+          <w:rFonts w:hint="eastAsia"/>
+          <w:kern w:val="0"/>
+        </w:rPr>
+        <w:t>（</w:t>
+      </w:r>
+      <w:r>
+        <w:rPr>
+          <w:rFonts w:hint="eastAsia"/>
+          <w:kern w:val="0"/>
+        </w:rPr>
+        <w:t>b</w:t>
+      </w:r>
+      <w:r>
+        <w:rPr>
+          <w:rFonts w:hint="eastAsia"/>
+          <w:kern w:val="0"/>
+        </w:rPr>
+        <w:t>）中所示的那样。实际上这些曲线的形式与图</w:t>
+      </w:r>
+      <w:r>
+        <w:rPr>
+          <w:rFonts w:hint="eastAsia"/>
+          <w:kern w:val="0"/>
+        </w:rPr>
+        <w:t>1</w:t>
+      </w:r>
+      <w:r>
+        <w:rPr>
+          <w:rFonts w:hint="eastAsia"/>
+          <w:kern w:val="0"/>
+        </w:rPr>
+        <w:t>（</w:t>
+      </w:r>
+      <w:r>
+        <w:rPr>
+          <w:rFonts w:hint="eastAsia"/>
+          <w:kern w:val="0"/>
+        </w:rPr>
+        <w:t>b</w:t>
+      </w:r>
+      <w:r>
+        <w:rPr>
+          <w:rFonts w:hint="eastAsia"/>
+          <w:kern w:val="0"/>
+        </w:rPr>
+        <w:t>）的非常相似。</w:t>
+      </w:r>
+    </w:p>
+    <w:p>
+      <w:pPr>
+        <w:ind w:firstLine="420"/>
+        <w:rPr>
+          <w:rFonts w:hint="eastAsia"/>
+          <w:kern w:val="0"/>
+        </w:rPr>
+      </w:pPr>
+      <w:r>
+        <w:rPr>
+          <w:rFonts w:hint="eastAsia"/>
+          <w:kern w:val="0"/>
+        </w:rPr>
+        <w:t>这相反的影响在我们比较相同尺寸但不同连接数的网络的时候被观察到。图</w:t>
+      </w:r>
+      <w:r>
+        <w:rPr>
+          <w:rFonts w:hint="eastAsia"/>
+          <w:kern w:val="0"/>
+        </w:rPr>
+        <w:t>3</w:t>
+      </w:r>
+      <w:r>
+        <w:rPr>
+          <w:rFonts w:hint="eastAsia"/>
+          <w:kern w:val="0"/>
+        </w:rPr>
+        <w:t>（</w:t>
+      </w:r>
+      <w:r>
+        <w:rPr>
+          <w:rFonts w:hint="eastAsia"/>
+          <w:kern w:val="0"/>
+        </w:rPr>
+        <w:t>c</w:t>
+      </w:r>
+      <w:r>
+        <w:rPr>
+          <w:rFonts w:hint="eastAsia"/>
+          <w:kern w:val="0"/>
+        </w:rPr>
+        <w:t>）和（</w:t>
+      </w:r>
+      <w:r>
+        <w:rPr>
+          <w:rFonts w:hint="eastAsia"/>
+          <w:kern w:val="0"/>
+        </w:rPr>
+        <w:t>d</w:t>
+      </w:r>
+      <w:r>
+        <w:rPr>
+          <w:rFonts w:hint="eastAsia"/>
+          <w:kern w:val="0"/>
+        </w:rPr>
+        <w:t>）</w:t>
+      </w:r>
+      <w:r>
+        <w:rPr>
+          <w:rFonts w:hint="eastAsia"/>
+          <w:kern w:val="0"/>
+        </w:rPr>
+        <w:t>展示了改变</w:t>
+      </w:r>
+      <w:r>
+        <w:rPr>
+          <w:rFonts w:hint="eastAsia"/>
+          <w:kern w:val="0"/>
+        </w:rPr>
+        <w:t>ER</w:t>
+      </w:r>
+      <w:r>
+        <w:rPr>
+          <w:rFonts w:hint="eastAsia"/>
+          <w:kern w:val="0"/>
+        </w:rPr>
+        <w:t>的节点附着概率</w:t>
+      </w:r>
+      <w:r>
+        <w:rPr>
+          <w:rFonts w:hint="eastAsia"/>
+          <w:kern w:val="0"/>
+        </w:rPr>
+        <w:t>p</w:t>
+      </w:r>
+      <w:r>
+        <w:rPr>
+          <w:rFonts w:hint="eastAsia"/>
+          <w:kern w:val="0"/>
+        </w:rPr>
+        <w:t>到〈</w:t>
+      </w:r>
+      <w:r>
+        <w:rPr>
+          <w:rFonts w:hint="eastAsia"/>
+          <w:kern w:val="0"/>
+        </w:rPr>
+        <w:t>J</w:t>
+      </w:r>
+      <w:r>
+        <w:rPr>
+          <w:rFonts w:hint="eastAsia"/>
+          <w:kern w:val="0"/>
+        </w:rPr>
+        <w:t>〉和〈</w:t>
+      </w:r>
+      <w:r>
+        <w:rPr>
+          <w:rFonts w:hint="eastAsia"/>
+          <w:kern w:val="0"/>
+        </w:rPr>
+        <w:t>J</w:t>
+      </w:r>
+      <w:r>
+        <w:rPr>
+          <w:rFonts w:hint="eastAsia"/>
+          <w:kern w:val="0"/>
+        </w:rPr>
+        <w:t>〉</w:t>
+      </w:r>
+      <w:r>
+        <w:rPr>
+          <w:rFonts w:hint="eastAsia"/>
+          <w:kern w:val="0"/>
+          <w:vertAlign w:val="subscript"/>
+        </w:rPr>
+        <w:t>e</w:t>
+      </w:r>
+      <w:r>
+        <w:rPr>
+          <w:rFonts w:hint="eastAsia"/>
+          <w:kern w:val="0"/>
+        </w:rPr>
+        <w:t>的值的影响。现在</w:t>
+      </w:r>
+      <w:proofErr w:type="gramStart"/>
+      <w:r>
+        <w:rPr>
+          <w:rFonts w:hint="eastAsia"/>
+          <w:kern w:val="0"/>
+        </w:rPr>
+        <w:t>在</w:t>
+      </w:r>
+      <w:proofErr w:type="gramEnd"/>
+      <w:r>
+        <w:rPr>
+          <w:rFonts w:hint="eastAsia"/>
+          <w:kern w:val="0"/>
+        </w:rPr>
+        <w:t>之后的测量观察中</w:t>
+      </w:r>
+      <w:proofErr w:type="gramStart"/>
+      <w:r>
+        <w:rPr>
+          <w:rFonts w:hint="eastAsia"/>
+          <w:kern w:val="0"/>
+        </w:rPr>
+        <w:t>观察线</w:t>
+      </w:r>
+      <w:proofErr w:type="gramEnd"/>
+      <w:r>
+        <w:rPr>
+          <w:rFonts w:hint="eastAsia"/>
+          <w:kern w:val="0"/>
+        </w:rPr>
+        <w:t>的交叉成为了可能，不过在之前不行。这可以被解释为注意到当连接数很大时，它暗示了最短路径是很小的。因此，</w:t>
+      </w:r>
+      <w:r>
+        <w:rPr>
+          <w:rFonts w:hint="eastAsia"/>
+          <w:kern w:val="0"/>
+        </w:rPr>
+        <w:t>被呈现在图</w:t>
+      </w:r>
+      <w:r>
+        <w:rPr>
+          <w:rFonts w:hint="eastAsia"/>
+          <w:kern w:val="0"/>
+        </w:rPr>
+        <w:t>3</w:t>
+      </w:r>
+      <w:r>
+        <w:rPr>
+          <w:rFonts w:hint="eastAsia"/>
+          <w:kern w:val="0"/>
+        </w:rPr>
+        <w:t>（</w:t>
+      </w:r>
+      <w:r>
+        <w:rPr>
+          <w:rFonts w:hint="eastAsia"/>
+          <w:kern w:val="0"/>
+        </w:rPr>
+        <w:t>d</w:t>
+      </w:r>
+      <w:r>
+        <w:rPr>
+          <w:rFonts w:hint="eastAsia"/>
+          <w:kern w:val="0"/>
+        </w:rPr>
+        <w:t>）</w:t>
+      </w:r>
+      <w:r>
+        <w:rPr>
+          <w:rFonts w:hint="eastAsia"/>
+          <w:kern w:val="0"/>
+        </w:rPr>
+        <w:t>中的曲线的交叉式规范化程序中的重要结论。</w:t>
+      </w:r>
+    </w:p>
+    <w:p>
+      <w:pPr>
+        <w:ind w:firstLine="420"/>
+        <w:rPr>
+          <w:rFonts w:hint="eastAsia"/>
+          <w:kern w:val="0"/>
+        </w:rPr>
+      </w:pPr>
+      <w:r>
+        <w:rPr>
+          <w:rFonts w:hint="eastAsia"/>
+          <w:kern w:val="0"/>
+        </w:rPr>
+        <w:t>与图</w:t>
+      </w:r>
+      <w:r>
+        <w:rPr>
+          <w:rFonts w:hint="eastAsia"/>
+          <w:kern w:val="0"/>
+        </w:rPr>
+        <w:t>2</w:t>
+      </w:r>
+      <w:r>
+        <w:rPr>
+          <w:rFonts w:hint="eastAsia"/>
+          <w:kern w:val="0"/>
+        </w:rPr>
+        <w:t>相同，图</w:t>
+      </w:r>
+      <w:r>
+        <w:rPr>
+          <w:rFonts w:hint="eastAsia"/>
+          <w:kern w:val="0"/>
+        </w:rPr>
+        <w:t>4</w:t>
+      </w:r>
+      <w:r>
+        <w:rPr>
+          <w:rFonts w:hint="eastAsia"/>
+          <w:kern w:val="0"/>
+        </w:rPr>
+        <w:t>比较了土</w:t>
+      </w:r>
+      <w:r>
+        <w:rPr>
+          <w:rFonts w:hint="eastAsia"/>
+          <w:kern w:val="0"/>
+        </w:rPr>
+        <w:t>3</w:t>
+      </w:r>
+      <w:r>
+        <w:rPr>
+          <w:rFonts w:hint="eastAsia"/>
+          <w:kern w:val="0"/>
+        </w:rPr>
+        <w:t>中一些网络的学习速度和关系速度。我们现在观察对于有相同</w:t>
+      </w:r>
+      <w:r>
+        <w:rPr>
+          <w:rFonts w:hint="eastAsia"/>
+          <w:kern w:val="0"/>
+        </w:rPr>
+        <w:t>n</w:t>
+      </w:r>
+      <w:r>
+        <w:rPr>
+          <w:rFonts w:hint="eastAsia"/>
+          <w:kern w:val="0"/>
+        </w:rPr>
+        <w:t>值与不同的</w:t>
+      </w:r>
+      <w:r>
+        <w:rPr>
+          <w:rFonts w:hint="eastAsia"/>
+          <w:kern w:val="0"/>
+        </w:rPr>
+        <w:t>p</w:t>
+      </w:r>
+      <w:r>
+        <w:rPr>
+          <w:rFonts w:hint="eastAsia"/>
+          <w:kern w:val="0"/>
+        </w:rPr>
+        <w:t>值的网络的线的交点线的交叉。这波动也是比从</w:t>
+      </w:r>
+      <w:r>
+        <w:rPr>
+          <w:rFonts w:hint="eastAsia"/>
+          <w:kern w:val="0"/>
+        </w:rPr>
+        <w:t>BA</w:t>
+      </w:r>
+      <w:r>
+        <w:rPr>
+          <w:rFonts w:hint="eastAsia"/>
+          <w:kern w:val="0"/>
+        </w:rPr>
+        <w:t>网络中获得的大得多。遵循关于图</w:t>
+      </w:r>
+      <w:r>
+        <w:rPr>
+          <w:rFonts w:hint="eastAsia"/>
+          <w:kern w:val="0"/>
+        </w:rPr>
+        <w:t>2</w:t>
+      </w:r>
+      <w:r>
+        <w:rPr>
+          <w:rFonts w:hint="eastAsia"/>
+          <w:kern w:val="0"/>
+        </w:rPr>
+        <w:t>的讨论的参数，可以从图</w:t>
+      </w:r>
+      <w:r>
+        <w:rPr>
+          <w:rFonts w:hint="eastAsia"/>
+          <w:kern w:val="0"/>
+        </w:rPr>
+        <w:t>2</w:t>
+      </w:r>
+      <w:r>
+        <w:rPr>
+          <w:rFonts w:hint="eastAsia"/>
+          <w:kern w:val="0"/>
+        </w:rPr>
+        <w:t>中绘出的主要的结论是在更联通的网络中的学习的过程更快。</w:t>
+      </w:r>
+    </w:p>
+    <w:p>
+      <w:pPr>
+        <w:ind w:firstLine="420"/>
+        <w:rPr>
+          <w:i/>
+          <w:kern w:val="0"/>
+        </w:rPr>
+      </w:pPr>
+      <w:r>
+        <w:rPr>
+          <w:rFonts w:hint="eastAsia"/>
+          <w:i/>
+          <w:kern w:val="0"/>
+        </w:rPr>
+        <w:t>阿波罗网络</w:t>
+      </w:r>
+      <w:r>
+        <w:rPr>
+          <w:rFonts w:hint="eastAsia"/>
+          <w:kern w:val="0"/>
+        </w:rPr>
+        <w:t>：</w:t>
+      </w:r>
+      <w:r>
+        <w:rPr>
+          <w:rFonts w:hint="eastAsia"/>
+          <w:kern w:val="0"/>
+        </w:rPr>
+        <w:t>我们现在研究了一个漫步者是如何在</w:t>
+      </w:r>
+      <w:r>
+        <w:rPr>
+          <w:rFonts w:hint="eastAsia"/>
+          <w:kern w:val="0"/>
+        </w:rPr>
+        <w:t>同时出现无标度，小世界，欧几里得的性质的</w:t>
+      </w:r>
+      <w:r>
+        <w:rPr>
+          <w:rFonts w:hint="eastAsia"/>
+          <w:kern w:val="0"/>
+        </w:rPr>
+        <w:t>阿波罗网络的几何构造中学习路径的</w:t>
+      </w:r>
+      <w:r>
+        <w:rPr>
+          <w:rFonts w:hint="eastAsia"/>
+          <w:kern w:val="0"/>
+        </w:rPr>
+        <w:t>[26]</w:t>
+      </w:r>
+      <w:r>
+        <w:rPr>
+          <w:rFonts w:hint="eastAsia"/>
+          <w:kern w:val="0"/>
+        </w:rPr>
+        <w:t>。</w:t>
+      </w:r>
+      <w:r>
+        <w:rPr>
+          <w:rFonts w:hint="eastAsia"/>
+          <w:kern w:val="0"/>
+        </w:rPr>
+        <w:t>虽然它们分享了这些被在</w:t>
+      </w:r>
+      <w:r>
+        <w:rPr>
+          <w:rFonts w:hint="eastAsia"/>
+          <w:kern w:val="0"/>
+        </w:rPr>
+        <w:t>BA</w:t>
+      </w:r>
+      <w:r>
+        <w:rPr>
+          <w:rFonts w:hint="eastAsia"/>
+          <w:kern w:val="0"/>
+        </w:rPr>
+        <w:t>和</w:t>
+      </w:r>
+      <w:r>
+        <w:rPr>
+          <w:kern w:val="0"/>
+        </w:rPr>
+        <w:t>Watts-</w:t>
+      </w:r>
+      <w:proofErr w:type="spellStart"/>
+      <w:r>
+        <w:rPr>
+          <w:kern w:val="0"/>
+        </w:rPr>
+        <w:t>Strogatz</w:t>
+      </w:r>
+      <w:proofErr w:type="spellEnd"/>
+      <w:r>
+        <w:rPr>
+          <w:rFonts w:hint="eastAsia"/>
+          <w:kern w:val="0"/>
+        </w:rPr>
+        <w:t>（</w:t>
+      </w:r>
+      <w:r>
+        <w:rPr>
+          <w:rFonts w:hint="eastAsia"/>
+          <w:kern w:val="0"/>
+        </w:rPr>
+        <w:t>WS</w:t>
+      </w:r>
+      <w:r>
+        <w:rPr>
+          <w:rFonts w:hint="eastAsia"/>
+          <w:kern w:val="0"/>
+        </w:rPr>
+        <w:t>）网络中被充分研究了的重要的性质，它们仍具有自己的</w:t>
+      </w:r>
+      <w:r>
+        <w:rPr>
+          <w:rFonts w:hint="eastAsia"/>
+          <w:kern w:val="0"/>
+        </w:rPr>
+        <w:t>把它们从这些多元统计方法的系统的应用中分离出来的</w:t>
+      </w:r>
+      <w:r>
+        <w:rPr>
+          <w:rFonts w:hint="eastAsia"/>
+          <w:kern w:val="0"/>
+        </w:rPr>
+        <w:t>独特的性质。因此对于第三种网络类型的分析帮助我们明晰了网络结构对于学习过程的影响。</w:t>
+      </w:r>
+      <w:r>
+        <w:rPr>
+          <w:rFonts w:hint="eastAsia"/>
+          <w:kern w:val="0"/>
+        </w:rPr>
+        <w:t>关于</w:t>
+      </w:r>
+      <w:r>
+        <w:rPr>
+          <w:rFonts w:hint="eastAsia"/>
+          <w:kern w:val="0"/>
+        </w:rPr>
+        <w:t>η</w:t>
+      </w:r>
+      <w:r>
+        <w:rPr>
+          <w:rFonts w:hint="eastAsia"/>
+          <w:kern w:val="0"/>
+        </w:rPr>
+        <w:t>的</w:t>
+      </w:r>
+      <w:r>
+        <w:rPr>
+          <w:rFonts w:hint="eastAsia"/>
+          <w:kern w:val="0"/>
+        </w:rPr>
+        <w:t>〈</w:t>
+      </w:r>
+      <w:r>
+        <w:rPr>
+          <w:rFonts w:hint="eastAsia"/>
+          <w:kern w:val="0"/>
+        </w:rPr>
+        <w:t>J</w:t>
+      </w:r>
+      <w:r>
+        <w:rPr>
+          <w:rFonts w:hint="eastAsia"/>
+          <w:kern w:val="0"/>
+        </w:rPr>
+        <w:t>〉和〈</w:t>
+      </w:r>
+      <w:r>
+        <w:rPr>
+          <w:rFonts w:hint="eastAsia"/>
+          <w:kern w:val="0"/>
+        </w:rPr>
+        <w:t>J</w:t>
+      </w:r>
+      <w:r>
+        <w:rPr>
+          <w:rFonts w:hint="eastAsia"/>
+          <w:kern w:val="0"/>
+        </w:rPr>
+        <w:t>〉</w:t>
+      </w:r>
+      <w:r>
+        <w:rPr>
+          <w:rFonts w:hint="eastAsia"/>
+          <w:kern w:val="0"/>
+          <w:vertAlign w:val="subscript"/>
+        </w:rPr>
+        <w:t>e</w:t>
+      </w:r>
+      <w:r>
+        <w:rPr>
+          <w:rFonts w:hint="eastAsia"/>
+          <w:kern w:val="0"/>
+        </w:rPr>
+        <w:t>（没有被展示出来）</w:t>
+      </w:r>
+      <w:r>
+        <w:rPr>
+          <w:rFonts w:hint="eastAsia"/>
+          <w:kern w:val="0"/>
+        </w:rPr>
+        <w:t>的表现的性质是与图</w:t>
+      </w:r>
+      <w:r>
+        <w:rPr>
+          <w:rFonts w:hint="eastAsia"/>
+          <w:kern w:val="0"/>
+        </w:rPr>
+        <w:t>1</w:t>
+      </w:r>
+      <w:r>
+        <w:rPr>
+          <w:rFonts w:hint="eastAsia"/>
+          <w:kern w:val="0"/>
+        </w:rPr>
+        <w:t>（</w:t>
+      </w:r>
+      <w:r>
+        <w:rPr>
+          <w:rFonts w:hint="eastAsia"/>
+          <w:kern w:val="0"/>
+        </w:rPr>
+        <w:t>b</w:t>
+      </w:r>
+      <w:r>
+        <w:rPr>
+          <w:rFonts w:hint="eastAsia"/>
+          <w:kern w:val="0"/>
+        </w:rPr>
+        <w:t>）中所现的十分相似。</w:t>
+      </w:r>
+      <w:bookmarkStart w:id="32" w:name="_GoBack"/>
+      <w:bookmarkEnd w:id="32"/>
     </w:p>
     <w:sectPr>
       <w:pgSz w:w="11906" w:h="16838"/>
@@ -6192,7 +7363,7 @@
 </file>
 
 <file path=customXml/itemProps1.xml><?xml version="1.0" encoding="utf-8"?>
-<ds:datastoreItem xmlns:ds="http://schemas.openxmlformats.org/officeDocument/2006/customXml" ds:itemID="{ECE6C210-3AAA-4658-8DAD-941AF92D06E6}">
+<ds:datastoreItem xmlns:ds="http://schemas.openxmlformats.org/officeDocument/2006/customXml" ds:itemID="{E3070E29-1796-48AD-BDB2-49453A4A8A00}">
   <ds:schemaRefs>
     <ds:schemaRef ds:uri="http://schemas.openxmlformats.org/officeDocument/2006/bibliography"/>
   </ds:schemaRefs>

--- a/翻译.docx
+++ b/翻译.docx
@@ -1153,7 +1153,7 @@
                     <pic:cNvPicPr/>
                   </pic:nvPicPr>
                   <pic:blipFill>
-                    <a:blip r:embed="rId6"/>
+                    <a:blip r:embed="rId8"/>
                     <a:stretch>
                       <a:fillRect/>
                     </a:stretch>
@@ -1465,7 +1465,71 @@
         <w:rPr>
           <w:rFonts w:hint="eastAsia"/>
         </w:rPr>
-        <w:t>）中。通过使用这个算法，基于漫步者现有的知识，例如：</w:t>
+        <w:t>）中。</w:t>
+      </w:r>
+    </w:p>
+    <w:p>
+      <w:pPr>
+        <w:ind w:firstLine="420"/>
+        <w:jc w:val="center"/>
+      </w:pPr>
+      <w:r>
+        <w:rPr>
+          <w:noProof/>
+        </w:rPr>
+        <w:drawing>
+          <wp:inline distT="0" distB="0" distL="0" distR="0" wp14:anchorId="1386B432" wp14:editId="04B342E4">
+            <wp:extent cx="3419475" cy="5105400"/>
+            <wp:effectExtent l="0" t="0" r="9525" b="0"/>
+            <wp:docPr id="9" name="图片 9"/>
+            <wp:cNvGraphicFramePr>
+              <a:graphicFrameLocks xmlns:a="http://schemas.openxmlformats.org/drawingml/2006/main" noChangeAspect="1"/>
+            </wp:cNvGraphicFramePr>
+            <a:graphic xmlns:a="http://schemas.openxmlformats.org/drawingml/2006/main">
+              <a:graphicData uri="http://schemas.openxmlformats.org/drawingml/2006/picture">
+                <pic:pic xmlns:pic="http://schemas.openxmlformats.org/drawingml/2006/picture">
+                  <pic:nvPicPr>
+                    <pic:cNvPr id="0" name=""/>
+                    <pic:cNvPicPr/>
+                  </pic:nvPicPr>
+                  <pic:blipFill>
+                    <a:blip r:embed="rId9"/>
+                    <a:stretch>
+                      <a:fillRect/>
+                    </a:stretch>
+                  </pic:blipFill>
+                  <pic:spPr>
+                    <a:xfrm>
+                      <a:off x="0" y="0"/>
+                      <a:ext cx="3419475" cy="5105400"/>
+                    </a:xfrm>
+                    <a:prstGeom prst="rect">
+                      <a:avLst/>
+                    </a:prstGeom>
+                  </pic:spPr>
+                </pic:pic>
+              </a:graphicData>
+            </a:graphic>
+          </wp:inline>
+        </w:drawing>
+      </w:r>
+    </w:p>
+    <w:p>
+      <w:pPr>
+        <w:ind w:firstLine="420"/>
+        <w:jc w:val="center"/>
+      </w:pPr>
+      <w:r>
+        <w:rPr>
+          <w:rFonts w:hint="eastAsia"/>
+        </w:rPr>
+        <w:t>表</w:t>
+      </w:r>
+      <w:r>
+        <w:rPr>
+          <w:rFonts w:hint="eastAsia"/>
+        </w:rPr>
+        <w:t>1</w:t>
       </w:r>
     </w:p>
     <w:p>
@@ -1474,8 +1538,20 @@
       </w:pPr>
       <w:r>
         <w:rPr>
+          <w:rFonts w:hint="eastAsia"/>
+        </w:rPr>
+        <w:t>通过使用这个算法，基于漫步者现有的知识，例如：</w:t>
+      </w:r>
+    </w:p>
+    <w:p>
+      <w:pPr>
+        <w:ind w:firstLine="420"/>
+      </w:pPr>
+      <w:r>
+        <w:rPr>
           <w:noProof/>
         </w:rPr>
+        <w:lastRenderedPageBreak/>
         <w:drawing>
           <wp:inline distT="0" distB="0" distL="0" distR="0" wp14:anchorId="26F2E183" wp14:editId="4EC22B64">
             <wp:extent cx="5274310" cy="1185771"/>
@@ -1492,7 +1568,7 @@
                     <pic:cNvPicPr/>
                   </pic:nvPicPr>
                   <pic:blipFill>
-                    <a:blip r:embed="rId7"/>
+                    <a:blip r:embed="rId10"/>
                     <a:stretch>
                       <a:fillRect/>
                     </a:stretch>
@@ -1960,6 +2036,151 @@
           <w:rFonts w:hint="eastAsia"/>
         </w:rPr>
         <w:t>的几个平均值是相关的。所以我们让</w:t>
+      </w:r>
+      <w:r>
+        <w:fldChar w:fldCharType="begin"/>
+      </w:r>
+      <w:r>
+        <w:instrText>EQ \* jc2 \* "Font:Calibri" \* hps10 \o\ad(\s\up 9(</w:instrText>
+      </w:r>
+      <w:r>
+        <w:rPr>
+          <w:rFonts w:ascii="Calibri" w:hAnsi="Calibri"/>
+          <w:sz w:val="10"/>
+        </w:rPr>
+        <w:instrText>¯</w:instrText>
+      </w:r>
+      <w:r>
+        <w:instrText>),J)</w:instrText>
+      </w:r>
+      <w:r>
+        <w:fldChar w:fldCharType="end"/>
+      </w:r>
+      <w:r>
+        <w:rPr>
+          <w:vertAlign w:val="subscript"/>
+        </w:rPr>
+        <w:t>N</w:t>
+      </w:r>
+      <w:r>
+        <w:t>(s),</w:t>
+      </w:r>
+      <w:r>
+        <w:t xml:space="preserve"> </w:t>
+      </w:r>
+      <w:r>
+        <w:rPr>
+          <w:rFonts w:ascii="Cambria Math" w:hAnsi="Cambria Math" w:cs="Cambria Math"/>
+        </w:rPr>
+        <w:t>∀</w:t>
+      </w:r>
+      <w:r>
+        <w:t xml:space="preserve">s </w:t>
+      </w:r>
+      <w:r>
+        <w:rPr>
+          <w:rFonts w:hint="eastAsia"/>
+        </w:rPr>
+        <w:t>∈</w:t>
+      </w:r>
+      <w:r>
+        <w:t xml:space="preserve"> V (G)</w:t>
+      </w:r>
+      <w:r>
+        <w:rPr>
+          <w:rFonts w:hint="eastAsia"/>
+        </w:rPr>
+        <w:t>使之成为的目标</w:t>
+      </w:r>
+      <w:r>
+        <w:rPr>
+          <w:rFonts w:hint="eastAsia"/>
+        </w:rPr>
+        <w:t>t</w:t>
+      </w:r>
+      <w:r>
+        <w:rPr>
+          <w:rFonts w:hint="eastAsia"/>
+        </w:rPr>
+        <w:t>的集合的</w:t>
+      </w:r>
+      <w:r>
+        <w:rPr>
+          <w:rFonts w:hint="eastAsia"/>
+        </w:rPr>
+        <w:t>J*(s)</w:t>
+      </w:r>
+      <w:r>
+        <w:rPr>
+          <w:rFonts w:hint="eastAsia"/>
+        </w:rPr>
+        <w:t>的平均值</w:t>
+      </w:r>
+      <w:r>
+        <w:rPr>
+          <w:rFonts w:hint="eastAsia"/>
+        </w:rPr>
+        <w:t>，取决于</w:t>
+      </w:r>
+      <w:r>
+        <w:rPr>
+          <w:rFonts w:hint="eastAsia"/>
+        </w:rPr>
+        <w:t>η</w:t>
+      </w:r>
+      <w:r>
+        <w:rPr>
+          <w:rFonts w:hint="eastAsia"/>
+        </w:rPr>
+        <w:t>的值</w:t>
+      </w:r>
+      <w:r>
+        <w:rPr>
+          <w:rFonts w:hint="eastAsia"/>
+        </w:rPr>
+        <w:t>。它度量了当前从节点</w:t>
+      </w:r>
+      <w:r>
+        <w:rPr>
+          <w:rFonts w:hint="eastAsia"/>
+        </w:rPr>
+        <w:t>s</w:t>
+      </w:r>
+      <w:r>
+        <w:rPr>
+          <w:rFonts w:hint="eastAsia"/>
+        </w:rPr>
+        <w:t>到任意其他节点</w:t>
+      </w:r>
+      <w:r>
+        <w:rPr>
+          <w:rFonts w:hint="eastAsia"/>
+        </w:rPr>
+        <w:t>j</w:t>
+      </w:r>
+      <w:r>
+        <w:rPr>
+          <w:rFonts w:hint="eastAsia"/>
+        </w:rPr>
+        <w:t>的导航难度（</w:t>
+      </w:r>
+      <w:r>
+        <w:rPr>
+          <w:rFonts w:hint="eastAsia"/>
+        </w:rPr>
+        <w:t>~</w:t>
+      </w:r>
+      <w:r>
+        <w:rPr>
+          <w:rFonts w:hint="eastAsia"/>
+        </w:rPr>
+        <w:t>为步数）。</w:t>
+      </w:r>
+      <w:r>
+        <w:rPr>
+          <w:rFonts w:hint="eastAsia"/>
+        </w:rPr>
+        <w:t>然后让</w:t>
       </w:r>
       <w:r>
         <w:ruby>
@@ -1990,25 +2211,41 @@
         <w:rPr>
           <w:vertAlign w:val="subscript"/>
         </w:rPr>
-        <w:t>N</w:t>
-      </w:r>
-      <w:r>
-        <w:t>(s),</w:t>
-      </w:r>
+        <w:t>H</w:t>
+      </w:r>
+      <w:r>
+        <w:t>(</w:t>
+      </w:r>
+      <w:proofErr w:type="spellStart"/>
+      <w:r>
+        <w:t>i</w:t>
+      </w:r>
+      <w:proofErr w:type="spellEnd"/>
+      <w:r>
+        <w:t>)</w:t>
+      </w:r>
+      <w:r>
+        <w:rPr>
+          <w:rFonts w:hint="eastAsia"/>
+        </w:rPr>
+        <w:t>，</w:t>
+      </w:r>
+      <w:r>
+        <w:rPr>
+          <w:rFonts w:ascii="Cambria Math" w:hAnsi="Cambria Math" w:cs="Cambria Math"/>
+        </w:rPr>
+        <w:t>∀</w:t>
+      </w:r>
+      <w:proofErr w:type="spellStart"/>
+      <w:r>
+        <w:t>i</w:t>
+      </w:r>
+      <w:proofErr w:type="spellEnd"/>
       <w:r>
         <w:t xml:space="preserve"> </w:t>
       </w:r>
       <w:r>
         <w:rPr>
-          <w:rFonts w:ascii="Cambria Math" w:hAnsi="Cambria Math" w:cs="Cambria Math"/>
-        </w:rPr>
-        <w:t>∀</w:t>
-      </w:r>
-      <w:r>
-        <w:t xml:space="preserve">s </w:t>
-      </w:r>
-      <w:r>
-        <w:rPr>
           <w:rFonts w:hint="eastAsia"/>
         </w:rPr>
         <w:t>∈</w:t>
@@ -2020,7 +2257,75 @@
         <w:rPr>
           <w:rFonts w:hint="eastAsia"/>
         </w:rPr>
-        <w:t>使之成为的目标</w:t>
+        <w:t>成为</w:t>
+      </w:r>
+      <w:r>
+        <w:rPr>
+          <w:rFonts w:hint="eastAsia"/>
+        </w:rPr>
+        <w:t>J*(s)</w:t>
+      </w:r>
+      <w:r>
+        <w:rPr>
+          <w:rFonts w:hint="eastAsia"/>
+        </w:rPr>
+        <w:t>的平均值，通过在目标</w:t>
+      </w:r>
+      <w:r>
+        <w:rPr>
+          <w:rFonts w:hint="eastAsia"/>
+        </w:rPr>
+        <w:t>t=</w:t>
+      </w:r>
+      <w:proofErr w:type="spellStart"/>
+      <w:r>
+        <w:rPr>
+          <w:rFonts w:hint="eastAsia"/>
+        </w:rPr>
+        <w:t>i</w:t>
+      </w:r>
+      <w:proofErr w:type="spellEnd"/>
+      <w:r>
+        <w:rPr>
+          <w:rFonts w:hint="eastAsia"/>
+        </w:rPr>
+        <w:t>的条件下的起点</w:t>
+      </w:r>
+      <w:r>
+        <w:rPr>
+          <w:rFonts w:hint="eastAsia"/>
+        </w:rPr>
+        <w:t>j</w:t>
+      </w:r>
+      <w:r>
+        <w:rPr>
+          <w:rFonts w:hint="eastAsia"/>
+        </w:rPr>
+        <w:t>的集合。因为他同样取决于</w:t>
+      </w:r>
+      <w:r>
+        <w:rPr>
+          <w:rFonts w:hint="eastAsia"/>
+        </w:rPr>
+        <w:t>η</w:t>
+      </w:r>
+      <w:r>
+        <w:rPr>
+          <w:rFonts w:hint="eastAsia"/>
+        </w:rPr>
+        <w:t>，所以它度量了当前从其他任意节点</w:t>
+      </w:r>
+      <w:r>
+        <w:rPr>
+          <w:rFonts w:hint="eastAsia"/>
+        </w:rPr>
+        <w:t>s</w:t>
+      </w:r>
+      <w:r>
+        <w:rPr>
+          <w:rFonts w:hint="eastAsia"/>
+        </w:rPr>
+        <w:t>到达</w:t>
       </w:r>
       <w:r>
         <w:rPr>
@@ -2032,67 +2337,7 @@
         <w:rPr>
           <w:rFonts w:hint="eastAsia"/>
         </w:rPr>
-        <w:t>的集合的</w:t>
-      </w:r>
-      <w:r>
-        <w:rPr>
-          <w:rFonts w:hint="eastAsia"/>
-        </w:rPr>
-        <w:t>J*(s)</w:t>
-      </w:r>
-      <w:r>
-        <w:rPr>
-          <w:rFonts w:hint="eastAsia"/>
-        </w:rPr>
-        <w:t>的平均值</w:t>
-      </w:r>
-      <w:r>
-        <w:rPr>
-          <w:rFonts w:hint="eastAsia"/>
-        </w:rPr>
-        <w:t>，取决于</w:t>
-      </w:r>
-      <w:r>
-        <w:rPr>
-          <w:rFonts w:hint="eastAsia"/>
-        </w:rPr>
-        <w:t>η</w:t>
-      </w:r>
-      <w:r>
-        <w:rPr>
-          <w:rFonts w:hint="eastAsia"/>
-        </w:rPr>
-        <w:t>的值</w:t>
-      </w:r>
-      <w:r>
-        <w:rPr>
-          <w:rFonts w:hint="eastAsia"/>
-        </w:rPr>
-        <w:t>。它度量了当前从节点</w:t>
-      </w:r>
-      <w:r>
-        <w:rPr>
-          <w:rFonts w:hint="eastAsia"/>
-        </w:rPr>
-        <w:t>s</w:t>
-      </w:r>
-      <w:r>
-        <w:rPr>
-          <w:rFonts w:hint="eastAsia"/>
-        </w:rPr>
-        <w:t>到任意其他节点</w:t>
-      </w:r>
-      <w:r>
-        <w:rPr>
-          <w:rFonts w:hint="eastAsia"/>
-        </w:rPr>
-        <w:t>j</w:t>
-      </w:r>
-      <w:r>
-        <w:rPr>
-          <w:rFonts w:hint="eastAsia"/>
-        </w:rPr>
-        <w:t>的导航难度（</w:t>
+        <w:t>的步数为</w:t>
       </w:r>
       <w:r>
         <w:rPr>
@@ -2104,13 +2349,37 @@
         <w:rPr>
           <w:rFonts w:hint="eastAsia"/>
         </w:rPr>
-        <w:t>为步数）。</w:t>
-      </w:r>
-      <w:r>
-        <w:rPr>
-          <w:rFonts w:hint="eastAsia"/>
-        </w:rPr>
-        <w:t>然后让</w:t>
+        <w:t>的节点被隐藏的能力（参见</w:t>
+      </w:r>
+      <w:r>
+        <w:rPr>
+          <w:rFonts w:hint="eastAsia"/>
+        </w:rPr>
+        <w:t>[5</w:t>
+      </w:r>
+      <w:r>
+        <w:rPr>
+          <w:rFonts w:hint="eastAsia"/>
+        </w:rPr>
+        <w:t>，</w:t>
+      </w:r>
+      <w:r>
+        <w:rPr>
+          <w:rFonts w:hint="eastAsia"/>
+        </w:rPr>
+        <w:t>7]</w:t>
+      </w:r>
+      <w:r>
+        <w:rPr>
+          <w:rFonts w:hint="eastAsia"/>
+        </w:rPr>
+        <w:t>对于所谓的隐藏的讨论）。通过</w:t>
+      </w:r>
+      <w:r>
+        <w:rPr>
+          <w:rFonts w:hint="eastAsia"/>
+        </w:rPr>
+        <w:t>联立</w:t>
       </w:r>
       <w:r>
         <w:ruby>
@@ -2141,205 +2410,6 @@
         <w:rPr>
           <w:vertAlign w:val="subscript"/>
         </w:rPr>
-        <w:t>H</w:t>
-      </w:r>
-      <w:r>
-        <w:t>(</w:t>
-      </w:r>
-      <w:proofErr w:type="spellStart"/>
-      <w:r>
-        <w:t>i</w:t>
-      </w:r>
-      <w:proofErr w:type="spellEnd"/>
-      <w:r>
-        <w:t>)</w:t>
-      </w:r>
-      <w:r>
-        <w:rPr>
-          <w:rFonts w:hint="eastAsia"/>
-        </w:rPr>
-        <w:t>，</w:t>
-      </w:r>
-      <w:r>
-        <w:rPr>
-          <w:rFonts w:ascii="Cambria Math" w:hAnsi="Cambria Math" w:cs="Cambria Math"/>
-        </w:rPr>
-        <w:t>∀</w:t>
-      </w:r>
-      <w:proofErr w:type="spellStart"/>
-      <w:r>
-        <w:t>i</w:t>
-      </w:r>
-      <w:proofErr w:type="spellEnd"/>
-      <w:r>
-        <w:t xml:space="preserve"> </w:t>
-      </w:r>
-      <w:r>
-        <w:rPr>
-          <w:rFonts w:hint="eastAsia"/>
-        </w:rPr>
-        <w:t>∈</w:t>
-      </w:r>
-      <w:r>
-        <w:t xml:space="preserve"> V (G)</w:t>
-      </w:r>
-      <w:r>
-        <w:rPr>
-          <w:rFonts w:hint="eastAsia"/>
-        </w:rPr>
-        <w:t>成为</w:t>
-      </w:r>
-      <w:r>
-        <w:rPr>
-          <w:rFonts w:hint="eastAsia"/>
-        </w:rPr>
-        <w:t>J*(s)</w:t>
-      </w:r>
-      <w:r>
-        <w:rPr>
-          <w:rFonts w:hint="eastAsia"/>
-        </w:rPr>
-        <w:t>的平均值，通过在目标</w:t>
-      </w:r>
-      <w:r>
-        <w:rPr>
-          <w:rFonts w:hint="eastAsia"/>
-        </w:rPr>
-        <w:t>t=</w:t>
-      </w:r>
-      <w:proofErr w:type="spellStart"/>
-      <w:r>
-        <w:rPr>
-          <w:rFonts w:hint="eastAsia"/>
-        </w:rPr>
-        <w:t>i</w:t>
-      </w:r>
-      <w:proofErr w:type="spellEnd"/>
-      <w:r>
-        <w:rPr>
-          <w:rFonts w:hint="eastAsia"/>
-        </w:rPr>
-        <w:t>的条件下的起点</w:t>
-      </w:r>
-      <w:r>
-        <w:rPr>
-          <w:rFonts w:hint="eastAsia"/>
-        </w:rPr>
-        <w:t>j</w:t>
-      </w:r>
-      <w:r>
-        <w:rPr>
-          <w:rFonts w:hint="eastAsia"/>
-        </w:rPr>
-        <w:t>的集合。因为他同样取决于</w:t>
-      </w:r>
-      <w:r>
-        <w:rPr>
-          <w:rFonts w:hint="eastAsia"/>
-        </w:rPr>
-        <w:t>η</w:t>
-      </w:r>
-      <w:r>
-        <w:rPr>
-          <w:rFonts w:hint="eastAsia"/>
-        </w:rPr>
-        <w:t>，所以它度量了当前从其他任意节点</w:t>
-      </w:r>
-      <w:r>
-        <w:rPr>
-          <w:rFonts w:hint="eastAsia"/>
-        </w:rPr>
-        <w:t>s</w:t>
-      </w:r>
-      <w:r>
-        <w:rPr>
-          <w:rFonts w:hint="eastAsia"/>
-        </w:rPr>
-        <w:t>到达</w:t>
-      </w:r>
-      <w:r>
-        <w:rPr>
-          <w:rFonts w:hint="eastAsia"/>
-        </w:rPr>
-        <w:t>t</w:t>
-      </w:r>
-      <w:r>
-        <w:rPr>
-          <w:rFonts w:hint="eastAsia"/>
-        </w:rPr>
-        <w:t>的步数为</w:t>
-      </w:r>
-      <w:r>
-        <w:rPr>
-          <w:rFonts w:hint="eastAsia"/>
-        </w:rPr>
-        <w:t>~</w:t>
-      </w:r>
-      <w:r>
-        <w:rPr>
-          <w:rFonts w:hint="eastAsia"/>
-        </w:rPr>
-        <w:t>的节点被隐藏的能力（参见</w:t>
-      </w:r>
-      <w:r>
-        <w:rPr>
-          <w:rFonts w:hint="eastAsia"/>
-        </w:rPr>
-        <w:t>[5</w:t>
-      </w:r>
-      <w:r>
-        <w:rPr>
-          <w:rFonts w:hint="eastAsia"/>
-        </w:rPr>
-        <w:t>，</w:t>
-      </w:r>
-      <w:r>
-        <w:rPr>
-          <w:rFonts w:hint="eastAsia"/>
-        </w:rPr>
-        <w:t>7]</w:t>
-      </w:r>
-      <w:r>
-        <w:rPr>
-          <w:rFonts w:hint="eastAsia"/>
-        </w:rPr>
-        <w:t>对于所谓的隐藏的讨论）。通过</w:t>
-      </w:r>
-      <w:r>
-        <w:rPr>
-          <w:rFonts w:hint="eastAsia"/>
-        </w:rPr>
-        <w:t>联立</w:t>
-      </w:r>
-      <w:r>
-        <w:ruby>
-          <w:rubyPr>
-            <w:rubyAlign w:val="distributeSpace"/>
-            <w:hps w:val="10"/>
-            <w:hpsRaise w:val="18"/>
-            <w:hpsBaseText w:val="21"/>
-            <w:lid w:val="zh-CN"/>
-          </w:rubyPr>
-          <w:rt>
-            <w:r>
-              <w:rPr>
-                <w:rFonts w:ascii="Calibri" w:hAnsi="Calibri"/>
-                <w:sz w:val="10"/>
-              </w:rPr>
-              <w:t>¯</w:t>
-            </w:r>
-          </w:rt>
-          <w:rubyBase>
-            <w:r>
-              <w:t>J</w:t>
-            </w:r>
-          </w:rubyBase>
-        </w:ruby>
-      </w:r>
-      <w:r>
-        <w:rPr>
-          <w:vertAlign w:val="subscript"/>
-        </w:rPr>
         <w:t>N</w:t>
       </w:r>
       <w:r>
@@ -2352,29 +2422,23 @@
         <w:t>与</w:t>
       </w:r>
       <w:r>
-        <w:ruby>
-          <w:rubyPr>
-            <w:rubyAlign w:val="distributeSpace"/>
-            <w:hps w:val="10"/>
-            <w:hpsRaise w:val="18"/>
-            <w:hpsBaseText w:val="21"/>
-            <w:lid w:val="zh-CN"/>
-          </w:rubyPr>
-          <w:rt>
-            <w:r>
-              <w:rPr>
-                <w:rFonts w:ascii="Calibri" w:hAnsi="Calibri"/>
-                <w:sz w:val="10"/>
-              </w:rPr>
-              <w:t>¯</w:t>
-            </w:r>
-          </w:rt>
-          <w:rubyBase>
-            <w:r>
-              <w:t>J</w:t>
-            </w:r>
-          </w:rubyBase>
-        </w:ruby>
+        <w:fldChar w:fldCharType="begin"/>
+      </w:r>
+      <w:r>
+        <w:instrText>EQ \* jc2 \* "Font:Calibri" \* hps10 \o\ad(\s\up 9(</w:instrText>
+      </w:r>
+      <w:r>
+        <w:rPr>
+          <w:rFonts w:ascii="Calibri" w:hAnsi="Calibri"/>
+          <w:sz w:val="10"/>
+        </w:rPr>
+        <w:instrText>¯</w:instrText>
+      </w:r>
+      <w:r>
+        <w:instrText>),J)</w:instrText>
+      </w:r>
+      <w:r>
+        <w:fldChar w:fldCharType="end"/>
       </w:r>
       <w:r>
         <w:rPr>
@@ -2866,14 +2930,7 @@
         <w:rPr>
           <w:rFonts w:hint="eastAsia"/>
         </w:rPr>
-        <w:t>可以解释为漫步者在一个给定的路径中学习</w:t>
-      </w:r>
-      <w:r>
-        <w:rPr>
-          <w:rFonts w:hint="eastAsia"/>
-        </w:rPr>
-        <w:lastRenderedPageBreak/>
-        <w:t>的总分。此外</w:t>
+        <w:t>可以解释为漫步者在一个给定的路径中学习的总分。此外</w:t>
       </w:r>
       <w:r>
         <w:t>0</w:t>
@@ -3420,7 +3477,15 @@
           <w:rFonts w:hint="eastAsia"/>
           <w:kern w:val="0"/>
         </w:rPr>
-        <w:t>的路径的尝试尝试步数和生成</w:t>
+        <w:t>的路径的尝试</w:t>
+      </w:r>
+      <w:r>
+        <w:rPr>
+          <w:rFonts w:hint="eastAsia"/>
+          <w:kern w:val="0"/>
+        </w:rPr>
+        <w:lastRenderedPageBreak/>
+        <w:t>尝试步数和生成</w:t>
       </w:r>
       <w:proofErr w:type="spellStart"/>
       <w:r>
@@ -3532,461 +3597,56 @@
     <w:p>
       <w:pPr>
         <w:ind w:firstLine="420"/>
+        <w:jc w:val="center"/>
         <w:rPr>
           <w:kern w:val="0"/>
         </w:rPr>
       </w:pPr>
       <w:r>
         <w:rPr>
-          <w:rFonts w:hint="eastAsia"/>
-          <w:i/>
-          <w:kern w:val="0"/>
-        </w:rPr>
-        <w:t>无标度网络</w:t>
-      </w:r>
-      <w:r>
-        <w:rPr>
-          <w:rFonts w:hint="eastAsia"/>
-          <w:kern w:val="0"/>
-        </w:rPr>
-        <w:t>：</w:t>
-      </w:r>
-      <w:r>
-        <w:rPr>
-          <w:rFonts w:hint="eastAsia"/>
-          <w:kern w:val="0"/>
-        </w:rPr>
-        <w:t>我们从典型的</w:t>
-      </w:r>
-      <w:proofErr w:type="spellStart"/>
-      <w:r>
-        <w:rPr>
-          <w:kern w:val="0"/>
-        </w:rPr>
-        <w:t>Barabasi</w:t>
-      </w:r>
-      <w:proofErr w:type="spellEnd"/>
-      <w:r>
-        <w:rPr>
-          <w:kern w:val="0"/>
-        </w:rPr>
-        <w:t>-</w:t>
-      </w:r>
-      <w:r>
-        <w:rPr>
-          <w:kern w:val="0"/>
-        </w:rPr>
-        <w:t>Albert</w:t>
-      </w:r>
-      <w:r>
-        <w:rPr>
-          <w:rFonts w:hint="eastAsia"/>
-          <w:kern w:val="0"/>
-        </w:rPr>
-        <w:t>（</w:t>
-      </w:r>
-      <w:r>
-        <w:rPr>
-          <w:rFonts w:hint="eastAsia"/>
-          <w:kern w:val="0"/>
-        </w:rPr>
-        <w:t>BA</w:t>
-      </w:r>
-      <w:r>
-        <w:rPr>
-          <w:rFonts w:hint="eastAsia"/>
-          <w:kern w:val="0"/>
-        </w:rPr>
-        <w:t>）无标度网络以及相应的最大</w:t>
-      </w:r>
-      <w:r>
-        <w:rPr>
-          <w:rFonts w:hint="eastAsia"/>
-          <w:kern w:val="0"/>
-        </w:rPr>
-        <w:t>(Max)</w:t>
-      </w:r>
-      <w:r>
-        <w:rPr>
-          <w:rFonts w:hint="eastAsia"/>
-          <w:kern w:val="0"/>
-        </w:rPr>
-        <w:t>最小</w:t>
-      </w:r>
-      <w:r>
-        <w:rPr>
-          <w:rFonts w:hint="eastAsia"/>
-          <w:kern w:val="0"/>
-        </w:rPr>
-        <w:t>(Min)</w:t>
-      </w:r>
-      <w:r>
-        <w:rPr>
-          <w:rFonts w:hint="eastAsia"/>
-          <w:kern w:val="0"/>
-        </w:rPr>
-        <w:t>层次版本开始。这些层次版本是通过对复数的边缘对进行优先</w:t>
-      </w:r>
-      <w:r>
-        <w:rPr>
-          <w:rFonts w:hint="eastAsia"/>
-          <w:kern w:val="0"/>
-          <w:highlight w:val="yellow"/>
-        </w:rPr>
-        <w:t>重新布线</w:t>
-      </w:r>
-      <w:r>
-        <w:rPr>
-          <w:rFonts w:hint="eastAsia"/>
-          <w:kern w:val="0"/>
-        </w:rPr>
-        <w:t>同时确保整个网络的连通性来</w:t>
-      </w:r>
-      <w:r>
-        <w:rPr>
-          <w:rFonts w:hint="eastAsia"/>
-          <w:kern w:val="0"/>
-        </w:rPr>
-        <w:t>建立的。</w:t>
-      </w:r>
-      <w:r>
-        <w:rPr>
-          <w:rFonts w:hint="eastAsia"/>
-          <w:kern w:val="0"/>
-        </w:rPr>
-        <w:t>为了建立最大（最小）层次版本，在每一步中选择两队相互链接的节点</w:t>
-      </w:r>
-      <w:proofErr w:type="gramStart"/>
-      <w:r>
-        <w:rPr>
-          <w:rFonts w:hint="eastAsia"/>
-          <w:kern w:val="0"/>
-        </w:rPr>
-        <w:t>对便姑且</w:t>
-      </w:r>
-      <w:proofErr w:type="gramEnd"/>
-      <w:r>
-        <w:rPr>
-          <w:rFonts w:hint="eastAsia"/>
-          <w:kern w:val="0"/>
-        </w:rPr>
-        <w:t>把</w:t>
-      </w:r>
-      <w:r>
-        <w:rPr>
-          <w:rFonts w:hint="eastAsia"/>
-          <w:kern w:val="0"/>
-        </w:rPr>
-        <w:t>这四个节点中最大度的节点连接到这个子集中次大度（最小度）的节点。其余的两个节点随后被连在一起。图一通过</w:t>
-      </w:r>
-      <w:r>
-        <w:rPr>
-          <w:rFonts w:hint="eastAsia"/>
-          <w:kern w:val="0"/>
-        </w:rPr>
-        <w:t>fig .1(a)</w:t>
-      </w:r>
-      <w:r>
-        <w:rPr>
-          <w:rFonts w:hint="eastAsia"/>
-          <w:kern w:val="0"/>
-        </w:rPr>
-        <w:t>中</w:t>
-      </w:r>
-      <w:bookmarkStart w:id="19" w:name="OLE_LINK20"/>
-      <w:bookmarkStart w:id="20" w:name="OLE_LINK21"/>
-      <w:bookmarkStart w:id="21" w:name="OLE_LINK22"/>
-      <w:r>
-        <w:rPr>
-          <w:rFonts w:hint="eastAsia"/>
-          <w:kern w:val="0"/>
-        </w:rPr>
-        <w:t>&lt;J&gt;</w:t>
-      </w:r>
-      <w:r>
-        <w:rPr>
-          <w:rFonts w:hint="eastAsia"/>
-          <w:kern w:val="0"/>
-          <w:vertAlign w:val="subscript"/>
-        </w:rPr>
-        <w:t>e</w:t>
-      </w:r>
-      <w:bookmarkEnd w:id="19"/>
-      <w:bookmarkEnd w:id="20"/>
-      <w:bookmarkEnd w:id="21"/>
-      <w:r>
-        <w:rPr>
-          <w:rFonts w:hint="eastAsia"/>
-          <w:kern w:val="0"/>
-        </w:rPr>
-        <w:t>呈现了导航难度的关系，学习过程在</w:t>
-      </w:r>
-      <w:r>
-        <w:rPr>
-          <w:rFonts w:hint="eastAsia"/>
-          <w:kern w:val="0"/>
-        </w:rPr>
-        <w:t>BA</w:t>
-      </w:r>
-      <w:r>
-        <w:rPr>
-          <w:rFonts w:hint="eastAsia"/>
-          <w:kern w:val="0"/>
-        </w:rPr>
-        <w:t>，最大和最小网络中的表现的不同就可以被可视化了。而</w:t>
-      </w:r>
-      <w:r>
-        <w:rPr>
-          <w:rFonts w:hint="eastAsia"/>
-          <w:kern w:val="0"/>
-        </w:rPr>
-        <w:t>fig.1(b)</w:t>
-      </w:r>
-      <w:r>
-        <w:rPr>
-          <w:rFonts w:hint="eastAsia"/>
-          <w:kern w:val="0"/>
-        </w:rPr>
-        <w:t>做出了</w:t>
-      </w:r>
-      <w:r>
-        <w:rPr>
-          <w:rFonts w:hint="eastAsia"/>
-          <w:kern w:val="0"/>
-        </w:rPr>
-        <w:t>&lt;J&gt;</w:t>
-      </w:r>
-      <w:r>
-        <w:rPr>
-          <w:rFonts w:hint="eastAsia"/>
-          <w:kern w:val="0"/>
-          <w:vertAlign w:val="subscript"/>
-        </w:rPr>
-        <w:t>e</w:t>
-      </w:r>
-      <w:r>
-        <w:rPr>
-          <w:rFonts w:hint="eastAsia"/>
-          <w:kern w:val="0"/>
-        </w:rPr>
-        <w:t>在不同大小的</w:t>
-      </w:r>
-      <w:r>
-        <w:rPr>
-          <w:rFonts w:hint="eastAsia"/>
-          <w:kern w:val="0"/>
-        </w:rPr>
-        <w:t>BA</w:t>
-      </w:r>
-      <w:r>
-        <w:rPr>
-          <w:rFonts w:hint="eastAsia"/>
-          <w:kern w:val="0"/>
-        </w:rPr>
-        <w:t>网络中</w:t>
-      </w:r>
-      <w:r>
-        <w:rPr>
-          <w:rFonts w:hint="eastAsia"/>
-          <w:kern w:val="0"/>
-        </w:rPr>
-        <w:t>的独立性</w:t>
-      </w:r>
-      <w:r>
-        <w:rPr>
-          <w:rFonts w:hint="eastAsia"/>
-          <w:kern w:val="0"/>
-        </w:rPr>
-        <w:t>图。由于对数标度在</w:t>
-      </w:r>
-      <w:r>
-        <w:rPr>
-          <w:rFonts w:hint="eastAsia"/>
-          <w:kern w:val="0"/>
-        </w:rPr>
-        <w:t>fig.1</w:t>
-      </w:r>
-      <w:r>
-        <w:rPr>
-          <w:rFonts w:hint="eastAsia"/>
-          <w:kern w:val="0"/>
-        </w:rPr>
-        <w:t>的</w:t>
-      </w:r>
-      <w:r>
-        <w:rPr>
-          <w:rFonts w:hint="eastAsia"/>
-          <w:kern w:val="0"/>
-        </w:rPr>
-        <w:t>这两个</w:t>
-      </w:r>
-      <w:r>
-        <w:rPr>
-          <w:rFonts w:hint="eastAsia"/>
-          <w:kern w:val="0"/>
-        </w:rPr>
-        <w:t>坐标轴中均</w:t>
-      </w:r>
-      <w:r>
-        <w:rPr>
-          <w:rFonts w:hint="eastAsia"/>
-          <w:kern w:val="0"/>
-        </w:rPr>
-        <w:t>被使用</w:t>
-      </w:r>
-      <w:r>
-        <w:rPr>
-          <w:rFonts w:hint="eastAsia"/>
-          <w:kern w:val="0"/>
-        </w:rPr>
-        <w:t>，我们注意到层次结构导致了学习过程中的很大不同。图</w:t>
-      </w:r>
-      <w:r>
-        <w:rPr>
-          <w:rFonts w:hint="eastAsia"/>
-          <w:kern w:val="0"/>
-        </w:rPr>
-        <w:t>1</w:t>
-      </w:r>
-      <w:r>
-        <w:rPr>
-          <w:rFonts w:hint="eastAsia"/>
-          <w:kern w:val="0"/>
-        </w:rPr>
-        <w:t>（</w:t>
-      </w:r>
-      <w:r>
-        <w:rPr>
-          <w:rFonts w:hint="eastAsia"/>
-          <w:kern w:val="0"/>
-        </w:rPr>
-        <w:t>a</w:t>
-      </w:r>
-      <w:r>
-        <w:rPr>
-          <w:rFonts w:hint="eastAsia"/>
-          <w:kern w:val="0"/>
-        </w:rPr>
-        <w:t>）和</w:t>
-      </w:r>
-      <w:r>
-        <w:rPr>
-          <w:rFonts w:hint="eastAsia"/>
-          <w:kern w:val="0"/>
-        </w:rPr>
-        <w:t>1</w:t>
-      </w:r>
-      <w:r>
-        <w:rPr>
-          <w:rFonts w:hint="eastAsia"/>
-          <w:kern w:val="0"/>
-        </w:rPr>
-        <w:t>（</w:t>
-      </w:r>
-      <w:r>
-        <w:rPr>
-          <w:rFonts w:hint="eastAsia"/>
-          <w:kern w:val="0"/>
-        </w:rPr>
-        <w:t>b</w:t>
-      </w:r>
-      <w:r>
-        <w:rPr>
-          <w:rFonts w:hint="eastAsia"/>
-          <w:kern w:val="0"/>
-        </w:rPr>
-        <w:t>）明确了以下几点：</w:t>
-      </w:r>
-      <w:r>
-        <w:rPr>
-          <w:rFonts w:hint="eastAsia"/>
-          <w:kern w:val="0"/>
-        </w:rPr>
-        <w:t>a</w:t>
-      </w:r>
-      <w:r>
-        <w:rPr>
-          <w:rFonts w:hint="eastAsia"/>
-          <w:kern w:val="0"/>
-        </w:rPr>
-        <w:t>）网络层次的增加与导航的容易性和学习的</w:t>
-      </w:r>
-      <w:r>
-        <w:rPr>
-          <w:rFonts w:hint="eastAsia"/>
-          <w:kern w:val="0"/>
-          <w:highlight w:val="yellow"/>
-        </w:rPr>
-        <w:t>可行性</w:t>
-      </w:r>
-      <w:r>
-        <w:rPr>
-          <w:rFonts w:hint="eastAsia"/>
-          <w:kern w:val="0"/>
-        </w:rPr>
-        <w:t>成正比；</w:t>
-      </w:r>
-      <w:r>
-        <w:rPr>
-          <w:rFonts w:hint="eastAsia"/>
-          <w:kern w:val="0"/>
-        </w:rPr>
-        <w:t>b</w:t>
-      </w:r>
-      <w:r>
-        <w:rPr>
-          <w:rFonts w:hint="eastAsia"/>
-          <w:kern w:val="0"/>
-        </w:rPr>
-        <w:t>）路径的学习过程在小网络中运行的更快。</w:t>
-      </w:r>
-      <w:r>
-        <w:rPr>
-          <w:rFonts w:hint="eastAsia"/>
-          <w:kern w:val="0"/>
-        </w:rPr>
-        <w:t>&lt;J&gt;</w:t>
-      </w:r>
-      <w:r>
-        <w:rPr>
-          <w:rFonts w:hint="eastAsia"/>
-          <w:kern w:val="0"/>
-        </w:rPr>
-        <w:t>（没有被呈现出来）的动态与</w:t>
-      </w:r>
-      <w:r>
-        <w:rPr>
-          <w:rFonts w:hint="eastAsia"/>
-          <w:kern w:val="0"/>
-        </w:rPr>
-        <w:t>&lt;J&gt;</w:t>
-      </w:r>
-      <w:r>
-        <w:rPr>
-          <w:rFonts w:hint="eastAsia"/>
-          <w:kern w:val="0"/>
-          <w:vertAlign w:val="subscript"/>
-        </w:rPr>
-        <w:t>e</w:t>
-      </w:r>
-      <w:r>
-        <w:rPr>
-          <w:rFonts w:hint="eastAsia"/>
-          <w:kern w:val="0"/>
-        </w:rPr>
-        <w:t>的极度接近</w:t>
-      </w:r>
-      <w:r>
-        <w:rPr>
-          <w:rFonts w:hint="eastAsia"/>
-          <w:kern w:val="0"/>
-        </w:rPr>
-        <w:t>。</w:t>
+          <w:noProof/>
+        </w:rPr>
+        <w:drawing>
+          <wp:inline distT="0" distB="0" distL="0" distR="0" wp14:anchorId="5B608DB6" wp14:editId="2A79BBD2">
+            <wp:extent cx="3486150" cy="2676525"/>
+            <wp:effectExtent l="0" t="0" r="0" b="9525"/>
+            <wp:docPr id="8" name="图片 8"/>
+            <wp:cNvGraphicFramePr>
+              <a:graphicFrameLocks xmlns:a="http://schemas.openxmlformats.org/drawingml/2006/main" noChangeAspect="1"/>
+            </wp:cNvGraphicFramePr>
+            <a:graphic xmlns:a="http://schemas.openxmlformats.org/drawingml/2006/main">
+              <a:graphicData uri="http://schemas.openxmlformats.org/drawingml/2006/picture">
+                <pic:pic xmlns:pic="http://schemas.openxmlformats.org/drawingml/2006/picture">
+                  <pic:nvPicPr>
+                    <pic:cNvPr id="0" name=""/>
+                    <pic:cNvPicPr/>
+                  </pic:nvPicPr>
+                  <pic:blipFill>
+                    <a:blip r:embed="rId11"/>
+                    <a:stretch>
+                      <a:fillRect/>
+                    </a:stretch>
+                  </pic:blipFill>
+                  <pic:spPr>
+                    <a:xfrm>
+                      <a:off x="0" y="0"/>
+                      <a:ext cx="3486150" cy="2676525"/>
+                    </a:xfrm>
+                    <a:prstGeom prst="rect">
+                      <a:avLst/>
+                    </a:prstGeom>
+                  </pic:spPr>
+                </pic:pic>
+              </a:graphicData>
+            </a:graphic>
+          </wp:inline>
+        </w:drawing>
       </w:r>
     </w:p>
     <w:p>
       <w:pPr>
         <w:ind w:firstLine="420"/>
+        <w:jc w:val="center"/>
         <w:rPr>
           <w:kern w:val="0"/>
         </w:rPr>
@@ -4003,8 +3663,578 @@
           <w:rFonts w:hint="eastAsia"/>
           <w:kern w:val="0"/>
         </w:rPr>
+        <w:t>1</w:t>
+      </w:r>
+    </w:p>
+    <w:p>
+      <w:pPr>
+        <w:ind w:firstLine="420"/>
+        <w:rPr>
+          <w:kern w:val="0"/>
+        </w:rPr>
+      </w:pPr>
+      <w:r>
+        <w:rPr>
+          <w:rFonts w:hint="eastAsia"/>
+          <w:i/>
+          <w:kern w:val="0"/>
+        </w:rPr>
+        <w:t>无标度网络</w:t>
+      </w:r>
+      <w:r>
+        <w:rPr>
+          <w:rFonts w:hint="eastAsia"/>
+          <w:kern w:val="0"/>
+        </w:rPr>
+        <w:t>：</w:t>
+      </w:r>
+      <w:r>
+        <w:rPr>
+          <w:rFonts w:hint="eastAsia"/>
+          <w:kern w:val="0"/>
+        </w:rPr>
+        <w:t>我们从典型的</w:t>
+      </w:r>
+      <w:proofErr w:type="spellStart"/>
+      <w:r>
+        <w:rPr>
+          <w:kern w:val="0"/>
+        </w:rPr>
+        <w:t>Barabasi</w:t>
+      </w:r>
+      <w:proofErr w:type="spellEnd"/>
+      <w:r>
+        <w:rPr>
+          <w:kern w:val="0"/>
+        </w:rPr>
+        <w:t>-</w:t>
+      </w:r>
+      <w:r>
+        <w:rPr>
+          <w:kern w:val="0"/>
+        </w:rPr>
+        <w:t>Albert</w:t>
+      </w:r>
+      <w:r>
+        <w:rPr>
+          <w:rFonts w:hint="eastAsia"/>
+          <w:kern w:val="0"/>
+        </w:rPr>
+        <w:t>（</w:t>
+      </w:r>
+      <w:r>
+        <w:rPr>
+          <w:rFonts w:hint="eastAsia"/>
+          <w:kern w:val="0"/>
+        </w:rPr>
+        <w:t>BA</w:t>
+      </w:r>
+      <w:r>
+        <w:rPr>
+          <w:rFonts w:hint="eastAsia"/>
+          <w:kern w:val="0"/>
+        </w:rPr>
+        <w:t>）无标度网络以及相应的最大</w:t>
+      </w:r>
+      <w:r>
+        <w:rPr>
+          <w:rFonts w:hint="eastAsia"/>
+          <w:kern w:val="0"/>
+        </w:rPr>
+        <w:t>(Max)</w:t>
+      </w:r>
+      <w:r>
+        <w:rPr>
+          <w:rFonts w:hint="eastAsia"/>
+          <w:kern w:val="0"/>
+        </w:rPr>
+        <w:t>最小</w:t>
+      </w:r>
+      <w:r>
+        <w:rPr>
+          <w:rFonts w:hint="eastAsia"/>
+          <w:kern w:val="0"/>
+        </w:rPr>
+        <w:t>(Min)</w:t>
+      </w:r>
+      <w:r>
+        <w:rPr>
+          <w:rFonts w:hint="eastAsia"/>
+          <w:kern w:val="0"/>
+        </w:rPr>
+        <w:t>层次版本开始。这些层次版本是通过对复数的边缘对进行优先</w:t>
+      </w:r>
+      <w:r>
+        <w:rPr>
+          <w:rFonts w:hint="eastAsia"/>
+          <w:kern w:val="0"/>
+          <w:highlight w:val="yellow"/>
+        </w:rPr>
+        <w:t>重新布线</w:t>
+      </w:r>
+      <w:r>
+        <w:rPr>
+          <w:rFonts w:hint="eastAsia"/>
+          <w:kern w:val="0"/>
+        </w:rPr>
+        <w:t>同时确保整个网络的连通性来</w:t>
+      </w:r>
+      <w:r>
+        <w:rPr>
+          <w:rFonts w:hint="eastAsia"/>
+          <w:kern w:val="0"/>
+        </w:rPr>
+        <w:t>建立的。</w:t>
+      </w:r>
+      <w:r>
+        <w:rPr>
+          <w:rFonts w:hint="eastAsia"/>
+          <w:kern w:val="0"/>
+        </w:rPr>
+        <w:t>为了建立最大（最小）层次版本，在每一步中选择两队相互链接的节点</w:t>
+      </w:r>
+      <w:proofErr w:type="gramStart"/>
+      <w:r>
+        <w:rPr>
+          <w:rFonts w:hint="eastAsia"/>
+          <w:kern w:val="0"/>
+        </w:rPr>
+        <w:t>对便姑且</w:t>
+      </w:r>
+      <w:proofErr w:type="gramEnd"/>
+      <w:r>
+        <w:rPr>
+          <w:rFonts w:hint="eastAsia"/>
+          <w:kern w:val="0"/>
+        </w:rPr>
+        <w:t>把</w:t>
+      </w:r>
+      <w:r>
+        <w:rPr>
+          <w:rFonts w:hint="eastAsia"/>
+          <w:kern w:val="0"/>
+        </w:rPr>
+        <w:t>这四个节点中最大度的节点连接到这个子集中次大度（最小度）的节点。其余的两个节点随后被连在一起。图一通过</w:t>
+      </w:r>
+      <w:r>
+        <w:rPr>
+          <w:rFonts w:hint="eastAsia"/>
+          <w:kern w:val="0"/>
+        </w:rPr>
+        <w:t>图</w:t>
+      </w:r>
+      <w:r>
+        <w:rPr>
+          <w:rFonts w:hint="eastAsia"/>
+          <w:kern w:val="0"/>
+        </w:rPr>
+        <w:t>.1(a)</w:t>
+      </w:r>
+      <w:r>
+        <w:rPr>
+          <w:rFonts w:hint="eastAsia"/>
+          <w:kern w:val="0"/>
+        </w:rPr>
+        <w:t>中</w:t>
+      </w:r>
+      <w:bookmarkStart w:id="19" w:name="OLE_LINK20"/>
+      <w:bookmarkStart w:id="20" w:name="OLE_LINK21"/>
+      <w:bookmarkStart w:id="21" w:name="OLE_LINK22"/>
+      <w:r>
+        <w:rPr>
+          <w:rFonts w:hint="eastAsia"/>
+          <w:kern w:val="0"/>
+        </w:rPr>
+        <w:t>&lt;J&gt;</w:t>
+      </w:r>
+      <w:r>
+        <w:rPr>
+          <w:rFonts w:hint="eastAsia"/>
+          <w:kern w:val="0"/>
+          <w:vertAlign w:val="subscript"/>
+        </w:rPr>
+        <w:t>e</w:t>
+      </w:r>
+      <w:bookmarkEnd w:id="19"/>
+      <w:bookmarkEnd w:id="20"/>
+      <w:bookmarkEnd w:id="21"/>
+      <w:r>
+        <w:rPr>
+          <w:rFonts w:hint="eastAsia"/>
+          <w:kern w:val="0"/>
+        </w:rPr>
+        <w:t>呈现了导航难度的关系，学习过程在</w:t>
+      </w:r>
+      <w:r>
+        <w:rPr>
+          <w:rFonts w:hint="eastAsia"/>
+          <w:kern w:val="0"/>
+        </w:rPr>
+        <w:t>BA</w:t>
+      </w:r>
+      <w:r>
+        <w:rPr>
+          <w:rFonts w:hint="eastAsia"/>
+          <w:kern w:val="0"/>
+        </w:rPr>
+        <w:t>，最大和最小网络中的表现的不同就可以被可视化了。而</w:t>
+      </w:r>
+      <w:r>
+        <w:rPr>
+          <w:rFonts w:hint="eastAsia"/>
+          <w:kern w:val="0"/>
+        </w:rPr>
+        <w:t>图</w:t>
+      </w:r>
+      <w:r>
+        <w:rPr>
+          <w:rFonts w:hint="eastAsia"/>
+          <w:kern w:val="0"/>
+        </w:rPr>
+        <w:t>1(b)</w:t>
+      </w:r>
+      <w:r>
+        <w:rPr>
+          <w:rFonts w:hint="eastAsia"/>
+          <w:kern w:val="0"/>
+        </w:rPr>
+        <w:t>做出了</w:t>
+      </w:r>
+      <w:r>
+        <w:rPr>
+          <w:rFonts w:hint="eastAsia"/>
+          <w:kern w:val="0"/>
+        </w:rPr>
+        <w:t>&lt;J&gt;</w:t>
+      </w:r>
+      <w:r>
+        <w:rPr>
+          <w:rFonts w:hint="eastAsia"/>
+          <w:kern w:val="0"/>
+          <w:vertAlign w:val="subscript"/>
+        </w:rPr>
+        <w:t>e</w:t>
+      </w:r>
+      <w:r>
+        <w:rPr>
+          <w:rFonts w:hint="eastAsia"/>
+          <w:kern w:val="0"/>
+        </w:rPr>
+        <w:t>在不同大小的</w:t>
+      </w:r>
+      <w:r>
+        <w:rPr>
+          <w:rFonts w:hint="eastAsia"/>
+          <w:kern w:val="0"/>
+        </w:rPr>
+        <w:t>BA</w:t>
+      </w:r>
+      <w:r>
+        <w:rPr>
+          <w:rFonts w:hint="eastAsia"/>
+          <w:kern w:val="0"/>
+        </w:rPr>
+        <w:t>网络中</w:t>
+      </w:r>
+      <w:r>
+        <w:rPr>
+          <w:rFonts w:hint="eastAsia"/>
+          <w:kern w:val="0"/>
+        </w:rPr>
+        <w:t>的独立性</w:t>
+      </w:r>
+      <w:r>
+        <w:rPr>
+          <w:rFonts w:hint="eastAsia"/>
+          <w:kern w:val="0"/>
+        </w:rPr>
+        <w:t>图。由于对数标度在</w:t>
+      </w:r>
+      <w:r>
+        <w:rPr>
+          <w:rFonts w:hint="eastAsia"/>
+          <w:kern w:val="0"/>
+        </w:rPr>
+        <w:t>图</w:t>
+      </w:r>
+      <w:r>
+        <w:rPr>
+          <w:rFonts w:hint="eastAsia"/>
+          <w:kern w:val="0"/>
+        </w:rPr>
+        <w:t>1</w:t>
+      </w:r>
+      <w:r>
+        <w:rPr>
+          <w:rFonts w:hint="eastAsia"/>
+          <w:kern w:val="0"/>
+        </w:rPr>
+        <w:t>的</w:t>
+      </w:r>
+      <w:r>
+        <w:rPr>
+          <w:rFonts w:hint="eastAsia"/>
+          <w:kern w:val="0"/>
+        </w:rPr>
+        <w:t>这两个</w:t>
+      </w:r>
+      <w:r>
+        <w:rPr>
+          <w:rFonts w:hint="eastAsia"/>
+          <w:kern w:val="0"/>
+        </w:rPr>
+        <w:t>坐标轴中均</w:t>
+      </w:r>
+      <w:r>
+        <w:rPr>
+          <w:rFonts w:hint="eastAsia"/>
+          <w:kern w:val="0"/>
+        </w:rPr>
+        <w:t>被使用</w:t>
+      </w:r>
+      <w:r>
+        <w:rPr>
+          <w:rFonts w:hint="eastAsia"/>
+          <w:kern w:val="0"/>
+        </w:rPr>
+        <w:t>，我们注意到层次结构导致了学习过程中的很大不同。图</w:t>
+      </w:r>
+      <w:r>
+        <w:rPr>
+          <w:rFonts w:hint="eastAsia"/>
+          <w:kern w:val="0"/>
+        </w:rPr>
+        <w:t>1</w:t>
+      </w:r>
+      <w:r>
+        <w:rPr>
+          <w:rFonts w:hint="eastAsia"/>
+          <w:kern w:val="0"/>
+        </w:rPr>
+        <w:t>（</w:t>
+      </w:r>
+      <w:r>
+        <w:rPr>
+          <w:rFonts w:hint="eastAsia"/>
+          <w:kern w:val="0"/>
+        </w:rPr>
+        <w:t>a</w:t>
+      </w:r>
+      <w:r>
+        <w:rPr>
+          <w:rFonts w:hint="eastAsia"/>
+          <w:kern w:val="0"/>
+        </w:rPr>
+        <w:t>）和</w:t>
+      </w:r>
+      <w:r>
+        <w:rPr>
+          <w:rFonts w:hint="eastAsia"/>
+          <w:kern w:val="0"/>
+        </w:rPr>
+        <w:t>1</w:t>
+      </w:r>
+      <w:r>
+        <w:rPr>
+          <w:rFonts w:hint="eastAsia"/>
+          <w:kern w:val="0"/>
+        </w:rPr>
+        <w:t>（</w:t>
+      </w:r>
+      <w:r>
+        <w:rPr>
+          <w:rFonts w:hint="eastAsia"/>
+          <w:kern w:val="0"/>
+        </w:rPr>
+        <w:t>b</w:t>
+      </w:r>
+      <w:r>
+        <w:rPr>
+          <w:rFonts w:hint="eastAsia"/>
+          <w:kern w:val="0"/>
+        </w:rPr>
+        <w:t>）明确了以下几点：</w:t>
+      </w:r>
+      <w:r>
+        <w:rPr>
+          <w:rFonts w:hint="eastAsia"/>
+          <w:kern w:val="0"/>
+        </w:rPr>
+        <w:t>a</w:t>
+      </w:r>
+      <w:r>
+        <w:rPr>
+          <w:rFonts w:hint="eastAsia"/>
+          <w:kern w:val="0"/>
+        </w:rPr>
+        <w:t>）网络层次的增加与导航的容易性和学习的</w:t>
+      </w:r>
+      <w:r>
+        <w:rPr>
+          <w:rFonts w:hint="eastAsia"/>
+          <w:kern w:val="0"/>
+          <w:highlight w:val="yellow"/>
+        </w:rPr>
+        <w:t>可行性</w:t>
+      </w:r>
+      <w:r>
+        <w:rPr>
+          <w:rFonts w:hint="eastAsia"/>
+          <w:kern w:val="0"/>
+        </w:rPr>
+        <w:t>成正比；</w:t>
+      </w:r>
+      <w:r>
+        <w:rPr>
+          <w:rFonts w:hint="eastAsia"/>
+          <w:kern w:val="0"/>
+        </w:rPr>
+        <w:t>b</w:t>
+      </w:r>
+      <w:r>
+        <w:rPr>
+          <w:rFonts w:hint="eastAsia"/>
+          <w:kern w:val="0"/>
+        </w:rPr>
+        <w:t>）路径的学习过程在小网络中运行的更快。</w:t>
+      </w:r>
+      <w:r>
+        <w:rPr>
+          <w:rFonts w:hint="eastAsia"/>
+          <w:kern w:val="0"/>
+        </w:rPr>
+        <w:t>&lt;J&gt;</w:t>
+      </w:r>
+      <w:r>
+        <w:rPr>
+          <w:rFonts w:hint="eastAsia"/>
+          <w:kern w:val="0"/>
+        </w:rPr>
+        <w:t>（没有被呈现出来）的动态与</w:t>
+      </w:r>
+      <w:r>
+        <w:rPr>
+          <w:rFonts w:hint="eastAsia"/>
+          <w:kern w:val="0"/>
+        </w:rPr>
+        <w:t>&lt;J&gt;</w:t>
+      </w:r>
+      <w:r>
+        <w:rPr>
+          <w:rFonts w:hint="eastAsia"/>
+          <w:kern w:val="0"/>
+          <w:vertAlign w:val="subscript"/>
+        </w:rPr>
+        <w:t>e</w:t>
+      </w:r>
+      <w:r>
+        <w:rPr>
+          <w:rFonts w:hint="eastAsia"/>
+          <w:kern w:val="0"/>
+        </w:rPr>
+        <w:t>的极度接近</w:t>
+      </w:r>
+      <w:r>
+        <w:rPr>
+          <w:rFonts w:hint="eastAsia"/>
+          <w:kern w:val="0"/>
+        </w:rPr>
+        <w:t>。</w:t>
+      </w:r>
+    </w:p>
+    <w:p>
+      <w:pPr>
+        <w:ind w:firstLine="420"/>
+        <w:jc w:val="center"/>
+        <w:rPr>
+          <w:kern w:val="0"/>
+        </w:rPr>
+      </w:pPr>
+      <w:r>
+        <w:rPr>
+          <w:noProof/>
+        </w:rPr>
+        <w:drawing>
+          <wp:inline distT="0" distB="0" distL="0" distR="0" wp14:anchorId="6B75B02B" wp14:editId="61EA4068">
+            <wp:extent cx="3457575" cy="2762250"/>
+            <wp:effectExtent l="0" t="0" r="9525" b="0"/>
+            <wp:docPr id="7" name="图片 7"/>
+            <wp:cNvGraphicFramePr>
+              <a:graphicFrameLocks xmlns:a="http://schemas.openxmlformats.org/drawingml/2006/main" noChangeAspect="1"/>
+            </wp:cNvGraphicFramePr>
+            <a:graphic xmlns:a="http://schemas.openxmlformats.org/drawingml/2006/main">
+              <a:graphicData uri="http://schemas.openxmlformats.org/drawingml/2006/picture">
+                <pic:pic xmlns:pic="http://schemas.openxmlformats.org/drawingml/2006/picture">
+                  <pic:nvPicPr>
+                    <pic:cNvPr id="0" name=""/>
+                    <pic:cNvPicPr/>
+                  </pic:nvPicPr>
+                  <pic:blipFill>
+                    <a:blip r:embed="rId12"/>
+                    <a:stretch>
+                      <a:fillRect/>
+                    </a:stretch>
+                  </pic:blipFill>
+                  <pic:spPr>
+                    <a:xfrm>
+                      <a:off x="0" y="0"/>
+                      <a:ext cx="3457575" cy="2762250"/>
+                    </a:xfrm>
+                    <a:prstGeom prst="rect">
+                      <a:avLst/>
+                    </a:prstGeom>
+                  </pic:spPr>
+                </pic:pic>
+              </a:graphicData>
+            </a:graphic>
+          </wp:inline>
+        </w:drawing>
+      </w:r>
+    </w:p>
+    <w:p>
+      <w:pPr>
+        <w:ind w:firstLine="420"/>
+        <w:jc w:val="center"/>
+        <w:rPr>
+          <w:kern w:val="0"/>
+        </w:rPr>
+      </w:pPr>
+      <w:r>
+        <w:rPr>
+          <w:rFonts w:hint="eastAsia"/>
+          <w:kern w:val="0"/>
+        </w:rPr>
+        <w:t>图</w:t>
+      </w:r>
+      <w:r>
+        <w:rPr>
+          <w:rFonts w:hint="eastAsia"/>
+          <w:kern w:val="0"/>
+        </w:rPr>
         <w:t>2</w:t>
       </w:r>
+    </w:p>
+    <w:p>
+      <w:pPr>
+        <w:ind w:firstLine="420"/>
+        <w:rPr>
+          <w:kern w:val="0"/>
+        </w:rPr>
+      </w:pPr>
+      <w:r>
+        <w:rPr>
+          <w:rFonts w:hint="eastAsia"/>
+          <w:kern w:val="0"/>
+        </w:rPr>
+        <w:t>图</w:t>
+      </w:r>
+      <w:r>
+        <w:rPr>
+          <w:rFonts w:hint="eastAsia"/>
+          <w:kern w:val="0"/>
+        </w:rPr>
+        <w:t>2</w:t>
+      </w:r>
       <w:r>
         <w:rPr>
           <w:rFonts w:hint="eastAsia"/>
@@ -4045,6 +4275,7 @@
           <w:rFonts w:hint="eastAsia"/>
           <w:kern w:val="0"/>
         </w:rPr>
+        <w:lastRenderedPageBreak/>
         <w:t>（</w:t>
       </w:r>
       <w:r>
@@ -5266,22 +5497,13 @@
           <w:rFonts w:hint="eastAsia"/>
           <w:kern w:val="0"/>
         </w:rPr>
-        <w:t>就能更快的被导航。其次，它显示了节点的度是一个关于导航难度和隐藏能力的非常重要的特性。此外除了节点的度，学习还取</w:t>
-      </w:r>
-      <w:r>
-        <w:rPr>
-          <w:rFonts w:hint="eastAsia"/>
-          <w:kern w:val="0"/>
-        </w:rPr>
-        <w:lastRenderedPageBreak/>
-        <w:t>决于网络的层级结构。</w:t>
+        <w:t>就能更快的被导航。其次，它显示了节点的度是一个关于导航难度和隐藏能力的非常重要的特性。此外除了节点的度，学习还取决于网络的层级结构。</w:t>
       </w:r>
     </w:p>
     <w:p>
       <w:pPr>
         <w:ind w:firstLine="420"/>
         <w:rPr>
-          <w:rFonts w:hint="eastAsia"/>
           <w:kern w:val="0"/>
         </w:rPr>
       </w:pPr>
@@ -5468,453 +5690,59 @@
     <w:p>
       <w:pPr>
         <w:ind w:firstLine="420"/>
-        <w:rPr>
-          <w:rFonts w:hint="eastAsia"/>
+        <w:jc w:val="center"/>
+        <w:rPr>
           <w:kern w:val="0"/>
         </w:rPr>
       </w:pPr>
-      <w:r>
-        <w:rPr>
-          <w:rFonts w:hint="eastAsia"/>
-          <w:kern w:val="0"/>
-        </w:rPr>
-        <w:t>接下来，我们考虑了几种不同的</w:t>
-      </w:r>
-      <w:r>
-        <w:rPr>
-          <w:rFonts w:hint="eastAsia"/>
-          <w:kern w:val="0"/>
-        </w:rPr>
-        <w:t>p</w:t>
-      </w:r>
-      <w:r>
-        <w:rPr>
-          <w:rFonts w:hint="eastAsia"/>
-          <w:kern w:val="0"/>
-        </w:rPr>
-        <w:t>的值，以致我们可以浏览不同尺寸与平均节点度的</w:t>
-      </w:r>
-      <w:r>
-        <w:rPr>
-          <w:rFonts w:hint="eastAsia"/>
-          <w:kern w:val="0"/>
-        </w:rPr>
-        <w:t>ER</w:t>
-      </w:r>
-      <w:r>
-        <w:rPr>
-          <w:rFonts w:hint="eastAsia"/>
-          <w:kern w:val="0"/>
-        </w:rPr>
-        <w:t>随机网络的学习特性。这在</w:t>
-      </w:r>
-      <w:r>
-        <w:rPr>
-          <w:rFonts w:hint="eastAsia"/>
-          <w:kern w:val="0"/>
-        </w:rPr>
-        <w:t>图</w:t>
-      </w:r>
-      <w:r>
-        <w:rPr>
-          <w:rFonts w:hint="eastAsia"/>
-          <w:kern w:val="0"/>
-        </w:rPr>
-        <w:t>3</w:t>
-      </w:r>
-      <w:r>
-        <w:rPr>
-          <w:rFonts w:hint="eastAsia"/>
-          <w:kern w:val="0"/>
-        </w:rPr>
-        <w:t>中</w:t>
-      </w:r>
-      <w:r>
-        <w:rPr>
-          <w:rFonts w:hint="eastAsia"/>
-          <w:kern w:val="0"/>
-        </w:rPr>
-        <w:t>不同的</w:t>
-      </w:r>
-      <w:r>
-        <w:rPr>
-          <w:rFonts w:hint="eastAsia"/>
-          <w:kern w:val="0"/>
-        </w:rPr>
-        <w:t>面板下</w:t>
-      </w:r>
-      <w:r>
-        <w:rPr>
-          <w:rFonts w:hint="eastAsia"/>
-          <w:kern w:val="0"/>
-        </w:rPr>
-        <w:t>可以为典范的</w:t>
-      </w:r>
-      <w:r>
-        <w:rPr>
-          <w:rFonts w:hint="eastAsia"/>
-          <w:kern w:val="0"/>
-        </w:rPr>
-        <w:t>被</w:t>
-      </w:r>
-      <w:r>
-        <w:rPr>
-          <w:rFonts w:hint="eastAsia"/>
-          <w:kern w:val="0"/>
-        </w:rPr>
-        <w:t>展示了</w:t>
-      </w:r>
-      <w:r>
-        <w:rPr>
-          <w:rFonts w:hint="eastAsia"/>
-          <w:kern w:val="0"/>
-        </w:rPr>
-        <w:t>。在面板（</w:t>
-      </w:r>
-      <w:r>
-        <w:rPr>
-          <w:rFonts w:hint="eastAsia"/>
-          <w:kern w:val="0"/>
-        </w:rPr>
-        <w:t>a</w:t>
-      </w:r>
-      <w:r>
-        <w:rPr>
-          <w:rFonts w:hint="eastAsia"/>
-          <w:kern w:val="0"/>
-        </w:rPr>
-        <w:t>）中我们看到，对于小值</w:t>
-      </w:r>
-      <w:bookmarkStart w:id="30" w:name="OLE_LINK31"/>
-      <w:bookmarkStart w:id="31" w:name="OLE_LINK32"/>
-      <w:r>
-        <w:rPr>
-          <w:rFonts w:hint="eastAsia"/>
-          <w:kern w:val="0"/>
-        </w:rPr>
-        <w:t>η</w:t>
+      <w:bookmarkStart w:id="30" w:name="_GoBack"/>
+      <w:r>
+        <w:rPr>
+          <w:noProof/>
+        </w:rPr>
+        <w:drawing>
+          <wp:inline distT="0" distB="0" distL="0" distR="0" wp14:anchorId="4234FDF6" wp14:editId="388FBB80">
+            <wp:extent cx="3494081" cy="4253024"/>
+            <wp:effectExtent l="0" t="0" r="0" b="0"/>
+            <wp:docPr id="6" name="图片 6"/>
+            <wp:cNvGraphicFramePr>
+              <a:graphicFrameLocks xmlns:a="http://schemas.openxmlformats.org/drawingml/2006/main" noChangeAspect="1"/>
+            </wp:cNvGraphicFramePr>
+            <a:graphic xmlns:a="http://schemas.openxmlformats.org/drawingml/2006/main">
+              <a:graphicData uri="http://schemas.openxmlformats.org/drawingml/2006/picture">
+                <pic:pic xmlns:pic="http://schemas.openxmlformats.org/drawingml/2006/picture">
+                  <pic:nvPicPr>
+                    <pic:cNvPr id="0" name=""/>
+                    <pic:cNvPicPr/>
+                  </pic:nvPicPr>
+                  <pic:blipFill>
+                    <a:blip r:embed="rId13"/>
+                    <a:stretch>
+                      <a:fillRect/>
+                    </a:stretch>
+                  </pic:blipFill>
+                  <pic:spPr>
+                    <a:xfrm>
+                      <a:off x="0" y="0"/>
+                      <a:ext cx="3495675" cy="4254964"/>
+                    </a:xfrm>
+                    <a:prstGeom prst="rect">
+                      <a:avLst/>
+                    </a:prstGeom>
+                  </pic:spPr>
+                </pic:pic>
+              </a:graphicData>
+            </a:graphic>
+          </wp:inline>
+        </w:drawing>
       </w:r>
       <w:bookmarkEnd w:id="30"/>
-      <w:bookmarkEnd w:id="31"/>
-      <w:r>
-        <w:rPr>
-          <w:rFonts w:hint="eastAsia"/>
-          <w:kern w:val="0"/>
-        </w:rPr>
-        <w:t>，例如</w:t>
-      </w:r>
-      <w:r>
-        <w:rPr>
-          <w:rFonts w:hint="eastAsia"/>
-          <w:kern w:val="0"/>
-        </w:rPr>
-        <w:t>η</w:t>
-      </w:r>
-      <w:r>
-        <w:rPr>
-          <w:rFonts w:hint="eastAsia"/>
-          <w:kern w:val="0"/>
-        </w:rPr>
-        <w:t>/500=1</w:t>
-      </w:r>
-      <w:r>
-        <w:rPr>
-          <w:rFonts w:hint="eastAsia"/>
-          <w:kern w:val="0"/>
-        </w:rPr>
-        <w:t>，</w:t>
-      </w:r>
-      <w:r>
-        <w:rPr>
-          <w:rFonts w:hint="eastAsia"/>
-          <w:kern w:val="0"/>
-        </w:rPr>
-        <w:t>〈</w:t>
-      </w:r>
-      <w:r>
-        <w:rPr>
-          <w:rFonts w:hint="eastAsia"/>
-          <w:kern w:val="0"/>
-        </w:rPr>
-        <w:t>J</w:t>
-      </w:r>
-      <w:r>
-        <w:rPr>
-          <w:rFonts w:hint="eastAsia"/>
-          <w:kern w:val="0"/>
-        </w:rPr>
-        <w:t>〉</w:t>
-      </w:r>
-      <w:r>
-        <w:rPr>
-          <w:rFonts w:hint="eastAsia"/>
-          <w:kern w:val="0"/>
-          <w:vertAlign w:val="subscript"/>
-        </w:rPr>
-        <w:t>n=50</w:t>
-      </w:r>
-      <w:r>
-        <w:rPr>
-          <w:rFonts w:hint="eastAsia"/>
-          <w:kern w:val="0"/>
-        </w:rPr>
-        <w:t>&lt;</w:t>
-      </w:r>
-      <w:r>
-        <w:rPr>
-          <w:rFonts w:hint="eastAsia"/>
-          <w:kern w:val="0"/>
-        </w:rPr>
-        <w:t>〈</w:t>
-      </w:r>
-      <w:r>
-        <w:rPr>
-          <w:rFonts w:hint="eastAsia"/>
-          <w:kern w:val="0"/>
-        </w:rPr>
-        <w:t>J</w:t>
-      </w:r>
-      <w:r>
-        <w:rPr>
-          <w:rFonts w:hint="eastAsia"/>
-          <w:kern w:val="0"/>
-        </w:rPr>
-        <w:t>〉</w:t>
-      </w:r>
-      <w:r>
-        <w:rPr>
-          <w:rFonts w:hint="eastAsia"/>
-          <w:kern w:val="0"/>
-          <w:vertAlign w:val="subscript"/>
-        </w:rPr>
-        <w:t>n=100</w:t>
-      </w:r>
-      <w:r>
-        <w:rPr>
-          <w:rFonts w:hint="eastAsia"/>
-          <w:kern w:val="0"/>
-        </w:rPr>
-        <w:t>&lt;</w:t>
-      </w:r>
-      <w:r>
-        <w:rPr>
-          <w:rFonts w:hint="eastAsia"/>
-          <w:kern w:val="0"/>
-        </w:rPr>
-        <w:t>〈</w:t>
-      </w:r>
-      <w:r>
-        <w:rPr>
-          <w:rFonts w:hint="eastAsia"/>
-          <w:kern w:val="0"/>
-        </w:rPr>
-        <w:t>J</w:t>
-      </w:r>
-      <w:r>
-        <w:rPr>
-          <w:rFonts w:hint="eastAsia"/>
-          <w:kern w:val="0"/>
-        </w:rPr>
-        <w:t>〉</w:t>
-      </w:r>
-      <w:r>
-        <w:rPr>
-          <w:rFonts w:hint="eastAsia"/>
-          <w:kern w:val="0"/>
-          <w:vertAlign w:val="subscript"/>
-        </w:rPr>
-        <w:t>n=150</w:t>
-      </w:r>
-      <w:r>
-        <w:rPr>
-          <w:rFonts w:hint="eastAsia"/>
-          <w:kern w:val="0"/>
-        </w:rPr>
-        <w:t>&lt;</w:t>
-      </w:r>
-      <w:r>
-        <w:rPr>
-          <w:rFonts w:hint="eastAsia"/>
-          <w:kern w:val="0"/>
-        </w:rPr>
-        <w:t>〈</w:t>
-      </w:r>
-      <w:r>
-        <w:rPr>
-          <w:rFonts w:hint="eastAsia"/>
-          <w:kern w:val="0"/>
-        </w:rPr>
-        <w:t>J</w:t>
-      </w:r>
-      <w:r>
-        <w:rPr>
-          <w:rFonts w:hint="eastAsia"/>
-          <w:kern w:val="0"/>
-        </w:rPr>
-        <w:t>〉</w:t>
-      </w:r>
-      <w:r>
-        <w:rPr>
-          <w:rFonts w:hint="eastAsia"/>
-          <w:kern w:val="0"/>
-          <w:vertAlign w:val="subscript"/>
-        </w:rPr>
-        <w:t>n=200</w:t>
-      </w:r>
-      <w:r>
-        <w:rPr>
-          <w:rFonts w:hint="eastAsia"/>
-          <w:kern w:val="0"/>
-        </w:rPr>
-        <w:t>。这发生的原因是</w:t>
-      </w:r>
-      <w:r>
-        <w:rPr>
-          <w:rFonts w:hint="eastAsia"/>
-          <w:kern w:val="0"/>
-        </w:rPr>
-        <w:t>&lt;J&gt;</w:t>
-      </w:r>
-      <w:r>
-        <w:rPr>
-          <w:rFonts w:hint="eastAsia"/>
-          <w:kern w:val="0"/>
-        </w:rPr>
-        <w:t>的上界在最大的网络中是大的。然而，因为最大的网络的连接数</w:t>
-      </w:r>
-      <w:r>
-        <w:rPr>
-          <w:rFonts w:hint="eastAsia"/>
-          <w:kern w:val="0"/>
-        </w:rPr>
-        <w:t>是相应的大，特征路径长度也一样，</w:t>
-      </w:r>
-      <w:r>
-        <w:rPr>
-          <w:rFonts w:hint="eastAsia"/>
-          <w:kern w:val="0"/>
-        </w:rPr>
-        <w:t>&lt;J&gt;</w:t>
-      </w:r>
-      <w:r>
-        <w:rPr>
-          <w:rFonts w:hint="eastAsia"/>
-          <w:kern w:val="0"/>
-        </w:rPr>
-        <w:t>在不同的</w:t>
-      </w:r>
-      <w:r>
-        <w:rPr>
-          <w:rFonts w:hint="eastAsia"/>
-          <w:kern w:val="0"/>
-        </w:rPr>
-        <w:t>n</w:t>
-      </w:r>
-      <w:r>
-        <w:rPr>
-          <w:rFonts w:hint="eastAsia"/>
-          <w:kern w:val="0"/>
-        </w:rPr>
-        <w:t>值的不同的步法下减少。这导致了，以上的关系在一些学习后被颠倒了（当</w:t>
-      </w:r>
-      <w:r>
-        <w:rPr>
-          <w:rFonts w:hint="eastAsia"/>
-          <w:kern w:val="0"/>
-        </w:rPr>
-        <w:t>η</w:t>
-      </w:r>
-      <w:r>
-        <w:rPr>
-          <w:rFonts w:hint="eastAsia"/>
-          <w:kern w:val="0"/>
-        </w:rPr>
-        <w:t>增加时）。另一方面，这样的网络尺寸影响被排除在</w:t>
-      </w:r>
-      <w:r>
-        <w:rPr>
-          <w:rFonts w:hint="eastAsia"/>
-          <w:kern w:val="0"/>
-        </w:rPr>
-        <w:t>&lt;J&gt;</w:t>
-      </w:r>
-      <w:r>
-        <w:rPr>
-          <w:rFonts w:hint="eastAsia"/>
-          <w:kern w:val="0"/>
-          <w:vertAlign w:val="subscript"/>
-        </w:rPr>
-        <w:t>e</w:t>
-      </w:r>
-      <w:r>
-        <w:rPr>
-          <w:rFonts w:hint="eastAsia"/>
-          <w:kern w:val="0"/>
-        </w:rPr>
-        <w:t>的表现之外，如同在图</w:t>
-      </w:r>
-      <w:r>
-        <w:rPr>
-          <w:rFonts w:hint="eastAsia"/>
-          <w:kern w:val="0"/>
-        </w:rPr>
-        <w:t>3</w:t>
-      </w:r>
-      <w:r>
-        <w:rPr>
-          <w:rFonts w:hint="eastAsia"/>
-          <w:kern w:val="0"/>
-        </w:rPr>
-        <w:t>（</w:t>
-      </w:r>
-      <w:r>
-        <w:rPr>
-          <w:rFonts w:hint="eastAsia"/>
-          <w:kern w:val="0"/>
-        </w:rPr>
-        <w:t>b</w:t>
-      </w:r>
-      <w:r>
-        <w:rPr>
-          <w:rFonts w:hint="eastAsia"/>
-          <w:kern w:val="0"/>
-        </w:rPr>
-        <w:t>）中所示的那样。实际上这些曲线的形式与图</w:t>
-      </w:r>
-      <w:r>
-        <w:rPr>
-          <w:rFonts w:hint="eastAsia"/>
-          <w:kern w:val="0"/>
-        </w:rPr>
-        <w:t>1</w:t>
-      </w:r>
-      <w:r>
-        <w:rPr>
-          <w:rFonts w:hint="eastAsia"/>
-          <w:kern w:val="0"/>
-        </w:rPr>
-        <w:t>（</w:t>
-      </w:r>
-      <w:r>
-        <w:rPr>
-          <w:rFonts w:hint="eastAsia"/>
-          <w:kern w:val="0"/>
-        </w:rPr>
-        <w:t>b</w:t>
-      </w:r>
-      <w:r>
-        <w:rPr>
-          <w:rFonts w:hint="eastAsia"/>
-          <w:kern w:val="0"/>
-        </w:rPr>
-        <w:t>）的非常相似。</w:t>
-      </w:r>
     </w:p>
     <w:p>
       <w:pPr>
         <w:ind w:firstLine="420"/>
-        <w:rPr>
-          <w:rFonts w:hint="eastAsia"/>
+        <w:jc w:val="center"/>
+        <w:rPr>
           <w:kern w:val="0"/>
         </w:rPr>
       </w:pPr>
@@ -5923,7 +5751,8 @@
           <w:rFonts w:hint="eastAsia"/>
           <w:kern w:val="0"/>
         </w:rPr>
-        <w:t>这相反的影响在我们比较相同尺寸但不同连接数的网络的时候被观察到。图</w:t>
+        <w:lastRenderedPageBreak/>
+        <w:t>图</w:t>
       </w:r>
       <w:r>
         <w:rPr>
@@ -5931,200 +5760,12 @@
           <w:kern w:val="0"/>
         </w:rPr>
         <w:t>3</w:t>
-      </w:r>
-      <w:r>
-        <w:rPr>
-          <w:rFonts w:hint="eastAsia"/>
-          <w:kern w:val="0"/>
-        </w:rPr>
-        <w:t>（</w:t>
-      </w:r>
-      <w:r>
-        <w:rPr>
-          <w:rFonts w:hint="eastAsia"/>
-          <w:kern w:val="0"/>
-        </w:rPr>
-        <w:t>c</w:t>
-      </w:r>
-      <w:r>
-        <w:rPr>
-          <w:rFonts w:hint="eastAsia"/>
-          <w:kern w:val="0"/>
-        </w:rPr>
-        <w:t>）和（</w:t>
-      </w:r>
-      <w:r>
-        <w:rPr>
-          <w:rFonts w:hint="eastAsia"/>
-          <w:kern w:val="0"/>
-        </w:rPr>
-        <w:t>d</w:t>
-      </w:r>
-      <w:r>
-        <w:rPr>
-          <w:rFonts w:hint="eastAsia"/>
-          <w:kern w:val="0"/>
-        </w:rPr>
-        <w:t>）</w:t>
-      </w:r>
-      <w:r>
-        <w:rPr>
-          <w:rFonts w:hint="eastAsia"/>
-          <w:kern w:val="0"/>
-        </w:rPr>
-        <w:t>展示了改变</w:t>
-      </w:r>
-      <w:r>
-        <w:rPr>
-          <w:rFonts w:hint="eastAsia"/>
-          <w:kern w:val="0"/>
-        </w:rPr>
-        <w:t>ER</w:t>
-      </w:r>
-      <w:r>
-        <w:rPr>
-          <w:rFonts w:hint="eastAsia"/>
-          <w:kern w:val="0"/>
-        </w:rPr>
-        <w:t>的节点附着概率</w:t>
-      </w:r>
-      <w:r>
-        <w:rPr>
-          <w:rFonts w:hint="eastAsia"/>
-          <w:kern w:val="0"/>
-        </w:rPr>
-        <w:t>p</w:t>
-      </w:r>
-      <w:r>
-        <w:rPr>
-          <w:rFonts w:hint="eastAsia"/>
-          <w:kern w:val="0"/>
-        </w:rPr>
-        <w:t>到〈</w:t>
-      </w:r>
-      <w:r>
-        <w:rPr>
-          <w:rFonts w:hint="eastAsia"/>
-          <w:kern w:val="0"/>
-        </w:rPr>
-        <w:t>J</w:t>
-      </w:r>
-      <w:r>
-        <w:rPr>
-          <w:rFonts w:hint="eastAsia"/>
-          <w:kern w:val="0"/>
-        </w:rPr>
-        <w:t>〉和〈</w:t>
-      </w:r>
-      <w:r>
-        <w:rPr>
-          <w:rFonts w:hint="eastAsia"/>
-          <w:kern w:val="0"/>
-        </w:rPr>
-        <w:t>J</w:t>
-      </w:r>
-      <w:r>
-        <w:rPr>
-          <w:rFonts w:hint="eastAsia"/>
-          <w:kern w:val="0"/>
-        </w:rPr>
-        <w:t>〉</w:t>
-      </w:r>
-      <w:r>
-        <w:rPr>
-          <w:rFonts w:hint="eastAsia"/>
-          <w:kern w:val="0"/>
-          <w:vertAlign w:val="subscript"/>
-        </w:rPr>
-        <w:t>e</w:t>
-      </w:r>
-      <w:r>
-        <w:rPr>
-          <w:rFonts w:hint="eastAsia"/>
-          <w:kern w:val="0"/>
-        </w:rPr>
-        <w:t>的值的影响。现在</w:t>
-      </w:r>
-      <w:proofErr w:type="gramStart"/>
-      <w:r>
-        <w:rPr>
-          <w:rFonts w:hint="eastAsia"/>
-          <w:kern w:val="0"/>
-        </w:rPr>
-        <w:t>在</w:t>
-      </w:r>
-      <w:proofErr w:type="gramEnd"/>
-      <w:r>
-        <w:rPr>
-          <w:rFonts w:hint="eastAsia"/>
-          <w:kern w:val="0"/>
-        </w:rPr>
-        <w:t>之后的测量观察中</w:t>
-      </w:r>
-      <w:proofErr w:type="gramStart"/>
-      <w:r>
-        <w:rPr>
-          <w:rFonts w:hint="eastAsia"/>
-          <w:kern w:val="0"/>
-        </w:rPr>
-        <w:t>观察线</w:t>
-      </w:r>
-      <w:proofErr w:type="gramEnd"/>
-      <w:r>
-        <w:rPr>
-          <w:rFonts w:hint="eastAsia"/>
-          <w:kern w:val="0"/>
-        </w:rPr>
-        <w:t>的交叉成为了可能，不过在之前不行。这可以被解释为注意到当连接数很大时，它暗示了最短路径是很小的。因此，</w:t>
-      </w:r>
-      <w:r>
-        <w:rPr>
-          <w:rFonts w:hint="eastAsia"/>
-          <w:kern w:val="0"/>
-        </w:rPr>
-        <w:t>被呈现在图</w:t>
-      </w:r>
-      <w:r>
-        <w:rPr>
-          <w:rFonts w:hint="eastAsia"/>
-          <w:kern w:val="0"/>
-        </w:rPr>
-        <w:t>3</w:t>
-      </w:r>
-      <w:r>
-        <w:rPr>
-          <w:rFonts w:hint="eastAsia"/>
-          <w:kern w:val="0"/>
-        </w:rPr>
-        <w:t>（</w:t>
-      </w:r>
-      <w:r>
-        <w:rPr>
-          <w:rFonts w:hint="eastAsia"/>
-          <w:kern w:val="0"/>
-        </w:rPr>
-        <w:t>d</w:t>
-      </w:r>
-      <w:r>
-        <w:rPr>
-          <w:rFonts w:hint="eastAsia"/>
-          <w:kern w:val="0"/>
-        </w:rPr>
-        <w:t>）</w:t>
-      </w:r>
-      <w:r>
-        <w:rPr>
-          <w:rFonts w:hint="eastAsia"/>
-          <w:kern w:val="0"/>
-        </w:rPr>
-        <w:t>中的曲线的交叉式规范化程序中的重要结论。</w:t>
       </w:r>
     </w:p>
     <w:p>
       <w:pPr>
         <w:ind w:firstLine="420"/>
         <w:rPr>
-          <w:rFonts w:hint="eastAsia"/>
           <w:kern w:val="0"/>
         </w:rPr>
       </w:pPr>
@@ -6133,35 +5774,42 @@
           <w:rFonts w:hint="eastAsia"/>
           <w:kern w:val="0"/>
         </w:rPr>
-        <w:t>与图</w:t>
-      </w:r>
-      <w:r>
-        <w:rPr>
-          <w:rFonts w:hint="eastAsia"/>
-          <w:kern w:val="0"/>
-        </w:rPr>
-        <w:t>2</w:t>
-      </w:r>
-      <w:r>
-        <w:rPr>
-          <w:rFonts w:hint="eastAsia"/>
-          <w:kern w:val="0"/>
-        </w:rPr>
-        <w:t>相同，图</w:t>
-      </w:r>
-      <w:r>
-        <w:rPr>
-          <w:rFonts w:hint="eastAsia"/>
-          <w:kern w:val="0"/>
-        </w:rPr>
-        <w:t>4</w:t>
-      </w:r>
-      <w:r>
-        <w:rPr>
-          <w:rFonts w:hint="eastAsia"/>
-          <w:kern w:val="0"/>
-        </w:rPr>
-        <w:t>比较了土</w:t>
+        <w:t>接下来，我们考虑了几种不同的</w:t>
+      </w:r>
+      <w:r>
+        <w:rPr>
+          <w:rFonts w:hint="eastAsia"/>
+          <w:kern w:val="0"/>
+        </w:rPr>
+        <w:t>p</w:t>
+      </w:r>
+      <w:r>
+        <w:rPr>
+          <w:rFonts w:hint="eastAsia"/>
+          <w:kern w:val="0"/>
+        </w:rPr>
+        <w:t>的值，以致我们可以浏览不同尺寸与平均节点度的</w:t>
+      </w:r>
+      <w:r>
+        <w:rPr>
+          <w:rFonts w:hint="eastAsia"/>
+          <w:kern w:val="0"/>
+        </w:rPr>
+        <w:t>ER</w:t>
+      </w:r>
+      <w:r>
+        <w:rPr>
+          <w:rFonts w:hint="eastAsia"/>
+          <w:kern w:val="0"/>
+        </w:rPr>
+        <w:t>随机网络的学习特性。这在</w:t>
+      </w:r>
+      <w:r>
+        <w:rPr>
+          <w:rFonts w:hint="eastAsia"/>
+          <w:kern w:val="0"/>
+        </w:rPr>
+        <w:t>图</w:t>
       </w:r>
       <w:r>
         <w:rPr>
@@ -6175,7 +5823,253 @@
           <w:rFonts w:hint="eastAsia"/>
           <w:kern w:val="0"/>
         </w:rPr>
-        <w:t>中一些网络的学习速度和关系速度。我们现在观察对于有相同</w:t>
+        <w:t>中</w:t>
+      </w:r>
+      <w:r>
+        <w:rPr>
+          <w:rFonts w:hint="eastAsia"/>
+          <w:kern w:val="0"/>
+        </w:rPr>
+        <w:t>不同的</w:t>
+      </w:r>
+      <w:r>
+        <w:rPr>
+          <w:rFonts w:hint="eastAsia"/>
+          <w:kern w:val="0"/>
+        </w:rPr>
+        <w:t>面板下可以为典范的被展示了。在面板（</w:t>
+      </w:r>
+      <w:r>
+        <w:rPr>
+          <w:rFonts w:hint="eastAsia"/>
+          <w:kern w:val="0"/>
+        </w:rPr>
+        <w:t>a</w:t>
+      </w:r>
+      <w:r>
+        <w:rPr>
+          <w:rFonts w:hint="eastAsia"/>
+          <w:kern w:val="0"/>
+        </w:rPr>
+        <w:t>）中我们看到，对于小值</w:t>
+      </w:r>
+      <w:bookmarkStart w:id="31" w:name="OLE_LINK31"/>
+      <w:bookmarkStart w:id="32" w:name="OLE_LINK32"/>
+      <w:r>
+        <w:rPr>
+          <w:rFonts w:hint="eastAsia"/>
+          <w:kern w:val="0"/>
+        </w:rPr>
+        <w:t>η</w:t>
+      </w:r>
+      <w:bookmarkEnd w:id="31"/>
+      <w:bookmarkEnd w:id="32"/>
+      <w:r>
+        <w:rPr>
+          <w:rFonts w:hint="eastAsia"/>
+          <w:kern w:val="0"/>
+        </w:rPr>
+        <w:t>，例如</w:t>
+      </w:r>
+      <w:r>
+        <w:rPr>
+          <w:rFonts w:hint="eastAsia"/>
+          <w:kern w:val="0"/>
+        </w:rPr>
+        <w:t>η</w:t>
+      </w:r>
+      <w:r>
+        <w:rPr>
+          <w:rFonts w:hint="eastAsia"/>
+          <w:kern w:val="0"/>
+        </w:rPr>
+        <w:t>/500=1</w:t>
+      </w:r>
+      <w:r>
+        <w:rPr>
+          <w:rFonts w:hint="eastAsia"/>
+          <w:kern w:val="0"/>
+        </w:rPr>
+        <w:t>，</w:t>
+      </w:r>
+      <w:r>
+        <w:rPr>
+          <w:rFonts w:hint="eastAsia"/>
+          <w:kern w:val="0"/>
+        </w:rPr>
+        <w:t>〈</w:t>
+      </w:r>
+      <w:r>
+        <w:rPr>
+          <w:rFonts w:hint="eastAsia"/>
+          <w:kern w:val="0"/>
+        </w:rPr>
+        <w:t>J</w:t>
+      </w:r>
+      <w:r>
+        <w:rPr>
+          <w:rFonts w:hint="eastAsia"/>
+          <w:kern w:val="0"/>
+        </w:rPr>
+        <w:t>〉</w:t>
+      </w:r>
+      <w:r>
+        <w:rPr>
+          <w:rFonts w:hint="eastAsia"/>
+          <w:kern w:val="0"/>
+          <w:vertAlign w:val="subscript"/>
+        </w:rPr>
+        <w:t>n=50</w:t>
+      </w:r>
+      <w:r>
+        <w:rPr>
+          <w:rFonts w:hint="eastAsia"/>
+          <w:kern w:val="0"/>
+        </w:rPr>
+        <w:t>&lt;</w:t>
+      </w:r>
+      <w:r>
+        <w:rPr>
+          <w:rFonts w:hint="eastAsia"/>
+          <w:kern w:val="0"/>
+        </w:rPr>
+        <w:t>〈</w:t>
+      </w:r>
+      <w:r>
+        <w:rPr>
+          <w:rFonts w:hint="eastAsia"/>
+          <w:kern w:val="0"/>
+        </w:rPr>
+        <w:t>J</w:t>
+      </w:r>
+      <w:r>
+        <w:rPr>
+          <w:rFonts w:hint="eastAsia"/>
+          <w:kern w:val="0"/>
+        </w:rPr>
+        <w:t>〉</w:t>
+      </w:r>
+      <w:r>
+        <w:rPr>
+          <w:rFonts w:hint="eastAsia"/>
+          <w:kern w:val="0"/>
+          <w:vertAlign w:val="subscript"/>
+        </w:rPr>
+        <w:t>n=100</w:t>
+      </w:r>
+      <w:r>
+        <w:rPr>
+          <w:rFonts w:hint="eastAsia"/>
+          <w:kern w:val="0"/>
+        </w:rPr>
+        <w:t>&lt;</w:t>
+      </w:r>
+      <w:r>
+        <w:rPr>
+          <w:rFonts w:hint="eastAsia"/>
+          <w:kern w:val="0"/>
+        </w:rPr>
+        <w:t>〈</w:t>
+      </w:r>
+      <w:r>
+        <w:rPr>
+          <w:rFonts w:hint="eastAsia"/>
+          <w:kern w:val="0"/>
+        </w:rPr>
+        <w:t>J</w:t>
+      </w:r>
+      <w:r>
+        <w:rPr>
+          <w:rFonts w:hint="eastAsia"/>
+          <w:kern w:val="0"/>
+        </w:rPr>
+        <w:t>〉</w:t>
+      </w:r>
+      <w:r>
+        <w:rPr>
+          <w:rFonts w:hint="eastAsia"/>
+          <w:kern w:val="0"/>
+          <w:vertAlign w:val="subscript"/>
+        </w:rPr>
+        <w:t>n=150</w:t>
+      </w:r>
+      <w:r>
+        <w:rPr>
+          <w:rFonts w:hint="eastAsia"/>
+          <w:kern w:val="0"/>
+        </w:rPr>
+        <w:t>&lt;</w:t>
+      </w:r>
+      <w:r>
+        <w:rPr>
+          <w:rFonts w:hint="eastAsia"/>
+          <w:kern w:val="0"/>
+        </w:rPr>
+        <w:t>〈</w:t>
+      </w:r>
+      <w:r>
+        <w:rPr>
+          <w:rFonts w:hint="eastAsia"/>
+          <w:kern w:val="0"/>
+        </w:rPr>
+        <w:t>J</w:t>
+      </w:r>
+      <w:r>
+        <w:rPr>
+          <w:rFonts w:hint="eastAsia"/>
+          <w:kern w:val="0"/>
+        </w:rPr>
+        <w:t>〉</w:t>
+      </w:r>
+      <w:r>
+        <w:rPr>
+          <w:rFonts w:hint="eastAsia"/>
+          <w:kern w:val="0"/>
+          <w:vertAlign w:val="subscript"/>
+        </w:rPr>
+        <w:t>n=200</w:t>
+      </w:r>
+      <w:r>
+        <w:rPr>
+          <w:rFonts w:hint="eastAsia"/>
+          <w:kern w:val="0"/>
+        </w:rPr>
+        <w:t>。这发生的原因是</w:t>
+      </w:r>
+      <w:r>
+        <w:rPr>
+          <w:rFonts w:hint="eastAsia"/>
+          <w:kern w:val="0"/>
+        </w:rPr>
+        <w:t>&lt;J&gt;</w:t>
+      </w:r>
+      <w:r>
+        <w:rPr>
+          <w:rFonts w:hint="eastAsia"/>
+          <w:kern w:val="0"/>
+        </w:rPr>
+        <w:t>的上界在最大的网络中是大的。然而，因为最大的网络的连接数</w:t>
+      </w:r>
+      <w:r>
+        <w:rPr>
+          <w:rFonts w:hint="eastAsia"/>
+          <w:kern w:val="0"/>
+        </w:rPr>
+        <w:t>是相应的大，特征路径长度也一样，</w:t>
+      </w:r>
+      <w:r>
+        <w:rPr>
+          <w:rFonts w:hint="eastAsia"/>
+          <w:kern w:val="0"/>
+        </w:rPr>
+        <w:t>&lt;J&gt;</w:t>
+      </w:r>
+      <w:r>
+        <w:rPr>
+          <w:rFonts w:hint="eastAsia"/>
+          <w:kern w:val="0"/>
+        </w:rPr>
+        <w:t>在不同的</w:t>
       </w:r>
       <w:r>
         <w:rPr>
@@ -6189,80 +6083,1819 @@
           <w:rFonts w:hint="eastAsia"/>
           <w:kern w:val="0"/>
         </w:rPr>
-        <w:t>值与不同的</w:t>
-      </w:r>
-      <w:r>
-        <w:rPr>
-          <w:rFonts w:hint="eastAsia"/>
-          <w:kern w:val="0"/>
-        </w:rPr>
-        <w:t>p</w:t>
-      </w:r>
-      <w:r>
-        <w:rPr>
-          <w:rFonts w:hint="eastAsia"/>
-          <w:kern w:val="0"/>
-        </w:rPr>
-        <w:t>值的网络的线的交点线的交叉。这波动也是比从</w:t>
-      </w:r>
-      <w:r>
-        <w:rPr>
-          <w:rFonts w:hint="eastAsia"/>
-          <w:kern w:val="0"/>
-        </w:rPr>
-        <w:t>BA</w:t>
-      </w:r>
-      <w:r>
-        <w:rPr>
-          <w:rFonts w:hint="eastAsia"/>
-          <w:kern w:val="0"/>
-        </w:rPr>
-        <w:t>网络中获得的大得多。遵循关于图</w:t>
-      </w:r>
-      <w:r>
-        <w:rPr>
-          <w:rFonts w:hint="eastAsia"/>
-          <w:kern w:val="0"/>
-        </w:rPr>
-        <w:t>2</w:t>
-      </w:r>
-      <w:r>
-        <w:rPr>
-          <w:rFonts w:hint="eastAsia"/>
-          <w:kern w:val="0"/>
-        </w:rPr>
-        <w:t>的讨论的参数，可以从图</w:t>
-      </w:r>
-      <w:r>
-        <w:rPr>
-          <w:rFonts w:hint="eastAsia"/>
-          <w:kern w:val="0"/>
-        </w:rPr>
-        <w:t>2</w:t>
-      </w:r>
-      <w:r>
-        <w:rPr>
-          <w:rFonts w:hint="eastAsia"/>
-          <w:kern w:val="0"/>
-        </w:rPr>
-        <w:t>中绘出的主要的结论是在更联通的网络中的学习的过程更快。</w:t>
+        <w:t>值的不同的步法下减少。这导致了，以上的关系在一些学习后被颠倒了（当</w:t>
+      </w:r>
+      <w:bookmarkStart w:id="33" w:name="OLE_LINK33"/>
+      <w:r>
+        <w:rPr>
+          <w:rFonts w:hint="eastAsia"/>
+          <w:kern w:val="0"/>
+        </w:rPr>
+        <w:t>η</w:t>
+      </w:r>
+      <w:bookmarkEnd w:id="33"/>
+      <w:r>
+        <w:rPr>
+          <w:rFonts w:hint="eastAsia"/>
+          <w:kern w:val="0"/>
+        </w:rPr>
+        <w:t>增加时）。另一方面，这样的网络尺寸影响被排除在</w:t>
+      </w:r>
+      <w:r>
+        <w:rPr>
+          <w:rFonts w:hint="eastAsia"/>
+          <w:kern w:val="0"/>
+        </w:rPr>
+        <w:t>&lt;J&gt;</w:t>
+      </w:r>
+      <w:r>
+        <w:rPr>
+          <w:rFonts w:hint="eastAsia"/>
+          <w:kern w:val="0"/>
+          <w:vertAlign w:val="subscript"/>
+        </w:rPr>
+        <w:t>e</w:t>
+      </w:r>
+      <w:r>
+        <w:rPr>
+          <w:rFonts w:hint="eastAsia"/>
+          <w:kern w:val="0"/>
+        </w:rPr>
+        <w:t>的表现之外，如同在图</w:t>
+      </w:r>
+      <w:r>
+        <w:rPr>
+          <w:rFonts w:hint="eastAsia"/>
+          <w:kern w:val="0"/>
+        </w:rPr>
+        <w:t>3</w:t>
+      </w:r>
+      <w:r>
+        <w:rPr>
+          <w:rFonts w:hint="eastAsia"/>
+          <w:kern w:val="0"/>
+        </w:rPr>
+        <w:t>（</w:t>
+      </w:r>
+      <w:r>
+        <w:rPr>
+          <w:rFonts w:hint="eastAsia"/>
+          <w:kern w:val="0"/>
+        </w:rPr>
+        <w:t>b</w:t>
+      </w:r>
+      <w:r>
+        <w:rPr>
+          <w:rFonts w:hint="eastAsia"/>
+          <w:kern w:val="0"/>
+        </w:rPr>
+        <w:t>）中所示的那样。实际上这些曲线的形式与图</w:t>
+      </w:r>
+      <w:r>
+        <w:rPr>
+          <w:rFonts w:hint="eastAsia"/>
+          <w:kern w:val="0"/>
+        </w:rPr>
+        <w:t>1</w:t>
+      </w:r>
+      <w:r>
+        <w:rPr>
+          <w:rFonts w:hint="eastAsia"/>
+          <w:kern w:val="0"/>
+        </w:rPr>
+        <w:t>（</w:t>
+      </w:r>
+      <w:r>
+        <w:rPr>
+          <w:rFonts w:hint="eastAsia"/>
+          <w:kern w:val="0"/>
+        </w:rPr>
+        <w:t>b</w:t>
+      </w:r>
+      <w:r>
+        <w:rPr>
+          <w:rFonts w:hint="eastAsia"/>
+          <w:kern w:val="0"/>
+        </w:rPr>
+        <w:t>）的非常相似。</w:t>
       </w:r>
     </w:p>
     <w:p>
       <w:pPr>
         <w:ind w:firstLine="420"/>
         <w:rPr>
+          <w:kern w:val="0"/>
+        </w:rPr>
+      </w:pPr>
+      <w:r>
+        <w:rPr>
+          <w:rFonts w:hint="eastAsia"/>
+          <w:kern w:val="0"/>
+        </w:rPr>
+        <w:t>这相反的影响在我们比较相同尺寸但不同连接数的网络的时候被观察到。图</w:t>
+      </w:r>
+      <w:r>
+        <w:rPr>
+          <w:rFonts w:hint="eastAsia"/>
+          <w:kern w:val="0"/>
+        </w:rPr>
+        <w:t>3</w:t>
+      </w:r>
+      <w:r>
+        <w:rPr>
+          <w:rFonts w:hint="eastAsia"/>
+          <w:kern w:val="0"/>
+        </w:rPr>
+        <w:t>（</w:t>
+      </w:r>
+      <w:r>
+        <w:rPr>
+          <w:rFonts w:hint="eastAsia"/>
+          <w:kern w:val="0"/>
+        </w:rPr>
+        <w:t>c</w:t>
+      </w:r>
+      <w:r>
+        <w:rPr>
+          <w:rFonts w:hint="eastAsia"/>
+          <w:kern w:val="0"/>
+        </w:rPr>
+        <w:t>）和（</w:t>
+      </w:r>
+      <w:r>
+        <w:rPr>
+          <w:rFonts w:hint="eastAsia"/>
+          <w:kern w:val="0"/>
+        </w:rPr>
+        <w:t>d</w:t>
+      </w:r>
+      <w:r>
+        <w:rPr>
+          <w:rFonts w:hint="eastAsia"/>
+          <w:kern w:val="0"/>
+        </w:rPr>
+        <w:t>）</w:t>
+      </w:r>
+      <w:r>
+        <w:rPr>
+          <w:rFonts w:hint="eastAsia"/>
+          <w:kern w:val="0"/>
+        </w:rPr>
+        <w:t>展示了改变</w:t>
+      </w:r>
+      <w:r>
+        <w:rPr>
+          <w:rFonts w:hint="eastAsia"/>
+          <w:kern w:val="0"/>
+        </w:rPr>
+        <w:t>ER</w:t>
+      </w:r>
+      <w:r>
+        <w:rPr>
+          <w:rFonts w:hint="eastAsia"/>
+          <w:kern w:val="0"/>
+        </w:rPr>
+        <w:t>的节点附着概率</w:t>
+      </w:r>
+      <w:r>
+        <w:rPr>
+          <w:rFonts w:hint="eastAsia"/>
+          <w:kern w:val="0"/>
+        </w:rPr>
+        <w:t>p</w:t>
+      </w:r>
+      <w:r>
+        <w:rPr>
+          <w:rFonts w:hint="eastAsia"/>
+          <w:kern w:val="0"/>
+        </w:rPr>
+        <w:t>到〈</w:t>
+      </w:r>
+      <w:r>
+        <w:rPr>
+          <w:rFonts w:hint="eastAsia"/>
+          <w:kern w:val="0"/>
+        </w:rPr>
+        <w:t>J</w:t>
+      </w:r>
+      <w:r>
+        <w:rPr>
+          <w:rFonts w:hint="eastAsia"/>
+          <w:kern w:val="0"/>
+        </w:rPr>
+        <w:t>〉和〈</w:t>
+      </w:r>
+      <w:r>
+        <w:rPr>
+          <w:rFonts w:hint="eastAsia"/>
+          <w:kern w:val="0"/>
+        </w:rPr>
+        <w:t>J</w:t>
+      </w:r>
+      <w:r>
+        <w:rPr>
+          <w:rFonts w:hint="eastAsia"/>
+          <w:kern w:val="0"/>
+        </w:rPr>
+        <w:t>〉</w:t>
+      </w:r>
+      <w:r>
+        <w:rPr>
+          <w:rFonts w:hint="eastAsia"/>
+          <w:kern w:val="0"/>
+          <w:vertAlign w:val="subscript"/>
+        </w:rPr>
+        <w:t>e</w:t>
+      </w:r>
+      <w:r>
+        <w:rPr>
+          <w:rFonts w:hint="eastAsia"/>
+          <w:kern w:val="0"/>
+        </w:rPr>
+        <w:t>的值的影响。现在</w:t>
+      </w:r>
+      <w:proofErr w:type="gramStart"/>
+      <w:r>
+        <w:rPr>
+          <w:rFonts w:hint="eastAsia"/>
+          <w:kern w:val="0"/>
+        </w:rPr>
+        <w:t>在</w:t>
+      </w:r>
+      <w:proofErr w:type="gramEnd"/>
+      <w:r>
+        <w:rPr>
+          <w:rFonts w:hint="eastAsia"/>
+          <w:kern w:val="0"/>
+        </w:rPr>
+        <w:t>之后的测量观察中</w:t>
+      </w:r>
+      <w:proofErr w:type="gramStart"/>
+      <w:r>
+        <w:rPr>
+          <w:rFonts w:hint="eastAsia"/>
+          <w:kern w:val="0"/>
+        </w:rPr>
+        <w:t>观察线</w:t>
+      </w:r>
+      <w:proofErr w:type="gramEnd"/>
+      <w:r>
+        <w:rPr>
+          <w:rFonts w:hint="eastAsia"/>
+          <w:kern w:val="0"/>
+        </w:rPr>
+        <w:t>的交叉成为了可能，不过在之前不行。这可以被解释为注意到当连接数很大时，它暗示了最短路径是很小的。因此，被呈现在图</w:t>
+      </w:r>
+      <w:r>
+        <w:rPr>
+          <w:rFonts w:hint="eastAsia"/>
+          <w:kern w:val="0"/>
+        </w:rPr>
+        <w:t>3</w:t>
+      </w:r>
+      <w:r>
+        <w:rPr>
+          <w:rFonts w:hint="eastAsia"/>
+          <w:kern w:val="0"/>
+        </w:rPr>
+        <w:t>（</w:t>
+      </w:r>
+      <w:r>
+        <w:rPr>
+          <w:rFonts w:hint="eastAsia"/>
+          <w:kern w:val="0"/>
+        </w:rPr>
+        <w:t>d</w:t>
+      </w:r>
+      <w:r>
+        <w:rPr>
+          <w:rFonts w:hint="eastAsia"/>
+          <w:kern w:val="0"/>
+        </w:rPr>
+        <w:t>）中的曲线的交叉式规范化程序中的重要结论。</w:t>
+      </w:r>
+    </w:p>
+    <w:p>
+      <w:pPr>
+        <w:ind w:firstLine="420"/>
+        <w:jc w:val="center"/>
+        <w:rPr>
+          <w:kern w:val="0"/>
+        </w:rPr>
+      </w:pPr>
+      <w:r>
+        <w:rPr>
+          <w:noProof/>
+        </w:rPr>
+        <w:drawing>
+          <wp:inline distT="0" distB="0" distL="0" distR="0" wp14:anchorId="770B5B48" wp14:editId="09B9DFCE">
+            <wp:extent cx="3429000" cy="4953000"/>
+            <wp:effectExtent l="0" t="0" r="0" b="0"/>
+            <wp:docPr id="3" name="图片 3"/>
+            <wp:cNvGraphicFramePr>
+              <a:graphicFrameLocks xmlns:a="http://schemas.openxmlformats.org/drawingml/2006/main" noChangeAspect="1"/>
+            </wp:cNvGraphicFramePr>
+            <a:graphic xmlns:a="http://schemas.openxmlformats.org/drawingml/2006/main">
+              <a:graphicData uri="http://schemas.openxmlformats.org/drawingml/2006/picture">
+                <pic:pic xmlns:pic="http://schemas.openxmlformats.org/drawingml/2006/picture">
+                  <pic:nvPicPr>
+                    <pic:cNvPr id="0" name=""/>
+                    <pic:cNvPicPr/>
+                  </pic:nvPicPr>
+                  <pic:blipFill>
+                    <a:blip r:embed="rId14"/>
+                    <a:stretch>
+                      <a:fillRect/>
+                    </a:stretch>
+                  </pic:blipFill>
+                  <pic:spPr>
+                    <a:xfrm>
+                      <a:off x="0" y="0"/>
+                      <a:ext cx="3429000" cy="4953000"/>
+                    </a:xfrm>
+                    <a:prstGeom prst="rect">
+                      <a:avLst/>
+                    </a:prstGeom>
+                  </pic:spPr>
+                </pic:pic>
+              </a:graphicData>
+            </a:graphic>
+          </wp:inline>
+        </w:drawing>
+      </w:r>
+    </w:p>
+    <w:p>
+      <w:pPr>
+        <w:ind w:firstLine="420"/>
+        <w:jc w:val="center"/>
+        <w:rPr>
+          <w:kern w:val="0"/>
+        </w:rPr>
+      </w:pPr>
+      <w:r>
+        <w:rPr>
+          <w:rFonts w:hint="eastAsia"/>
+          <w:kern w:val="0"/>
+        </w:rPr>
+        <w:t>图</w:t>
+      </w:r>
+      <w:r>
+        <w:rPr>
+          <w:rFonts w:hint="eastAsia"/>
+          <w:kern w:val="0"/>
+        </w:rPr>
+        <w:t>4</w:t>
+      </w:r>
+    </w:p>
+    <w:p>
+      <w:pPr>
+        <w:ind w:firstLine="420"/>
+        <w:rPr>
+          <w:kern w:val="0"/>
+        </w:rPr>
+      </w:pPr>
+      <w:r>
+        <w:rPr>
+          <w:rFonts w:hint="eastAsia"/>
+          <w:kern w:val="0"/>
+        </w:rPr>
+        <w:t>与图</w:t>
+      </w:r>
+      <w:r>
+        <w:rPr>
+          <w:rFonts w:hint="eastAsia"/>
+          <w:kern w:val="0"/>
+        </w:rPr>
+        <w:t>2</w:t>
+      </w:r>
+      <w:r>
+        <w:rPr>
+          <w:rFonts w:hint="eastAsia"/>
+          <w:kern w:val="0"/>
+        </w:rPr>
+        <w:t>相同，图</w:t>
+      </w:r>
+      <w:r>
+        <w:rPr>
+          <w:rFonts w:hint="eastAsia"/>
+          <w:kern w:val="0"/>
+        </w:rPr>
+        <w:t>4</w:t>
+      </w:r>
+      <w:r>
+        <w:rPr>
+          <w:rFonts w:hint="eastAsia"/>
+          <w:kern w:val="0"/>
+        </w:rPr>
+        <w:t>比较了土</w:t>
+      </w:r>
+      <w:r>
+        <w:rPr>
+          <w:rFonts w:hint="eastAsia"/>
+          <w:kern w:val="0"/>
+        </w:rPr>
+        <w:t>3</w:t>
+      </w:r>
+      <w:r>
+        <w:rPr>
+          <w:rFonts w:hint="eastAsia"/>
+          <w:kern w:val="0"/>
+        </w:rPr>
+        <w:t>中一些网络的学习速度和关系速度。我们现在观察对于有相同</w:t>
+      </w:r>
+      <w:r>
+        <w:rPr>
+          <w:rFonts w:hint="eastAsia"/>
+          <w:kern w:val="0"/>
+        </w:rPr>
+        <w:t>n</w:t>
+      </w:r>
+      <w:r>
+        <w:rPr>
+          <w:rFonts w:hint="eastAsia"/>
+          <w:kern w:val="0"/>
+        </w:rPr>
+        <w:t>值与不同的</w:t>
+      </w:r>
+      <w:r>
+        <w:rPr>
+          <w:rFonts w:hint="eastAsia"/>
+          <w:kern w:val="0"/>
+        </w:rPr>
+        <w:t>p</w:t>
+      </w:r>
+      <w:r>
+        <w:rPr>
+          <w:rFonts w:hint="eastAsia"/>
+          <w:kern w:val="0"/>
+        </w:rPr>
+        <w:t>值的网络的线的交点线的交叉。这波动也是比从</w:t>
+      </w:r>
+      <w:r>
+        <w:rPr>
+          <w:rFonts w:hint="eastAsia"/>
+          <w:kern w:val="0"/>
+        </w:rPr>
+        <w:t>BA</w:t>
+      </w:r>
+      <w:r>
+        <w:rPr>
+          <w:rFonts w:hint="eastAsia"/>
+          <w:kern w:val="0"/>
+        </w:rPr>
+        <w:t>网络中获得的大得多。遵循关于图</w:t>
+      </w:r>
+      <w:r>
+        <w:rPr>
+          <w:rFonts w:hint="eastAsia"/>
+          <w:kern w:val="0"/>
+        </w:rPr>
+        <w:t>2</w:t>
+      </w:r>
+      <w:r>
+        <w:rPr>
+          <w:rFonts w:hint="eastAsia"/>
+          <w:kern w:val="0"/>
+        </w:rPr>
+        <w:t>的讨论的参数，可以从图</w:t>
+      </w:r>
+      <w:r>
+        <w:rPr>
+          <w:rFonts w:hint="eastAsia"/>
+          <w:kern w:val="0"/>
+        </w:rPr>
+        <w:t>2</w:t>
+      </w:r>
+      <w:r>
+        <w:rPr>
+          <w:rFonts w:hint="eastAsia"/>
+          <w:kern w:val="0"/>
+        </w:rPr>
+        <w:t>中绘出的主要的结论是在更联通的网络中的学习的过程更快。</w:t>
+      </w:r>
+    </w:p>
+    <w:p>
+      <w:pPr>
+        <w:ind w:firstLine="420"/>
+        <w:rPr>
+          <w:kern w:val="0"/>
+        </w:rPr>
+      </w:pPr>
+      <w:r>
+        <w:rPr>
+          <w:rFonts w:hint="eastAsia"/>
           <w:i/>
           <w:kern w:val="0"/>
         </w:rPr>
+        <w:lastRenderedPageBreak/>
+        <w:t>阿波罗网络</w:t>
+      </w:r>
+      <w:r>
+        <w:rPr>
+          <w:rFonts w:hint="eastAsia"/>
+          <w:kern w:val="0"/>
+        </w:rPr>
+        <w:t>：</w:t>
+      </w:r>
+      <w:r>
+        <w:rPr>
+          <w:rFonts w:hint="eastAsia"/>
+          <w:kern w:val="0"/>
+        </w:rPr>
+        <w:t>我们现在研究了一个漫步者是如何在</w:t>
+      </w:r>
+      <w:r>
+        <w:rPr>
+          <w:rFonts w:hint="eastAsia"/>
+          <w:kern w:val="0"/>
+        </w:rPr>
+        <w:t>同时出现无标度，小世界，欧几里得的性质的</w:t>
+      </w:r>
+      <w:r>
+        <w:rPr>
+          <w:rFonts w:hint="eastAsia"/>
+          <w:kern w:val="0"/>
+        </w:rPr>
+        <w:t>阿波罗网络的几何构造中学习路径的</w:t>
+      </w:r>
+      <w:r>
+        <w:rPr>
+          <w:rFonts w:hint="eastAsia"/>
+          <w:kern w:val="0"/>
+        </w:rPr>
+        <w:t>[26]</w:t>
+      </w:r>
+      <w:r>
+        <w:rPr>
+          <w:rFonts w:hint="eastAsia"/>
+          <w:kern w:val="0"/>
+        </w:rPr>
+        <w:t>。</w:t>
+      </w:r>
+      <w:r>
+        <w:rPr>
+          <w:rFonts w:hint="eastAsia"/>
+          <w:kern w:val="0"/>
+        </w:rPr>
+        <w:t>虽然它们分享了这些被在</w:t>
+      </w:r>
+      <w:r>
+        <w:rPr>
+          <w:rFonts w:hint="eastAsia"/>
+          <w:kern w:val="0"/>
+        </w:rPr>
+        <w:t>BA</w:t>
+      </w:r>
+      <w:r>
+        <w:rPr>
+          <w:rFonts w:hint="eastAsia"/>
+          <w:kern w:val="0"/>
+        </w:rPr>
+        <w:t>和</w:t>
+      </w:r>
+      <w:r>
+        <w:rPr>
+          <w:kern w:val="0"/>
+        </w:rPr>
+        <w:t>Watts-</w:t>
+      </w:r>
+      <w:proofErr w:type="spellStart"/>
+      <w:r>
+        <w:rPr>
+          <w:kern w:val="0"/>
+        </w:rPr>
+        <w:t>Strogatz</w:t>
+      </w:r>
+      <w:proofErr w:type="spellEnd"/>
+      <w:r>
+        <w:rPr>
+          <w:rFonts w:hint="eastAsia"/>
+          <w:kern w:val="0"/>
+        </w:rPr>
+        <w:t>（</w:t>
+      </w:r>
+      <w:r>
+        <w:rPr>
+          <w:rFonts w:hint="eastAsia"/>
+          <w:kern w:val="0"/>
+        </w:rPr>
+        <w:t>WS</w:t>
+      </w:r>
+      <w:r>
+        <w:rPr>
+          <w:rFonts w:hint="eastAsia"/>
+          <w:kern w:val="0"/>
+        </w:rPr>
+        <w:t>）网络中被充分研究了的重要的性质，它们仍具有自己的把它们从这些多元统计方法的系统的应用中分离出来的独特的性质。因此对于第三种网络类型的分析帮助我们明晰了网络结构对于学习过程的影响。</w:t>
+      </w:r>
+      <w:r>
+        <w:rPr>
+          <w:rFonts w:hint="eastAsia"/>
+          <w:kern w:val="0"/>
+        </w:rPr>
+        <w:t>关于</w:t>
+      </w:r>
+      <w:r>
+        <w:rPr>
+          <w:rFonts w:hint="eastAsia"/>
+          <w:kern w:val="0"/>
+        </w:rPr>
+        <w:t>η</w:t>
+      </w:r>
+      <w:r>
+        <w:rPr>
+          <w:rFonts w:hint="eastAsia"/>
+          <w:kern w:val="0"/>
+        </w:rPr>
+        <w:t>的</w:t>
+      </w:r>
+      <w:r>
+        <w:rPr>
+          <w:rFonts w:hint="eastAsia"/>
+          <w:kern w:val="0"/>
+        </w:rPr>
+        <w:t>〈</w:t>
+      </w:r>
+      <w:r>
+        <w:rPr>
+          <w:rFonts w:hint="eastAsia"/>
+          <w:kern w:val="0"/>
+        </w:rPr>
+        <w:t>J</w:t>
+      </w:r>
+      <w:r>
+        <w:rPr>
+          <w:rFonts w:hint="eastAsia"/>
+          <w:kern w:val="0"/>
+        </w:rPr>
+        <w:t>〉和〈</w:t>
+      </w:r>
+      <w:r>
+        <w:rPr>
+          <w:rFonts w:hint="eastAsia"/>
+          <w:kern w:val="0"/>
+        </w:rPr>
+        <w:t>J</w:t>
+      </w:r>
+      <w:r>
+        <w:rPr>
+          <w:rFonts w:hint="eastAsia"/>
+          <w:kern w:val="0"/>
+        </w:rPr>
+        <w:t>〉</w:t>
+      </w:r>
+      <w:r>
+        <w:rPr>
+          <w:rFonts w:hint="eastAsia"/>
+          <w:kern w:val="0"/>
+          <w:vertAlign w:val="subscript"/>
+        </w:rPr>
+        <w:t>e</w:t>
+      </w:r>
+      <w:r>
+        <w:rPr>
+          <w:rFonts w:hint="eastAsia"/>
+          <w:kern w:val="0"/>
+        </w:rPr>
+        <w:t>（没有被展示出来）</w:t>
+      </w:r>
+      <w:r>
+        <w:rPr>
+          <w:rFonts w:hint="eastAsia"/>
+          <w:kern w:val="0"/>
+        </w:rPr>
+        <w:t>的表现的性质是与图</w:t>
+      </w:r>
+      <w:r>
+        <w:rPr>
+          <w:rFonts w:hint="eastAsia"/>
+          <w:kern w:val="0"/>
+        </w:rPr>
+        <w:t>1</w:t>
+      </w:r>
+      <w:r>
+        <w:rPr>
+          <w:rFonts w:hint="eastAsia"/>
+          <w:kern w:val="0"/>
+        </w:rPr>
+        <w:t>（</w:t>
+      </w:r>
+      <w:r>
+        <w:rPr>
+          <w:rFonts w:hint="eastAsia"/>
+          <w:kern w:val="0"/>
+        </w:rPr>
+        <w:t>b</w:t>
+      </w:r>
+      <w:r>
+        <w:rPr>
+          <w:rFonts w:hint="eastAsia"/>
+          <w:kern w:val="0"/>
+        </w:rPr>
+        <w:t>）中所现的十分相似。</w:t>
+      </w:r>
+    </w:p>
+    <w:p>
+      <w:pPr>
+        <w:ind w:firstLine="420"/>
+        <w:jc w:val="center"/>
+        <w:rPr>
+          <w:kern w:val="0"/>
+        </w:rPr>
       </w:pPr>
       <w:r>
         <w:rPr>
+          <w:noProof/>
+        </w:rPr>
+        <w:drawing>
+          <wp:inline distT="0" distB="0" distL="0" distR="0" wp14:anchorId="7DBED26B" wp14:editId="0A92F6E6">
+            <wp:extent cx="3583172" cy="2870790"/>
+            <wp:effectExtent l="0" t="0" r="0" b="6350"/>
+            <wp:docPr id="4" name="图片 4"/>
+            <wp:cNvGraphicFramePr>
+              <a:graphicFrameLocks xmlns:a="http://schemas.openxmlformats.org/drawingml/2006/main" noChangeAspect="1"/>
+            </wp:cNvGraphicFramePr>
+            <a:graphic xmlns:a="http://schemas.openxmlformats.org/drawingml/2006/main">
+              <a:graphicData uri="http://schemas.openxmlformats.org/drawingml/2006/picture">
+                <pic:pic xmlns:pic="http://schemas.openxmlformats.org/drawingml/2006/picture">
+                  <pic:nvPicPr>
+                    <pic:cNvPr id="0" name=""/>
+                    <pic:cNvPicPr/>
+                  </pic:nvPicPr>
+                  <pic:blipFill>
+                    <a:blip r:embed="rId15"/>
+                    <a:stretch>
+                      <a:fillRect/>
+                    </a:stretch>
+                  </pic:blipFill>
+                  <pic:spPr>
+                    <a:xfrm>
+                      <a:off x="0" y="0"/>
+                      <a:ext cx="3581400" cy="2869370"/>
+                    </a:xfrm>
+                    <a:prstGeom prst="rect">
+                      <a:avLst/>
+                    </a:prstGeom>
+                  </pic:spPr>
+                </pic:pic>
+              </a:graphicData>
+            </a:graphic>
+          </wp:inline>
+        </w:drawing>
+      </w:r>
+    </w:p>
+    <w:p>
+      <w:pPr>
+        <w:ind w:firstLine="420"/>
+        <w:jc w:val="center"/>
+        <w:rPr>
+          <w:kern w:val="0"/>
+        </w:rPr>
+      </w:pPr>
+      <w:r>
+        <w:rPr>
+          <w:rFonts w:hint="eastAsia"/>
+          <w:kern w:val="0"/>
+        </w:rPr>
+        <w:t>图</w:t>
+      </w:r>
+      <w:r>
+        <w:rPr>
+          <w:rFonts w:hint="eastAsia"/>
+          <w:kern w:val="0"/>
+        </w:rPr>
+        <w:t>5</w:t>
+      </w:r>
+    </w:p>
+    <w:p>
+      <w:pPr>
+        <w:ind w:firstLine="420"/>
+        <w:rPr>
+          <w:kern w:val="0"/>
+        </w:rPr>
+      </w:pPr>
+      <w:r>
+        <w:rPr>
+          <w:rFonts w:hint="eastAsia"/>
+          <w:kern w:val="0"/>
+        </w:rPr>
+        <w:t>图</w:t>
+      </w:r>
+      <w:r>
+        <w:rPr>
+          <w:rFonts w:hint="eastAsia"/>
+          <w:kern w:val="0"/>
+        </w:rPr>
+        <w:t>5</w:t>
+      </w:r>
+      <w:r>
+        <w:rPr>
+          <w:rFonts w:hint="eastAsia"/>
+          <w:kern w:val="0"/>
+        </w:rPr>
+        <w:t>比较了如同图</w:t>
+      </w:r>
+      <w:r>
+        <w:rPr>
+          <w:rFonts w:hint="eastAsia"/>
+          <w:kern w:val="0"/>
+        </w:rPr>
+        <w:t>2</w:t>
+      </w:r>
+      <w:r>
+        <w:rPr>
+          <w:rFonts w:hint="eastAsia"/>
+          <w:kern w:val="0"/>
+        </w:rPr>
+        <w:t>和图</w:t>
+      </w:r>
+      <w:r>
+        <w:rPr>
+          <w:rFonts w:hint="eastAsia"/>
+          <w:kern w:val="0"/>
+        </w:rPr>
+        <w:t>4</w:t>
+      </w:r>
+      <w:r>
+        <w:rPr>
+          <w:rFonts w:hint="eastAsia"/>
+          <w:kern w:val="0"/>
+        </w:rPr>
+        <w:t>所示的拥有不同尺寸的阿波罗网络学习速度和关系速度。图</w:t>
+      </w:r>
+      <w:r>
+        <w:rPr>
+          <w:rFonts w:hint="eastAsia"/>
+          <w:kern w:val="0"/>
+        </w:rPr>
+        <w:t>5</w:t>
+      </w:r>
+      <w:r>
+        <w:rPr>
+          <w:rFonts w:hint="eastAsia"/>
+          <w:kern w:val="0"/>
+        </w:rPr>
+        <w:t>（</w:t>
+      </w:r>
+      <w:r>
+        <w:rPr>
+          <w:rFonts w:hint="eastAsia"/>
+          <w:kern w:val="0"/>
+        </w:rPr>
+        <w:t>a</w:t>
+      </w:r>
+      <w:r>
+        <w:rPr>
+          <w:rFonts w:hint="eastAsia"/>
+          <w:kern w:val="0"/>
+        </w:rPr>
+        <w:t>）展示了更大的网络拥有更大的绝对学习速度，因为漫步者有更多的有关路径的信息要去学习。图</w:t>
+      </w:r>
+      <w:r>
+        <w:rPr>
+          <w:rFonts w:hint="eastAsia"/>
+          <w:kern w:val="0"/>
+        </w:rPr>
+        <w:t>5</w:t>
+      </w:r>
+      <w:r>
+        <w:rPr>
+          <w:rFonts w:hint="eastAsia"/>
+          <w:kern w:val="0"/>
+        </w:rPr>
+        <w:t>（</w:t>
+      </w:r>
+      <w:r>
+        <w:rPr>
+          <w:rFonts w:hint="eastAsia"/>
+          <w:kern w:val="0"/>
+        </w:rPr>
+        <w:t>b</w:t>
+      </w:r>
+      <w:r>
+        <w:rPr>
+          <w:rFonts w:hint="eastAsia"/>
+          <w:kern w:val="0"/>
+        </w:rPr>
+        <w:t>）展示的</w:t>
+      </w:r>
+      <w:r>
+        <w:rPr>
+          <w:rFonts w:hint="eastAsia"/>
+          <w:kern w:val="0"/>
+        </w:rPr>
+        <w:t>V</w:t>
+      </w:r>
+      <w:r>
+        <w:rPr>
+          <w:rFonts w:hint="eastAsia"/>
+          <w:kern w:val="0"/>
+          <w:vertAlign w:val="subscript"/>
+        </w:rPr>
+        <w:t>e</w:t>
+      </w:r>
+      <w:r>
+        <w:rPr>
+          <w:rFonts w:hint="eastAsia"/>
+          <w:kern w:val="0"/>
+          <w:vertAlign w:val="superscript"/>
+        </w:rPr>
+        <w:t>43</w:t>
+      </w:r>
+      <w:r>
+        <w:rPr>
+          <w:rFonts w:hint="eastAsia"/>
+          <w:kern w:val="0"/>
+        </w:rPr>
+        <w:t>/V</w:t>
+      </w:r>
+      <w:r>
+        <w:rPr>
+          <w:rFonts w:hint="eastAsia"/>
+          <w:kern w:val="0"/>
+          <w:vertAlign w:val="subscript"/>
+        </w:rPr>
+        <w:t>e</w:t>
+      </w:r>
+      <w:r>
+        <w:rPr>
+          <w:rFonts w:hint="eastAsia"/>
+          <w:kern w:val="0"/>
+          <w:vertAlign w:val="superscript"/>
+        </w:rPr>
+        <w:t>124</w:t>
+      </w:r>
+      <w:r>
+        <w:rPr>
+          <w:rFonts w:hint="eastAsia"/>
+          <w:kern w:val="0"/>
+        </w:rPr>
+        <w:t>和</w:t>
+      </w:r>
+      <w:r>
+        <w:rPr>
+          <w:rFonts w:hint="eastAsia"/>
+          <w:kern w:val="0"/>
+        </w:rPr>
+        <w:t>V</w:t>
+      </w:r>
+      <w:r>
+        <w:rPr>
+          <w:rFonts w:hint="eastAsia"/>
+          <w:kern w:val="0"/>
+          <w:vertAlign w:val="subscript"/>
+        </w:rPr>
+        <w:t>e</w:t>
+      </w:r>
+      <w:r>
+        <w:rPr>
+          <w:rFonts w:hint="eastAsia"/>
+          <w:kern w:val="0"/>
+          <w:vertAlign w:val="superscript"/>
+        </w:rPr>
+        <w:t>43</w:t>
+      </w:r>
+      <w:r>
+        <w:rPr>
+          <w:rFonts w:hint="eastAsia"/>
+          <w:kern w:val="0"/>
+        </w:rPr>
+        <w:t>/v</w:t>
+      </w:r>
+      <w:r>
+        <w:rPr>
+          <w:rFonts w:hint="eastAsia"/>
+          <w:kern w:val="0"/>
+          <w:vertAlign w:val="subscript"/>
+        </w:rPr>
+        <w:t>e</w:t>
+      </w:r>
+      <w:r>
+        <w:rPr>
+          <w:rFonts w:hint="eastAsia"/>
+          <w:kern w:val="0"/>
+          <w:vertAlign w:val="superscript"/>
+        </w:rPr>
+        <w:t>367</w:t>
+      </w:r>
+      <w:r>
+        <w:rPr>
+          <w:rFonts w:hint="eastAsia"/>
+          <w:kern w:val="0"/>
+        </w:rPr>
+        <w:t>的趋于零的趋势意味着学习过程在最小的网络中将要完成了。与</w:t>
+      </w:r>
+      <w:r>
+        <w:rPr>
+          <w:rFonts w:hint="eastAsia"/>
+          <w:kern w:val="0"/>
+        </w:rPr>
+        <w:t>BA</w:t>
+      </w:r>
+      <w:r>
+        <w:rPr>
+          <w:rFonts w:hint="eastAsia"/>
+          <w:kern w:val="0"/>
+        </w:rPr>
+        <w:t>网络（没有展示）不同的是，图</w:t>
+      </w:r>
+      <w:r>
+        <w:rPr>
+          <w:rFonts w:hint="eastAsia"/>
+          <w:kern w:val="0"/>
+        </w:rPr>
+        <w:t>5</w:t>
+      </w:r>
+      <w:r>
+        <w:rPr>
+          <w:rFonts w:hint="eastAsia"/>
+          <w:kern w:val="0"/>
+        </w:rPr>
+        <w:t>（</w:t>
+      </w:r>
+      <w:r>
+        <w:rPr>
+          <w:rFonts w:hint="eastAsia"/>
+          <w:kern w:val="0"/>
+        </w:rPr>
+        <w:t>b</w:t>
+      </w:r>
+      <w:r>
+        <w:rPr>
+          <w:rFonts w:hint="eastAsia"/>
+          <w:kern w:val="0"/>
+        </w:rPr>
+        <w:t>）展示了在开始时的学习过程，更大的网络常常拥有更大的关系速度。</w:t>
+      </w:r>
+    </w:p>
+    <w:p>
+      <w:pPr>
+        <w:ind w:firstLine="420"/>
+        <w:rPr>
+          <w:rFonts w:hint="eastAsia"/>
+          <w:kern w:val="0"/>
+        </w:rPr>
+      </w:pPr>
+      <w:r>
+        <w:rPr>
           <w:rFonts w:hint="eastAsia"/>
           <w:i/>
           <w:kern w:val="0"/>
         </w:rPr>
-        <w:t>阿波罗网络</w:t>
+        <w:t>实际网络</w:t>
+      </w:r>
+      <w:r>
+        <w:rPr>
+          <w:rFonts w:hint="eastAsia"/>
+          <w:kern w:val="0"/>
+        </w:rPr>
+        <w:t>：我们还对一些真实的网络使用了这个方法</w:t>
+      </w:r>
+      <w:r>
+        <w:rPr>
+          <w:rFonts w:hint="eastAsia"/>
+          <w:kern w:val="0"/>
+        </w:rPr>
+        <w:t>来进行导航，即（</w:t>
+      </w:r>
+      <w:r>
+        <w:rPr>
+          <w:rFonts w:hint="eastAsia"/>
+          <w:kern w:val="0"/>
+        </w:rPr>
+        <w:t>a</w:t>
+      </w:r>
+      <w:r>
+        <w:rPr>
+          <w:rFonts w:hint="eastAsia"/>
+          <w:kern w:val="0"/>
+        </w:rPr>
+        <w:t>）美国空中航线连接网</w:t>
+      </w:r>
+      <w:r>
+        <w:rPr>
+          <w:rFonts w:hint="eastAsia"/>
+          <w:kern w:val="0"/>
+        </w:rPr>
+        <w:t>[29]</w:t>
+      </w:r>
+      <w:r>
+        <w:rPr>
+          <w:rFonts w:hint="eastAsia"/>
+          <w:kern w:val="0"/>
+        </w:rPr>
+        <w:t>，（</w:t>
+      </w:r>
+      <w:r>
+        <w:rPr>
+          <w:rFonts w:hint="eastAsia"/>
+          <w:kern w:val="0"/>
+        </w:rPr>
+        <w:t>b</w:t>
+      </w:r>
+      <w:r>
+        <w:rPr>
+          <w:rFonts w:hint="eastAsia"/>
+          <w:kern w:val="0"/>
+        </w:rPr>
+        <w:t>）</w:t>
+      </w:r>
+      <w:r>
+        <w:rPr>
+          <w:kern w:val="0"/>
+        </w:rPr>
+        <w:t>Zachary Karate</w:t>
+      </w:r>
+      <w:r>
+        <w:rPr>
+          <w:rFonts w:hint="eastAsia"/>
+          <w:kern w:val="0"/>
+        </w:rPr>
+        <w:t>俱乐部社会网络</w:t>
+      </w:r>
+      <w:r>
+        <w:rPr>
+          <w:rFonts w:hint="eastAsia"/>
+          <w:kern w:val="0"/>
+        </w:rPr>
+        <w:t>[30]</w:t>
+      </w:r>
+      <w:r>
+        <w:rPr>
+          <w:rFonts w:hint="eastAsia"/>
+          <w:kern w:val="0"/>
+        </w:rPr>
+        <w:t>，（</w:t>
+      </w:r>
+      <w:r>
+        <w:rPr>
+          <w:rFonts w:hint="eastAsia"/>
+          <w:kern w:val="0"/>
+        </w:rPr>
+        <w:t>c</w:t>
+      </w:r>
+      <w:r>
+        <w:rPr>
+          <w:rFonts w:hint="eastAsia"/>
+          <w:kern w:val="0"/>
+        </w:rPr>
+        <w:t>）使用</w:t>
+      </w:r>
+      <w:r>
+        <w:rPr>
+          <w:rFonts w:hint="eastAsia"/>
+          <w:kern w:val="0"/>
+        </w:rPr>
+        <w:t>200</w:t>
+      </w:r>
+      <w:r>
+        <w:rPr>
+          <w:rFonts w:hint="eastAsia"/>
+          <w:kern w:val="0"/>
+        </w:rPr>
+        <w:t>个节点将</w:t>
+      </w:r>
+      <w:r>
+        <w:rPr>
+          <w:kern w:val="0"/>
+        </w:rPr>
+        <w:t>Swedish city</w:t>
+      </w:r>
+      <w:r>
+        <w:rPr>
+          <w:rFonts w:hint="eastAsia"/>
+          <w:kern w:val="0"/>
+        </w:rPr>
+        <w:t xml:space="preserve"> </w:t>
+      </w:r>
+      <w:proofErr w:type="spellStart"/>
+      <w:r>
+        <w:rPr>
+          <w:kern w:val="0"/>
+        </w:rPr>
+        <w:t>Ume˚a</w:t>
+      </w:r>
+      <w:proofErr w:type="spellEnd"/>
+      <w:r>
+        <w:rPr>
+          <w:rFonts w:hint="eastAsia"/>
+          <w:kern w:val="0"/>
+        </w:rPr>
+        <w:t>映射到一个信息网络的再现子图（参见</w:t>
+      </w:r>
+      <w:r>
+        <w:rPr>
+          <w:rFonts w:hint="eastAsia"/>
+          <w:kern w:val="0"/>
+        </w:rPr>
+        <w:t>[6]</w:t>
+      </w:r>
+      <w:r>
+        <w:rPr>
+          <w:rFonts w:hint="eastAsia"/>
+          <w:kern w:val="0"/>
+        </w:rPr>
+        <w:t>和在关系列表</w:t>
+      </w:r>
+      <w:r>
+        <w:rPr>
+          <w:rFonts w:hint="eastAsia"/>
+          <w:kern w:val="0"/>
+        </w:rPr>
+        <w:t>[10]</w:t>
+      </w:r>
+      <w:r>
+        <w:rPr>
+          <w:rFonts w:hint="eastAsia"/>
+          <w:kern w:val="0"/>
+        </w:rPr>
+        <w:t>里的意见</w:t>
+      </w:r>
+      <w:r>
+        <w:rPr>
+          <w:rFonts w:hint="eastAsia"/>
+          <w:kern w:val="0"/>
+        </w:rPr>
+        <w:t>[24]</w:t>
+      </w:r>
+      <w:r>
+        <w:rPr>
+          <w:rFonts w:hint="eastAsia"/>
+          <w:kern w:val="0"/>
+        </w:rPr>
+        <w:t>），和（</w:t>
+      </w:r>
+      <w:r>
+        <w:rPr>
+          <w:rFonts w:hint="eastAsia"/>
+          <w:kern w:val="0"/>
+        </w:rPr>
+        <w:t>d</w:t>
+      </w:r>
+      <w:r>
+        <w:rPr>
+          <w:rFonts w:hint="eastAsia"/>
+          <w:kern w:val="0"/>
+        </w:rPr>
+        <w:t>）</w:t>
+      </w:r>
+      <w:bookmarkStart w:id="34" w:name="OLE_LINK34"/>
+      <w:bookmarkStart w:id="35" w:name="OLE_LINK35"/>
+      <w:r>
+        <w:rPr>
+          <w:rFonts w:hint="eastAsia"/>
+          <w:kern w:val="0"/>
+        </w:rPr>
+        <w:t>波士顿地下交通系统</w:t>
+      </w:r>
+      <w:bookmarkEnd w:id="34"/>
+      <w:bookmarkEnd w:id="35"/>
+      <w:r>
+        <w:rPr>
+          <w:rFonts w:hint="eastAsia"/>
+          <w:kern w:val="0"/>
+        </w:rPr>
+        <w:t>[31]</w:t>
+      </w:r>
+      <w:r>
+        <w:rPr>
+          <w:rFonts w:hint="eastAsia"/>
+          <w:kern w:val="0"/>
+        </w:rPr>
+        <w:t>。</w:t>
+      </w:r>
+    </w:p>
+    <w:p>
+      <w:pPr>
+        <w:ind w:firstLine="420"/>
+        <w:jc w:val="center"/>
+        <w:rPr>
+          <w:kern w:val="0"/>
+        </w:rPr>
+      </w:pPr>
+      <w:r>
+        <w:rPr>
+          <w:noProof/>
+        </w:rPr>
+        <w:lastRenderedPageBreak/>
+        <w:drawing>
+          <wp:inline distT="0" distB="0" distL="0" distR="0">
+            <wp:extent cx="3423122" cy="3785191"/>
+            <wp:effectExtent l="0" t="0" r="6350" b="6350"/>
+            <wp:docPr id="5" name="图片 5"/>
+            <wp:cNvGraphicFramePr>
+              <a:graphicFrameLocks xmlns:a="http://schemas.openxmlformats.org/drawingml/2006/main" noChangeAspect="1"/>
+            </wp:cNvGraphicFramePr>
+            <a:graphic xmlns:a="http://schemas.openxmlformats.org/drawingml/2006/main">
+              <a:graphicData uri="http://schemas.openxmlformats.org/drawingml/2006/picture">
+                <pic:pic xmlns:pic="http://schemas.openxmlformats.org/drawingml/2006/picture">
+                  <pic:nvPicPr>
+                    <pic:cNvPr id="0" name=""/>
+                    <pic:cNvPicPr/>
+                  </pic:nvPicPr>
+                  <pic:blipFill>
+                    <a:blip r:embed="rId16">
+                      <a:extLst>
+                        <a:ext uri="{28A0092B-C50C-407E-A947-70E740481C1C}">
+                          <a14:useLocalDpi xmlns:a14="http://schemas.microsoft.com/office/drawing/2010/main" val="0"/>
+                        </a:ext>
+                      </a:extLst>
+                    </a:blip>
+                    <a:stretch>
+                      <a:fillRect/>
+                    </a:stretch>
+                  </pic:blipFill>
+                  <pic:spPr>
+                    <a:xfrm>
+                      <a:off x="0" y="0"/>
+                      <a:ext cx="3419475" cy="3781158"/>
+                    </a:xfrm>
+                    <a:prstGeom prst="rect">
+                      <a:avLst/>
+                    </a:prstGeom>
+                  </pic:spPr>
+                </pic:pic>
+              </a:graphicData>
+            </a:graphic>
+          </wp:inline>
+        </w:drawing>
+      </w:r>
+    </w:p>
+    <w:p>
+      <w:pPr>
+        <w:ind w:firstLine="420"/>
+        <w:jc w:val="center"/>
+        <w:rPr>
+          <w:kern w:val="0"/>
+        </w:rPr>
+      </w:pPr>
+      <w:r>
+        <w:rPr>
+          <w:rFonts w:hint="eastAsia"/>
+          <w:kern w:val="0"/>
+        </w:rPr>
+        <w:t>图</w:t>
+      </w:r>
+      <w:r>
+        <w:rPr>
+          <w:rFonts w:hint="eastAsia"/>
+          <w:kern w:val="0"/>
+        </w:rPr>
+        <w:t>6</w:t>
+      </w:r>
+    </w:p>
+    <w:p>
+      <w:pPr>
+        <w:ind w:firstLine="420"/>
+        <w:rPr>
+          <w:kern w:val="0"/>
+        </w:rPr>
+      </w:pPr>
+      <w:r>
+        <w:rPr>
+          <w:rFonts w:hint="eastAsia"/>
+          <w:kern w:val="0"/>
+        </w:rPr>
+        <w:t>图</w:t>
+      </w:r>
+      <w:r>
+        <w:rPr>
+          <w:rFonts w:hint="eastAsia"/>
+          <w:kern w:val="0"/>
+        </w:rPr>
+        <w:t>6</w:t>
+      </w:r>
+      <w:r>
+        <w:rPr>
+          <w:rFonts w:hint="eastAsia"/>
+          <w:kern w:val="0"/>
+        </w:rPr>
+        <w:t>（</w:t>
+      </w:r>
+      <w:r>
+        <w:rPr>
+          <w:rFonts w:hint="eastAsia"/>
+          <w:kern w:val="0"/>
+        </w:rPr>
+        <w:t>a</w:t>
+      </w:r>
+      <w:r>
+        <w:rPr>
+          <w:rFonts w:hint="eastAsia"/>
+          <w:kern w:val="0"/>
+        </w:rPr>
+        <w:t>）和（</w:t>
+      </w:r>
+      <w:r>
+        <w:rPr>
+          <w:rFonts w:hint="eastAsia"/>
+          <w:kern w:val="0"/>
+        </w:rPr>
+        <w:t>b</w:t>
+      </w:r>
+      <w:r>
+        <w:rPr>
+          <w:rFonts w:hint="eastAsia"/>
+          <w:kern w:val="0"/>
+        </w:rPr>
+        <w:t>）比较了对以上呈现的真实网络的使用了它们的随机参照的〈</w:t>
+      </w:r>
+      <w:r>
+        <w:rPr>
+          <w:rFonts w:hint="eastAsia"/>
+          <w:kern w:val="0"/>
+        </w:rPr>
+        <w:t>J</w:t>
+      </w:r>
+      <w:r>
+        <w:rPr>
+          <w:rFonts w:hint="eastAsia"/>
+          <w:kern w:val="0"/>
+        </w:rPr>
+        <w:t>〉和〈</w:t>
+      </w:r>
+      <w:r>
+        <w:rPr>
+          <w:rFonts w:hint="eastAsia"/>
+          <w:kern w:val="0"/>
+        </w:rPr>
+        <w:t>J</w:t>
+      </w:r>
+      <w:r>
+        <w:rPr>
+          <w:rFonts w:hint="eastAsia"/>
+          <w:kern w:val="0"/>
+        </w:rPr>
+        <w:t>〉</w:t>
+      </w:r>
+      <w:r>
+        <w:rPr>
+          <w:rFonts w:hint="eastAsia"/>
+          <w:kern w:val="0"/>
+          <w:vertAlign w:val="subscript"/>
+        </w:rPr>
+        <w:t>e</w:t>
+      </w:r>
+      <w:r>
+        <w:rPr>
+          <w:rFonts w:hint="eastAsia"/>
+          <w:kern w:val="0"/>
+        </w:rPr>
+        <w:t>的测量结果</w:t>
+      </w:r>
+      <w:r>
+        <w:rPr>
+          <w:rFonts w:hint="eastAsia"/>
+          <w:kern w:val="0"/>
+        </w:rPr>
+        <w:t>[32</w:t>
+      </w:r>
+      <w:r>
+        <w:rPr>
+          <w:rFonts w:hint="eastAsia"/>
+          <w:kern w:val="0"/>
+        </w:rPr>
+        <w:t>，</w:t>
+      </w:r>
+      <w:r>
+        <w:rPr>
+          <w:rFonts w:hint="eastAsia"/>
+          <w:kern w:val="0"/>
+        </w:rPr>
+        <w:t>33]</w:t>
+      </w:r>
+      <w:r>
+        <w:rPr>
+          <w:rFonts w:hint="eastAsia"/>
+          <w:kern w:val="0"/>
+        </w:rPr>
+        <w:t>。很像图</w:t>
+      </w:r>
+      <w:r>
+        <w:rPr>
+          <w:rFonts w:hint="eastAsia"/>
+          <w:kern w:val="0"/>
+        </w:rPr>
+        <w:t>1</w:t>
+      </w:r>
+      <w:r>
+        <w:rPr>
+          <w:rFonts w:hint="eastAsia"/>
+          <w:kern w:val="0"/>
+        </w:rPr>
+        <w:t>的情况，</w:t>
+      </w:r>
+      <w:proofErr w:type="gramStart"/>
+      <w:r>
+        <w:rPr>
+          <w:rFonts w:hint="eastAsia"/>
+          <w:kern w:val="0"/>
+        </w:rPr>
+        <w:t>〈</w:t>
+      </w:r>
+      <w:r>
+        <w:rPr>
+          <w:rFonts w:hint="eastAsia"/>
+          <w:kern w:val="0"/>
+        </w:rPr>
+        <w:t>J</w:t>
+      </w:r>
+      <w:r>
+        <w:rPr>
+          <w:rFonts w:hint="eastAsia"/>
+          <w:kern w:val="0"/>
+        </w:rPr>
+        <w:t>〉〈</w:t>
+      </w:r>
+      <w:r>
+        <w:rPr>
+          <w:rFonts w:hint="eastAsia"/>
+          <w:kern w:val="0"/>
+        </w:rPr>
+        <w:t>J</w:t>
+      </w:r>
+      <w:r>
+        <w:rPr>
+          <w:rFonts w:hint="eastAsia"/>
+          <w:kern w:val="0"/>
+        </w:rPr>
+        <w:t>〉</w:t>
+      </w:r>
+      <w:proofErr w:type="gramEnd"/>
+      <w:r>
+        <w:rPr>
+          <w:rFonts w:hint="eastAsia"/>
+          <w:kern w:val="0"/>
+          <w:vertAlign w:val="subscript"/>
+        </w:rPr>
+        <w:t>e</w:t>
+      </w:r>
+      <w:r>
+        <w:rPr>
+          <w:rFonts w:hint="eastAsia"/>
+          <w:kern w:val="0"/>
+        </w:rPr>
+        <w:t>间的表现不存在本质上的差别。图</w:t>
+      </w:r>
+      <w:r>
+        <w:rPr>
+          <w:rFonts w:hint="eastAsia"/>
+          <w:kern w:val="0"/>
+        </w:rPr>
+        <w:t>6</w:t>
+      </w:r>
+      <w:r>
+        <w:rPr>
+          <w:rFonts w:hint="eastAsia"/>
+          <w:kern w:val="0"/>
+        </w:rPr>
+        <w:t>（</w:t>
+      </w:r>
+      <w:r>
+        <w:rPr>
+          <w:rFonts w:hint="eastAsia"/>
+          <w:kern w:val="0"/>
+        </w:rPr>
+        <w:t>a</w:t>
+      </w:r>
+      <w:r>
+        <w:rPr>
+          <w:rFonts w:hint="eastAsia"/>
+          <w:kern w:val="0"/>
+        </w:rPr>
+        <w:t>）的结果展示了随机网络的测量结果显著地小于除了</w:t>
+      </w:r>
+      <w:bookmarkStart w:id="36" w:name="OLE_LINK36"/>
+      <w:r>
+        <w:rPr>
+          <w:rFonts w:hint="eastAsia"/>
+          <w:kern w:val="0"/>
+        </w:rPr>
+        <w:t>波士顿地下交通系统</w:t>
+      </w:r>
+      <w:bookmarkEnd w:id="36"/>
+      <w:r>
+        <w:rPr>
+          <w:rFonts w:hint="eastAsia"/>
+          <w:kern w:val="0"/>
+        </w:rPr>
+        <w:t>以外的真实网络。这很可能是因为真实的（几何的）网络约束，它们像</w:t>
+      </w:r>
+      <w:r>
+        <w:rPr>
+          <w:rFonts w:hint="eastAsia"/>
+          <w:kern w:val="0"/>
+        </w:rPr>
+        <w:t>[6]</w:t>
+      </w:r>
+      <w:r>
+        <w:rPr>
+          <w:rFonts w:hint="eastAsia"/>
+          <w:kern w:val="0"/>
+        </w:rPr>
+        <w:t>所暗示的网络那样被从属了。对于波士顿地下交通系统，随机网络对于全部被考虑的</w:t>
+      </w:r>
+      <w:r>
+        <w:rPr>
+          <w:rFonts w:hint="eastAsia"/>
+          <w:kern w:val="0"/>
+        </w:rPr>
+        <w:t>η</w:t>
+      </w:r>
+      <w:r>
+        <w:rPr>
+          <w:rFonts w:hint="eastAsia"/>
+          <w:kern w:val="0"/>
+        </w:rPr>
+        <w:t>范围在〈</w:t>
+      </w:r>
+      <w:r>
+        <w:rPr>
+          <w:rFonts w:hint="eastAsia"/>
+          <w:kern w:val="0"/>
+        </w:rPr>
+        <w:t>J</w:t>
+      </w:r>
+      <w:r>
+        <w:rPr>
+          <w:rFonts w:hint="eastAsia"/>
+          <w:kern w:val="0"/>
+        </w:rPr>
+        <w:t>〉的值上获得了一个小的增长。这表明了在</w:t>
+      </w:r>
+      <w:r>
+        <w:rPr>
+          <w:rFonts w:hint="eastAsia"/>
+          <w:kern w:val="0"/>
+        </w:rPr>
+        <w:t>拥有某种结构的网络中比在完全随机网络中更难找到最优路径。我们推测实际的结果是这个交通网络中相当不寻常的节点的分布的推论。</w:t>
+      </w:r>
+    </w:p>
+    <w:p>
+      <w:pPr>
+        <w:ind w:firstLine="420"/>
+        <w:rPr>
+          <w:kern w:val="0"/>
+        </w:rPr>
+      </w:pPr>
+      <w:r>
+        <w:rPr>
+          <w:rFonts w:hint="eastAsia"/>
+          <w:kern w:val="0"/>
+        </w:rPr>
+        <w:t>如同图</w:t>
+      </w:r>
+      <w:r>
+        <w:rPr>
+          <w:rFonts w:hint="eastAsia"/>
+          <w:kern w:val="0"/>
+        </w:rPr>
+        <w:t>6</w:t>
+      </w:r>
+      <w:r>
+        <w:rPr>
+          <w:rFonts w:hint="eastAsia"/>
+          <w:kern w:val="0"/>
+        </w:rPr>
+        <w:t>（</w:t>
+      </w:r>
+      <w:r>
+        <w:rPr>
+          <w:rFonts w:hint="eastAsia"/>
+          <w:kern w:val="0"/>
+        </w:rPr>
+        <w:t>b</w:t>
+      </w:r>
+      <w:r>
+        <w:rPr>
+          <w:rFonts w:hint="eastAsia"/>
+          <w:kern w:val="0"/>
+        </w:rPr>
+        <w:t>）所示的那样，虽然学习速度的绝对值</w:t>
+      </w:r>
+      <w:r>
+        <w:rPr>
+          <w:rFonts w:hint="eastAsia"/>
+          <w:kern w:val="0"/>
+        </w:rPr>
+        <w:t>|V|</w:t>
+      </w:r>
+      <w:r>
+        <w:rPr>
+          <w:rFonts w:hint="eastAsia"/>
+          <w:kern w:val="0"/>
+        </w:rPr>
+        <w:t>在绝大多数实际网络中是比它们的随机参照中更大的，但是被以</w:t>
+      </w:r>
+      <w:r>
+        <w:rPr>
+          <w:rFonts w:hint="eastAsia"/>
+          <w:kern w:val="0"/>
+        </w:rPr>
+        <w:t>|</w:t>
+      </w:r>
+      <w:proofErr w:type="spellStart"/>
+      <w:r>
+        <w:rPr>
+          <w:rFonts w:hint="eastAsia"/>
+          <w:kern w:val="0"/>
+        </w:rPr>
+        <w:t>V</w:t>
+      </w:r>
+      <w:r>
+        <w:rPr>
+          <w:rFonts w:hint="eastAsia"/>
+          <w:kern w:val="0"/>
+          <w:vertAlign w:val="subscript"/>
+        </w:rPr>
+        <w:t>e</w:t>
+      </w:r>
+      <w:proofErr w:type="spellEnd"/>
+      <w:r>
+        <w:rPr>
+          <w:rFonts w:hint="eastAsia"/>
+          <w:kern w:val="0"/>
+        </w:rPr>
+        <w:t>|</w:t>
+      </w:r>
+      <w:r>
+        <w:rPr>
+          <w:rFonts w:hint="eastAsia"/>
+          <w:kern w:val="0"/>
+        </w:rPr>
+        <w:t>收益测量的学习过程在它们的随机的参照以一个更快的步法运行</w:t>
+      </w:r>
+      <w:r>
+        <w:rPr>
+          <w:rFonts w:hint="eastAsia"/>
+          <w:kern w:val="0"/>
+        </w:rPr>
+        <w:t>。这显示了在那样的结构网络中比在随机环境中有更多的东西需要被学习。</w:t>
+      </w:r>
+    </w:p>
+    <w:p>
+      <w:pPr>
+        <w:ind w:firstLine="420"/>
+        <w:rPr>
+          <w:kern w:val="0"/>
+        </w:rPr>
+      </w:pPr>
+      <w:r>
+        <w:rPr>
+          <w:rStyle w:val="2Char"/>
+          <w:rFonts w:hint="eastAsia"/>
+        </w:rPr>
+        <w:t>结语</w:t>
+      </w:r>
+      <w:r>
+        <w:rPr>
+          <w:rFonts w:hint="eastAsia"/>
+          <w:kern w:val="0"/>
+        </w:rPr>
+        <w:t>-</w:t>
+      </w:r>
+      <w:r>
+        <w:rPr>
+          <w:rFonts w:hint="eastAsia"/>
+          <w:kern w:val="0"/>
+        </w:rPr>
+        <w:t>这篇论文介绍了一个用意认识基于漫步者从在线经验中学习的假设的在复杂网络中学习路径的问题。我们完整的描述了使用初次访问蒙特卡洛算法的学习过程，还有提议了四种允许漫步者在学习过程中</w:t>
+      </w:r>
+      <w:r>
+        <w:rPr>
+          <w:rFonts w:hint="eastAsia"/>
+          <w:kern w:val="0"/>
+        </w:rPr>
+        <w:t>量化进程的方法。我们已经应用了这个框架来研究随机网络，无标度网络，阿波罗网络还有四种真实网络，我们展示了在复杂网络中学习路径的难度强烈的与网络的拓扑结构相关。</w:t>
+      </w:r>
+    </w:p>
+    <w:p>
+      <w:pPr>
+        <w:ind w:firstLine="420"/>
+        <w:rPr>
+          <w:kern w:val="0"/>
+        </w:rPr>
+      </w:pPr>
+    </w:p>
+    <w:p>
+      <w:pPr>
+        <w:ind w:firstLine="420"/>
+        <w:rPr>
+          <w:kern w:val="0"/>
+        </w:rPr>
+      </w:pPr>
+      <w:r>
+        <w:rPr>
+          <w:kern w:val="0"/>
+        </w:rPr>
+        <w:t>P</w:t>
+      </w:r>
+      <w:r>
+        <w:rPr>
+          <w:rFonts w:hint="eastAsia"/>
+          <w:kern w:val="0"/>
+        </w:rPr>
+        <w:t>s</w:t>
       </w:r>
       <w:r>
         <w:rPr>
@@ -6276,28 +7909,21 @@
           <w:rFonts w:hint="eastAsia"/>
           <w:kern w:val="0"/>
         </w:rPr>
-        <w:t>我们现在研究了一个漫步者是如何在</w:t>
-      </w:r>
-      <w:r>
-        <w:rPr>
-          <w:rFonts w:hint="eastAsia"/>
-          <w:kern w:val="0"/>
-        </w:rPr>
-        <w:t>同时出现无标度，小世界，欧几里得的性质的</w:t>
-      </w:r>
-      <w:r>
-        <w:rPr>
-          <w:rFonts w:hint="eastAsia"/>
-          <w:kern w:val="0"/>
-        </w:rPr>
-        <w:t>阿波罗网络的几何构造中学习路径的</w:t>
-      </w:r>
-      <w:r>
-        <w:rPr>
-          <w:rFonts w:hint="eastAsia"/>
-          <w:kern w:val="0"/>
-        </w:rPr>
-        <w:t>[26]</w:t>
+        <w:t>简介、</w:t>
+      </w:r>
+      <w:r>
+        <w:rPr>
+          <w:rFonts w:hint="eastAsia"/>
+          <w:kern w:val="0"/>
+        </w:rPr>
+        <w:t>鸣谢与参考文献忽略</w:t>
+      </w:r>
+      <w:r>
+        <w:rPr>
+          <w:rFonts w:hint="eastAsia"/>
+          <w:kern w:val="0"/>
+        </w:rPr>
+        <w:t>，伪码和公式及图注不翻译</w:t>
       </w:r>
       <w:r>
         <w:rPr>
@@ -6306,184 +7932,6 @@
         </w:rPr>
         <w:t>。</w:t>
       </w:r>
-      <w:r>
-        <w:rPr>
-          <w:rFonts w:hint="eastAsia"/>
-          <w:kern w:val="0"/>
-        </w:rPr>
-        <w:t>虽然它们分享了这些被在</w:t>
-      </w:r>
-      <w:r>
-        <w:rPr>
-          <w:rFonts w:hint="eastAsia"/>
-          <w:kern w:val="0"/>
-        </w:rPr>
-        <w:t>BA</w:t>
-      </w:r>
-      <w:r>
-        <w:rPr>
-          <w:rFonts w:hint="eastAsia"/>
-          <w:kern w:val="0"/>
-        </w:rPr>
-        <w:t>和</w:t>
-      </w:r>
-      <w:r>
-        <w:rPr>
-          <w:kern w:val="0"/>
-        </w:rPr>
-        <w:t>Watts-</w:t>
-      </w:r>
-      <w:proofErr w:type="spellStart"/>
-      <w:r>
-        <w:rPr>
-          <w:kern w:val="0"/>
-        </w:rPr>
-        <w:t>Strogatz</w:t>
-      </w:r>
-      <w:proofErr w:type="spellEnd"/>
-      <w:r>
-        <w:rPr>
-          <w:rFonts w:hint="eastAsia"/>
-          <w:kern w:val="0"/>
-        </w:rPr>
-        <w:t>（</w:t>
-      </w:r>
-      <w:r>
-        <w:rPr>
-          <w:rFonts w:hint="eastAsia"/>
-          <w:kern w:val="0"/>
-        </w:rPr>
-        <w:t>WS</w:t>
-      </w:r>
-      <w:r>
-        <w:rPr>
-          <w:rFonts w:hint="eastAsia"/>
-          <w:kern w:val="0"/>
-        </w:rPr>
-        <w:t>）网络中被充分研究了的重要的性质，它们仍具有自己的</w:t>
-      </w:r>
-      <w:r>
-        <w:rPr>
-          <w:rFonts w:hint="eastAsia"/>
-          <w:kern w:val="0"/>
-        </w:rPr>
-        <w:t>把它们从这些多元统计方法的系统的应用中分离出来的</w:t>
-      </w:r>
-      <w:r>
-        <w:rPr>
-          <w:rFonts w:hint="eastAsia"/>
-          <w:kern w:val="0"/>
-        </w:rPr>
-        <w:t>独特的性质。因此对于第三种网络类型的分析帮助我们明晰了网络结构对于学习过程的影响。</w:t>
-      </w:r>
-      <w:r>
-        <w:rPr>
-          <w:rFonts w:hint="eastAsia"/>
-          <w:kern w:val="0"/>
-        </w:rPr>
-        <w:t>关于</w:t>
-      </w:r>
-      <w:r>
-        <w:rPr>
-          <w:rFonts w:hint="eastAsia"/>
-          <w:kern w:val="0"/>
-        </w:rPr>
-        <w:t>η</w:t>
-      </w:r>
-      <w:r>
-        <w:rPr>
-          <w:rFonts w:hint="eastAsia"/>
-          <w:kern w:val="0"/>
-        </w:rPr>
-        <w:t>的</w:t>
-      </w:r>
-      <w:r>
-        <w:rPr>
-          <w:rFonts w:hint="eastAsia"/>
-          <w:kern w:val="0"/>
-        </w:rPr>
-        <w:t>〈</w:t>
-      </w:r>
-      <w:r>
-        <w:rPr>
-          <w:rFonts w:hint="eastAsia"/>
-          <w:kern w:val="0"/>
-        </w:rPr>
-        <w:t>J</w:t>
-      </w:r>
-      <w:r>
-        <w:rPr>
-          <w:rFonts w:hint="eastAsia"/>
-          <w:kern w:val="0"/>
-        </w:rPr>
-        <w:t>〉和〈</w:t>
-      </w:r>
-      <w:r>
-        <w:rPr>
-          <w:rFonts w:hint="eastAsia"/>
-          <w:kern w:val="0"/>
-        </w:rPr>
-        <w:t>J</w:t>
-      </w:r>
-      <w:r>
-        <w:rPr>
-          <w:rFonts w:hint="eastAsia"/>
-          <w:kern w:val="0"/>
-        </w:rPr>
-        <w:t>〉</w:t>
-      </w:r>
-      <w:r>
-        <w:rPr>
-          <w:rFonts w:hint="eastAsia"/>
-          <w:kern w:val="0"/>
-          <w:vertAlign w:val="subscript"/>
-        </w:rPr>
-        <w:t>e</w:t>
-      </w:r>
-      <w:r>
-        <w:rPr>
-          <w:rFonts w:hint="eastAsia"/>
-          <w:kern w:val="0"/>
-        </w:rPr>
-        <w:t>（没有被展示出来）</w:t>
-      </w:r>
-      <w:r>
-        <w:rPr>
-          <w:rFonts w:hint="eastAsia"/>
-          <w:kern w:val="0"/>
-        </w:rPr>
-        <w:t>的表现的性质是与图</w:t>
-      </w:r>
-      <w:r>
-        <w:rPr>
-          <w:rFonts w:hint="eastAsia"/>
-          <w:kern w:val="0"/>
-        </w:rPr>
-        <w:t>1</w:t>
-      </w:r>
-      <w:r>
-        <w:rPr>
-          <w:rFonts w:hint="eastAsia"/>
-          <w:kern w:val="0"/>
-        </w:rPr>
-        <w:t>（</w:t>
-      </w:r>
-      <w:r>
-        <w:rPr>
-          <w:rFonts w:hint="eastAsia"/>
-          <w:kern w:val="0"/>
-        </w:rPr>
-        <w:t>b</w:t>
-      </w:r>
-      <w:r>
-        <w:rPr>
-          <w:rFonts w:hint="eastAsia"/>
-          <w:kern w:val="0"/>
-        </w:rPr>
-        <w:t>）中所现的十分相似。</w:t>
-      </w:r>
-      <w:bookmarkStart w:id="32" w:name="_GoBack"/>
-      <w:bookmarkEnd w:id="32"/>
     </w:p>
     <w:sectPr>
       <w:pgSz w:w="11906" w:h="16838"/>
@@ -6493,6 +7941,44 @@
     </w:sectPr>
   </w:body>
 </w:document>
+</file>
+
+<file path=word/endnotes.xml><?xml version="1.0" encoding="utf-8"?>
+<w:endnotes xmlns:wpc="http://schemas.microsoft.com/office/word/2010/wordprocessingCanvas" xmlns:mc="http://schemas.openxmlformats.org/markup-compatibility/2006" xmlns:o="urn:schemas-microsoft-com:office:office" xmlns:r="http://schemas.openxmlformats.org/officeDocument/2006/relationships" xmlns:m="http://schemas.openxmlformats.org/officeDocument/2006/math" xmlns:v="urn:schemas-microsoft-com:vml" xmlns:wp14="http://schemas.microsoft.com/office/word/2010/wordprocessingDrawing" xmlns:wp="http://schemas.openxmlformats.org/drawingml/2006/wordprocessingDrawing" xmlns:w10="urn:schemas-microsoft-com:office:word" xmlns:w="http://schemas.openxmlformats.org/wordprocessingml/2006/main" xmlns:w14="http://schemas.microsoft.com/office/word/2010/wordml" xmlns:wpg="http://schemas.microsoft.com/office/word/2010/wordprocessingGroup" xmlns:wpi="http://schemas.microsoft.com/office/word/2010/wordprocessingInk" xmlns:wne="http://schemas.microsoft.com/office/word/2006/wordml" xmlns:wps="http://schemas.microsoft.com/office/word/2010/wordprocessingShape" mc:Ignorable="w14 wp14">
+  <w:endnote w:type="separator" w:id="-1">
+    <w:p>
+      <w:r>
+        <w:separator/>
+      </w:r>
+    </w:p>
+  </w:endnote>
+  <w:endnote w:type="continuationSeparator" w:id="0">
+    <w:p>
+      <w:r>
+        <w:continuationSeparator/>
+      </w:r>
+    </w:p>
+  </w:endnote>
+</w:endnotes>
+</file>
+
+<file path=word/footnotes.xml><?xml version="1.0" encoding="utf-8"?>
+<w:footnotes xmlns:wpc="http://schemas.microsoft.com/office/word/2010/wordprocessingCanvas" xmlns:mc="http://schemas.openxmlformats.org/markup-compatibility/2006" xmlns:o="urn:schemas-microsoft-com:office:office" xmlns:r="http://schemas.openxmlformats.org/officeDocument/2006/relationships" xmlns:m="http://schemas.openxmlformats.org/officeDocument/2006/math" xmlns:v="urn:schemas-microsoft-com:vml" xmlns:wp14="http://schemas.microsoft.com/office/word/2010/wordprocessingDrawing" xmlns:wp="http://schemas.openxmlformats.org/drawingml/2006/wordprocessingDrawing" xmlns:w10="urn:schemas-microsoft-com:office:word" xmlns:w="http://schemas.openxmlformats.org/wordprocessingml/2006/main" xmlns:w14="http://schemas.microsoft.com/office/word/2010/wordml" xmlns:wpg="http://schemas.microsoft.com/office/word/2010/wordprocessingGroup" xmlns:wpi="http://schemas.microsoft.com/office/word/2010/wordprocessingInk" xmlns:wne="http://schemas.microsoft.com/office/word/2006/wordml" xmlns:wps="http://schemas.microsoft.com/office/word/2010/wordprocessingShape" mc:Ignorable="w14 wp14">
+  <w:footnote w:type="separator" w:id="-1">
+    <w:p>
+      <w:r>
+        <w:separator/>
+      </w:r>
+    </w:p>
+  </w:footnote>
+  <w:footnote w:type="continuationSeparator" w:id="0">
+    <w:p>
+      <w:r>
+        <w:continuationSeparator/>
+      </w:r>
+    </w:p>
+  </w:footnote>
+</w:footnotes>
 </file>
 
 <file path=word/styles.xml><?xml version="1.0" encoding="utf-8"?>
@@ -6776,6 +8262,71 @@
     <w:uiPriority w:val="99"/>
     <w:semiHidden/>
     <w:rsid w:val="00632B7C"/>
+    <w:rPr>
+      <w:sz w:val="18"/>
+      <w:szCs w:val="18"/>
+    </w:rPr>
+  </w:style>
+  <w:style w:type="paragraph" w:styleId="a4">
+    <w:name w:val="header"/>
+    <w:basedOn w:val="a"/>
+    <w:link w:val="Char0"/>
+    <w:uiPriority w:val="99"/>
+    <w:unhideWhenUsed/>
+    <w:rsid w:val="00C93B95"/>
+    <w:pPr>
+      <w:pBdr>
+        <w:bottom w:val="single" w:sz="6" w:space="1" w:color="auto"/>
+      </w:pBdr>
+      <w:tabs>
+        <w:tab w:val="center" w:pos="4153"/>
+        <w:tab w:val="right" w:pos="8306"/>
+      </w:tabs>
+      <w:snapToGrid w:val="0"/>
+      <w:jc w:val="center"/>
+    </w:pPr>
+    <w:rPr>
+      <w:sz w:val="18"/>
+      <w:szCs w:val="18"/>
+    </w:rPr>
+  </w:style>
+  <w:style w:type="character" w:customStyle="1" w:styleId="Char0">
+    <w:name w:val="页眉 Char"/>
+    <w:basedOn w:val="a0"/>
+    <w:link w:val="a4"/>
+    <w:uiPriority w:val="99"/>
+    <w:rsid w:val="00C93B95"/>
+    <w:rPr>
+      <w:sz w:val="18"/>
+      <w:szCs w:val="18"/>
+    </w:rPr>
+  </w:style>
+  <w:style w:type="paragraph" w:styleId="a5">
+    <w:name w:val="footer"/>
+    <w:basedOn w:val="a"/>
+    <w:link w:val="Char1"/>
+    <w:uiPriority w:val="99"/>
+    <w:unhideWhenUsed/>
+    <w:rsid w:val="00C93B95"/>
+    <w:pPr>
+      <w:tabs>
+        <w:tab w:val="center" w:pos="4153"/>
+        <w:tab w:val="right" w:pos="8306"/>
+      </w:tabs>
+      <w:snapToGrid w:val="0"/>
+      <w:jc w:val="left"/>
+    </w:pPr>
+    <w:rPr>
+      <w:sz w:val="18"/>
+      <w:szCs w:val="18"/>
+    </w:rPr>
+  </w:style>
+  <w:style w:type="character" w:customStyle="1" w:styleId="Char1">
+    <w:name w:val="页脚 Char"/>
+    <w:basedOn w:val="a0"/>
+    <w:link w:val="a5"/>
+    <w:uiPriority w:val="99"/>
+    <w:rsid w:val="00C93B95"/>
     <w:rPr>
       <w:sz w:val="18"/>
       <w:szCs w:val="18"/>
@@ -7065,6 +8616,71 @@
     <w:uiPriority w:val="99"/>
     <w:semiHidden/>
     <w:rsid w:val="00632B7C"/>
+    <w:rPr>
+      <w:sz w:val="18"/>
+      <w:szCs w:val="18"/>
+    </w:rPr>
+  </w:style>
+  <w:style w:type="paragraph" w:styleId="a4">
+    <w:name w:val="header"/>
+    <w:basedOn w:val="a"/>
+    <w:link w:val="Char0"/>
+    <w:uiPriority w:val="99"/>
+    <w:unhideWhenUsed/>
+    <w:rsid w:val="00C93B95"/>
+    <w:pPr>
+      <w:pBdr>
+        <w:bottom w:val="single" w:sz="6" w:space="1" w:color="auto"/>
+      </w:pBdr>
+      <w:tabs>
+        <w:tab w:val="center" w:pos="4153"/>
+        <w:tab w:val="right" w:pos="8306"/>
+      </w:tabs>
+      <w:snapToGrid w:val="0"/>
+      <w:jc w:val="center"/>
+    </w:pPr>
+    <w:rPr>
+      <w:sz w:val="18"/>
+      <w:szCs w:val="18"/>
+    </w:rPr>
+  </w:style>
+  <w:style w:type="character" w:customStyle="1" w:styleId="Char0">
+    <w:name w:val="页眉 Char"/>
+    <w:basedOn w:val="a0"/>
+    <w:link w:val="a4"/>
+    <w:uiPriority w:val="99"/>
+    <w:rsid w:val="00C93B95"/>
+    <w:rPr>
+      <w:sz w:val="18"/>
+      <w:szCs w:val="18"/>
+    </w:rPr>
+  </w:style>
+  <w:style w:type="paragraph" w:styleId="a5">
+    <w:name w:val="footer"/>
+    <w:basedOn w:val="a"/>
+    <w:link w:val="Char1"/>
+    <w:uiPriority w:val="99"/>
+    <w:unhideWhenUsed/>
+    <w:rsid w:val="00C93B95"/>
+    <w:pPr>
+      <w:tabs>
+        <w:tab w:val="center" w:pos="4153"/>
+        <w:tab w:val="right" w:pos="8306"/>
+      </w:tabs>
+      <w:snapToGrid w:val="0"/>
+      <w:jc w:val="left"/>
+    </w:pPr>
+    <w:rPr>
+      <w:sz w:val="18"/>
+      <w:szCs w:val="18"/>
+    </w:rPr>
+  </w:style>
+  <w:style w:type="character" w:customStyle="1" w:styleId="Char1">
+    <w:name w:val="页脚 Char"/>
+    <w:basedOn w:val="a0"/>
+    <w:link w:val="a5"/>
+    <w:uiPriority w:val="99"/>
+    <w:rsid w:val="00C93B95"/>
     <w:rPr>
       <w:sz w:val="18"/>
       <w:szCs w:val="18"/>
@@ -7363,7 +8979,7 @@
 </file>
 
 <file path=customXml/itemProps1.xml><?xml version="1.0" encoding="utf-8"?>
-<ds:datastoreItem xmlns:ds="http://schemas.openxmlformats.org/officeDocument/2006/customXml" ds:itemID="{E3070E29-1796-48AD-BDB2-49453A4A8A00}">
+<ds:datastoreItem xmlns:ds="http://schemas.openxmlformats.org/officeDocument/2006/customXml" ds:itemID="{BB07A08D-9EFF-4D5D-9F2C-C8ED3613708C}">
   <ds:schemaRefs>
     <ds:schemaRef ds:uri="http://schemas.openxmlformats.org/officeDocument/2006/bibliography"/>
   </ds:schemaRefs>
